--- a/Week3_ProposeStudy/BachmeierNTIM7140-3.docx
+++ b/Week3_ProposeStudy/BachmeierNTIM7140-3.docx
@@ -13,16 +13,16 @@
         <w:pStyle w:val="Title"/>
       </w:pPr>
       <w:r>
-        <w:t xml:space="preserve">Section 1: Week </w:t>
-      </w:r>
-      <w:r>
-        <w:t>1</w:t>
+        <w:t xml:space="preserve">Week </w:t>
+      </w:r>
+      <w:r>
+        <w:t>3</w:t>
       </w:r>
       <w:r>
         <w:t xml:space="preserve">: </w:t>
       </w:r>
       <w:r>
-        <w:t>Evaluate Cybersecurity</w:t>
+        <w:t>Empirical Study of Modern Mobile</w:t>
       </w:r>
     </w:p>
     <w:p>
@@ -71,7 +71,7 @@
         <w:jc w:val="center"/>
       </w:pPr>
       <w:r>
-        <w:t>February 28, 2021</w:t>
+        <w:t>March 14, 2021</w:t>
       </w:r>
     </w:p>
     <w:p>
@@ -102,13 +102,100 @@
       </w:pPr>
       <w:r>
         <w:lastRenderedPageBreak/>
-        <w:t xml:space="preserve">Evaluate </w:t>
+        <w:t xml:space="preserve">Empirical Study of </w:t>
+      </w:r>
+      <w:r>
+        <w:t xml:space="preserve">Google </w:t>
       </w:r>
       <w:proofErr w:type="spellStart"/>
       <w:r>
-        <w:t>CyberSecurity</w:t>
+        <w:t>Playstore</w:t>
       </w:r>
       <w:proofErr w:type="spellEnd"/>
+    </w:p>
+    <w:p>
+      <w:r>
+        <w:tab/>
+        <w:t>Few inventions are more personal than the mobile phone.  Some studies estimate that the average consumer touches their phone over 2600 times per day across 73.8 hours per month (</w:t>
+      </w:r>
+      <w:proofErr w:type="spellStart"/>
+      <w:r>
+        <w:t>Reizer</w:t>
+      </w:r>
+      <w:proofErr w:type="spellEnd"/>
+      <w:r>
+        <w:t xml:space="preserve">, 2019; Winnick &amp; </w:t>
+      </w:r>
+      <w:proofErr w:type="spellStart"/>
+      <w:r>
+        <w:t>Zolna</w:t>
+      </w:r>
+      <w:proofErr w:type="spellEnd"/>
+      <w:r>
+        <w:t xml:space="preserve">, 2016).  Those users interact with dozens of specialized apps that broker their lives with unfettered access to their privacy.  </w:t>
+      </w:r>
+      <w:r>
+        <w:t xml:space="preserve">The entry barrier to publish </w:t>
+      </w:r>
+      <w:proofErr w:type="gramStart"/>
+      <w:r>
+        <w:t>these</w:t>
+      </w:r>
+      <w:proofErr w:type="gramEnd"/>
+      <w:r>
+        <w:t xml:space="preserve"> </w:t>
+      </w:r>
+    </w:p>
+    <w:p/>
+    <w:p>
+      <w:r>
+        <w:t xml:space="preserve">Google </w:t>
+      </w:r>
+      <w:proofErr w:type="spellStart"/>
+      <w:r>
+        <w:t>Playstore</w:t>
+      </w:r>
+      <w:proofErr w:type="spellEnd"/>
+      <w:r>
+        <w:t xml:space="preserve"> </w:t>
+      </w:r>
+      <w:r>
+        <w:t>offers a low entry barrier for both developers and consumers, fueling its growth to 86.2% of the market</w:t>
+      </w:r>
+      <w:sdt>
+        <w:sdtPr>
+          <w:id w:val="-693608842"/>
+          <w:citation/>
+        </w:sdtPr>
+        <w:sdtContent>
+          <w:r>
+            <w:fldChar w:fldCharType="begin"/>
+          </w:r>
+          <w:r>
+            <w:instrText xml:space="preserve"> CITATION Mob21 \l 1033 </w:instrText>
+          </w:r>
+          <w:r>
+            <w:fldChar w:fldCharType="separate"/>
+          </w:r>
+          <w:r>
+            <w:rPr>
+              <w:noProof/>
+            </w:rPr>
+            <w:t xml:space="preserve"> (MobileApps, 2021)</w:t>
+          </w:r>
+          <w:r>
+            <w:fldChar w:fldCharType="end"/>
+          </w:r>
+        </w:sdtContent>
+      </w:sdt>
+      <w:r>
+        <w:t>.  The only requirement for content publishers to interact with this market is a twenty-five-dollar registration fee.  This ease of use</w:t>
+      </w:r>
+    </w:p>
+    <w:p>
+      <w:r>
+        <w:t xml:space="preserve">This scenario raises questions regarding the safety and quality of mobile apps.  </w:t>
+      </w:r>
     </w:p>
     <w:sectPr>
       <w:headerReference w:type="default" r:id="rId7"/>
@@ -1160,11 +1247,77 @@
 </file>
 
 <file path=customXml/item1.xml><?xml version="1.0" encoding="utf-8"?>
-<b:Sources xmlns:b="http://schemas.openxmlformats.org/officeDocument/2006/bibliography" xmlns="http://schemas.openxmlformats.org/officeDocument/2006/bibliography" SelectedStyle="\APASixthEditionOfficeOnline.xsl" StyleName="APA" Version="6"/>
+<b:Sources xmlns:b="http://schemas.openxmlformats.org/officeDocument/2006/bibliography" xmlns="http://schemas.openxmlformats.org/officeDocument/2006/bibliography" SelectedStyle="\APASixthEditionOfficeOnline.xsl" StyleName="APA" Version="6">
+  <b:Source>
+    <b:Tag>Win16</b:Tag>
+    <b:SourceType>InternetSite</b:SourceType>
+    <b:Guid>{3B5B5018-6F79-4125-AFCC-7C14EA18E468}</b:Guid>
+    <b:Author>
+      <b:Author>
+        <b:NameList>
+          <b:Person>
+            <b:Last>Winnick</b:Last>
+            <b:First>M</b:First>
+          </b:Person>
+          <b:Person>
+            <b:Last>Zolna</b:Last>
+            <b:First>R</b:First>
+          </b:Person>
+        </b:NameList>
+      </b:Author>
+    </b:Author>
+    <b:Title>Putting a Finger on Our Phone Obsession</b:Title>
+    <b:InternetSiteTitle>dscout</b:InternetSiteTitle>
+    <b:Year>2016</b:Year>
+    <b:Month>June</b:Month>
+    <b:Day>16</b:Day>
+    <b:URL>https://blog.dscout.com/mobile-touches</b:URL>
+    <b:RefOrder>2</b:RefOrder>
+  </b:Source>
+  <b:Source>
+    <b:Tag>Rei19</b:Tag>
+    <b:SourceType>InternetSite</b:SourceType>
+    <b:Guid>{564656A2-DF03-4319-9885-95EB400433D2}</b:Guid>
+    <b:Author>
+      <b:Author>
+        <b:NameList>
+          <b:Person>
+            <b:Last>Reizer</b:Last>
+            <b:First>J</b:First>
+          </b:Person>
+        </b:NameList>
+      </b:Author>
+    </b:Author>
+    <b:Title>How Often do you Touch Your Smartphone in One Day?</b:Title>
+    <b:InternetSiteTitle>No Fake News</b:InternetSiteTitle>
+    <b:Year>2019</b:Year>
+    <b:Month>January</b:Month>
+    <b:Day>19</b:Day>
+    <b:URL>https://nofakenews.net/2019/01/19/how-often-do-you-touch-your-smartphone-in-one-day/</b:URL>
+    <b:RefOrder>3</b:RefOrder>
+  </b:Source>
+  <b:Source>
+    <b:Tag>Mob21</b:Tag>
+    <b:SourceType>InternetSite</b:SourceType>
+    <b:Guid>{6691C757-5195-4AFA-AA39-6D24EB138DDC}</b:Guid>
+    <b:Author>
+      <b:Author>
+        <b:Corporate>MobileApps</b:Corporate>
+      </b:Author>
+    </b:Author>
+    <b:Title>Android vs iOS Market Share 2020: Stats and Facts</b:Title>
+    <b:InternetSiteTitle>MobileApps</b:InternetSiteTitle>
+    <b:Year>2021</b:Year>
+    <b:Month>February</b:Month>
+    <b:Day>16</b:Day>
+    <b:URL>https://www.mobileapps.com/blog/android-vs-ios-market-share</b:URL>
+    <b:RefOrder>1</b:RefOrder>
+  </b:Source>
+</b:Sources>
 </file>
 
 <file path=customXml/itemProps1.xml><?xml version="1.0" encoding="utf-8"?>
-<ds:datastoreItem xmlns:ds="http://schemas.openxmlformats.org/officeDocument/2006/customXml" ds:itemID="{EA6BE155-877F-4449-9311-CC2D0A1B8BC3}">
+<ds:datastoreItem xmlns:ds="http://schemas.openxmlformats.org/officeDocument/2006/customXml" ds:itemID="{E16D2F5B-8583-42C9-B20E-7732B17C91CD}">
   <ds:schemaRefs>
     <ds:schemaRef ds:uri="http://schemas.openxmlformats.org/officeDocument/2006/bibliography"/>
   </ds:schemaRefs>

--- a/Week3_ProposeStudy/BachmeierNTIM7140-3.docx
+++ b/Week3_ProposeStudy/BachmeierNTIM7140-3.docx
@@ -22,8 +22,16 @@
         <w:t xml:space="preserve">: </w:t>
       </w:r>
       <w:r>
-        <w:t>Empirical Study of Modern Mobile</w:t>
-      </w:r>
+        <w:t xml:space="preserve">Empirical Study of </w:t>
+      </w:r>
+      <w:r>
+        <w:t xml:space="preserve">Google </w:t>
+      </w:r>
+      <w:proofErr w:type="spellStart"/>
+      <w:r>
+        <w:t>Playstore</w:t>
+      </w:r>
+      <w:proofErr w:type="spellEnd"/>
     </w:p>
     <w:p>
       <w:pPr>
@@ -105,13 +113,16 @@
         <w:t xml:space="preserve">Empirical Study of </w:t>
       </w:r>
       <w:r>
-        <w:t xml:space="preserve">Google </w:t>
-      </w:r>
-      <w:proofErr w:type="spellStart"/>
-      <w:r>
-        <w:t>Playstore</w:t>
-      </w:r>
-      <w:proofErr w:type="spellEnd"/>
+        <w:t>Android Malware</w:t>
+      </w:r>
+    </w:p>
+    <w:p>
+      <w:pPr>
+        <w:pStyle w:val="Heading2"/>
+      </w:pPr>
+      <w:r>
+        <w:t>Problem Statement</w:t>
+      </w:r>
     </w:p>
     <w:p>
       <w:r>
@@ -135,32 +146,52 @@
         <w:t xml:space="preserve">, 2016).  Those users interact with dozens of specialized apps that broker their lives with unfettered access to their privacy.  </w:t>
       </w:r>
       <w:r>
-        <w:t xml:space="preserve">The entry barrier to publish </w:t>
-      </w:r>
-      <w:proofErr w:type="gramStart"/>
-      <w:r>
-        <w:t>these</w:t>
-      </w:r>
-      <w:proofErr w:type="gramEnd"/>
-      <w:r>
-        <w:t xml:space="preserve"> </w:t>
-      </w:r>
-    </w:p>
-    <w:p/>
-    <w:p>
-      <w:r>
-        <w:t xml:space="preserve">Google </w:t>
+        <w:t xml:space="preserve">Anyone with a valid email address and twenty-five-dollars can publish content into Google’s </w:t>
       </w:r>
       <w:proofErr w:type="spellStart"/>
       <w:r>
         <w:t>Playstore</w:t>
       </w:r>
       <w:proofErr w:type="spellEnd"/>
-      <w:r>
-        <w:t xml:space="preserve"> </w:t>
-      </w:r>
-      <w:r>
-        <w:t>offers a low entry barrier for both developers and consumers, fueling its growth to 86.2% of the market</w:t>
+      <w:sdt>
+        <w:sdtPr>
+          <w:id w:val="-599103081"/>
+          <w:citation/>
+        </w:sdtPr>
+        <w:sdtContent>
+          <w:r>
+            <w:fldChar w:fldCharType="begin"/>
+          </w:r>
+          <w:r>
+            <w:instrText xml:space="preserve"> CITATION Mic182 \l 1033 </w:instrText>
+          </w:r>
+          <w:r>
+            <w:fldChar w:fldCharType="separate"/>
+          </w:r>
+          <w:r>
+            <w:rPr>
+              <w:noProof/>
+            </w:rPr>
+            <w:t xml:space="preserve"> (Microsoft, 2018)</w:t>
+          </w:r>
+          <w:r>
+            <w:fldChar w:fldCharType="end"/>
+          </w:r>
+        </w:sdtContent>
+      </w:sdt>
+      <w:r>
+        <w:t>.  This</w:t>
+      </w:r>
+    </w:p>
+    <w:p>
+      <w:r>
+        <w:t>low entry barrier for both developers and consumers</w:t>
+      </w:r>
+      <w:r>
+        <w:t xml:space="preserve"> fuels </w:t>
+      </w:r>
+      <w:r>
+        <w:t>its growth to 86.2% of the market</w:t>
       </w:r>
       <w:sdt>
         <w:sdtPr>
@@ -189,12 +220,374 @@
         </w:sdtContent>
       </w:sdt>
       <w:r>
-        <w:t>.  The only requirement for content publishers to interact with this market is a twenty-five-dollar registration fee.  This ease of use</w:t>
-      </w:r>
-    </w:p>
-    <w:p>
-      <w:r>
-        <w:t xml:space="preserve">This scenario raises questions regarding the safety and quality of mobile apps.  </w:t>
+        <w:t>.</w:t>
+      </w:r>
+      <w:r>
+        <w:t xml:space="preserve">  However, it also </w:t>
+      </w:r>
+      <w:r>
+        <w:t xml:space="preserve">raises questions regarding </w:t>
+      </w:r>
+      <w:r>
+        <w:t xml:space="preserve">Android apps’ </w:t>
+      </w:r>
+      <w:r>
+        <w:t xml:space="preserve">quality </w:t>
+      </w:r>
+      <w:r>
+        <w:t>and accessibility</w:t>
+      </w:r>
+      <w:r>
+        <w:t>.</w:t>
+      </w:r>
+    </w:p>
+    <w:p>
+      <w:pPr>
+        <w:pStyle w:val="Heading2"/>
+      </w:pPr>
+      <w:r>
+        <w:t>Purpose Statement</w:t>
+      </w:r>
+    </w:p>
+    <w:p>
+      <w:pPr>
+        <w:ind w:firstLine="720"/>
+      </w:pPr>
+      <w:proofErr w:type="spellStart"/>
+      <w:r>
+        <w:t>Krutz</w:t>
+      </w:r>
+      <w:proofErr w:type="spellEnd"/>
+      <w:r>
+        <w:t xml:space="preserve"> et al. (2015) collected and analyzed metadata across 4416 versions of 1179 F-Droid projects.  F-Droid is an installable catalog of FOSS (Free and Open Source) apps for the Android platform</w:t>
+      </w:r>
+      <w:sdt>
+        <w:sdtPr>
+          <w:id w:val="-1053537561"/>
+          <w:citation/>
+        </w:sdtPr>
+        <w:sdtContent>
+          <w:r>
+            <w:fldChar w:fldCharType="begin"/>
+          </w:r>
+          <w:r>
+            <w:instrText xml:space="preserve"> CITATION FDr21 \l 1033 </w:instrText>
+          </w:r>
+          <w:r>
+            <w:fldChar w:fldCharType="separate"/>
+          </w:r>
+          <w:r>
+            <w:rPr>
+              <w:noProof/>
+            </w:rPr>
+            <w:t xml:space="preserve"> (F-Droid, 2021)</w:t>
+          </w:r>
+          <w:r>
+            <w:fldChar w:fldCharType="end"/>
+          </w:r>
+        </w:sdtContent>
+      </w:sdt>
+      <w:r>
+        <w:t>.  Numerous researchers are leveraging this information to publish papers on trends across the mobile community.  While these efforts shine light into the problem space, they are not complete.  Even thoroughly analyzed, F-Droid represents 0.1% of the size of Google Play Store’s three million apps</w:t>
+      </w:r>
+      <w:sdt>
+        <w:sdtPr>
+          <w:id w:val="-1832436641"/>
+          <w:citation/>
+        </w:sdtPr>
+        <w:sdtContent>
+          <w:r>
+            <w:fldChar w:fldCharType="begin"/>
+          </w:r>
+          <w:r>
+            <w:instrText xml:space="preserve"> CITATION Sta21 \l 1033 </w:instrText>
+          </w:r>
+          <w:r>
+            <w:fldChar w:fldCharType="separate"/>
+          </w:r>
+          <w:r>
+            <w:rPr>
+              <w:noProof/>
+            </w:rPr>
+            <w:t xml:space="preserve"> (Statista, 2021)</w:t>
+          </w:r>
+          <w:r>
+            <w:fldChar w:fldCharType="end"/>
+          </w:r>
+        </w:sdtContent>
+      </w:sdt>
+      <w:r>
+        <w:t>.</w:t>
+      </w:r>
+    </w:p>
+    <w:p>
+      <w:pPr>
+        <w:ind w:firstLine="720"/>
+      </w:pPr>
+      <w:r>
+        <w:t>Instead, a modern version of this study needs to occur, which leverages APK Mirror</w:t>
+      </w:r>
+      <w:r>
+        <w:t xml:space="preserve"> (APKM)</w:t>
+      </w:r>
+      <w:r>
+        <w:t xml:space="preserve">.  APKM exposes a RESTful interface for downloading versioned content from Google </w:t>
+      </w:r>
+      <w:proofErr w:type="spellStart"/>
+      <w:r>
+        <w:t>Playstore</w:t>
+      </w:r>
+      <w:proofErr w:type="spellEnd"/>
+      <w:r>
+        <w:t xml:space="preserve">.  It also provides a searchable interface cross-referencing multiple publications from the same development team.  After collecting a representative sample, automated tooling will extract metadata about each program’s instance.  A feature assessment will determine normal behavior for predicting </w:t>
+      </w:r>
+      <w:r>
+        <w:t xml:space="preserve">the </w:t>
+      </w:r>
+      <w:r>
+        <w:t xml:space="preserve">quality </w:t>
+      </w:r>
+      <w:r>
+        <w:t xml:space="preserve">and accessibility </w:t>
+      </w:r>
+      <w:r>
+        <w:t>of Android mobile applications.</w:t>
+      </w:r>
+    </w:p>
+    <w:p>
+      <w:pPr>
+        <w:pStyle w:val="Heading1"/>
+      </w:pPr>
+      <w:r>
+        <w:lastRenderedPageBreak/>
+        <w:t>Data Collection Process</w:t>
+      </w:r>
+    </w:p>
+    <w:p>
+      <w:r>
+        <w:tab/>
+        <w:t>APKM curates a feed of apps with a proven track record of being relevant and unique.  After archiving new app versions, they raise a notification through Push Bullet.  This approach enables researchers to collect information in real-time.  Additionally, their web portal allows throttled queries to prevent massive downloading of their collection.</w:t>
+      </w:r>
+    </w:p>
+    <w:p>
+      <w:pPr>
+        <w:pStyle w:val="Heading2"/>
+      </w:pPr>
+      <w:r>
+        <w:t>Desired Features</w:t>
+      </w:r>
+    </w:p>
+    <w:tbl>
+      <w:tblPr>
+        <w:tblStyle w:val="TableGrid"/>
+        <w:tblW w:w="0" w:type="auto"/>
+        <w:tblLook w:val="04A0" w:firstRow="1" w:lastRow="0" w:firstColumn="1" w:lastColumn="0" w:noHBand="0" w:noVBand="1"/>
+      </w:tblPr>
+      <w:tblGrid>
+        <w:gridCol w:w="4675"/>
+        <w:gridCol w:w="4675"/>
+      </w:tblGrid>
+      <w:tr>
+        <w:tc>
+          <w:tcPr>
+            <w:tcW w:w="4675" w:type="dxa"/>
+          </w:tcPr>
+          <w:p>
+            <w:pPr>
+              <w:jc w:val="center"/>
+            </w:pPr>
+            <w:r>
+              <w:t>Property</w:t>
+            </w:r>
+          </w:p>
+        </w:tc>
+        <w:tc>
+          <w:tcPr>
+            <w:tcW w:w="4675" w:type="dxa"/>
+          </w:tcPr>
+          <w:p>
+            <w:pPr>
+              <w:jc w:val="center"/>
+            </w:pPr>
+            <w:r>
+              <w:t>Description</w:t>
+            </w:r>
+          </w:p>
+        </w:tc>
+      </w:tr>
+      <w:tr>
+        <w:tc>
+          <w:tcPr>
+            <w:tcW w:w="4675" w:type="dxa"/>
+          </w:tcPr>
+          <w:p>
+            <w:r>
+              <w:t>App Metadata</w:t>
+            </w:r>
+          </w:p>
+        </w:tc>
+        <w:tc>
+          <w:tcPr>
+            <w:tcW w:w="4675" w:type="dxa"/>
+          </w:tcPr>
+          <w:p>
+            <w:r>
+              <w:t>The name, category, and description</w:t>
+            </w:r>
+          </w:p>
+        </w:tc>
+      </w:tr>
+      <w:tr>
+        <w:tc>
+          <w:tcPr>
+            <w:tcW w:w="4675" w:type="dxa"/>
+          </w:tcPr>
+          <w:p>
+            <w:r>
+              <w:t>System Requirements</w:t>
+            </w:r>
+          </w:p>
+        </w:tc>
+        <w:tc>
+          <w:tcPr>
+            <w:tcW w:w="4675" w:type="dxa"/>
+          </w:tcPr>
+          <w:p>
+            <w:r>
+              <w:t>Android OS Version and hardware requirements</w:t>
+            </w:r>
+          </w:p>
+        </w:tc>
+      </w:tr>
+      <w:tr>
+        <w:tc>
+          <w:tcPr>
+            <w:tcW w:w="4675" w:type="dxa"/>
+          </w:tcPr>
+          <w:p>
+            <w:r>
+              <w:t>Author</w:t>
+            </w:r>
+          </w:p>
+        </w:tc>
+        <w:tc>
+          <w:tcPr>
+            <w:tcW w:w="4675" w:type="dxa"/>
+          </w:tcPr>
+          <w:p>
+            <w:r>
+              <w:t>Publisher information</w:t>
+            </w:r>
+          </w:p>
+        </w:tc>
+      </w:tr>
+      <w:tr>
+        <w:tc>
+          <w:tcPr>
+            <w:tcW w:w="4675" w:type="dxa"/>
+          </w:tcPr>
+          <w:p>
+            <w:r>
+              <w:t>Revision</w:t>
+            </w:r>
+          </w:p>
+        </w:tc>
+        <w:tc>
+          <w:tcPr>
+            <w:tcW w:w="4675" w:type="dxa"/>
+          </w:tcPr>
+          <w:p>
+            <w:r>
+              <w:t xml:space="preserve">Revision description, publication date, and </w:t>
+            </w:r>
+            <w:r>
+              <w:t>version</w:t>
+            </w:r>
+          </w:p>
+        </w:tc>
+      </w:tr>
+      <w:tr>
+        <w:tc>
+          <w:tcPr>
+            <w:tcW w:w="4675" w:type="dxa"/>
+          </w:tcPr>
+          <w:p>
+            <w:r>
+              <w:t>Rating</w:t>
+            </w:r>
+          </w:p>
+        </w:tc>
+        <w:tc>
+          <w:tcPr>
+            <w:tcW w:w="4675" w:type="dxa"/>
+          </w:tcPr>
+          <w:p>
+            <w:r>
+              <w:t>Review count and number of stars</w:t>
+            </w:r>
+          </w:p>
+        </w:tc>
+      </w:tr>
+      <w:tr>
+        <w:tc>
+          <w:tcPr>
+            <w:tcW w:w="4675" w:type="dxa"/>
+          </w:tcPr>
+          <w:p>
+            <w:r>
+              <w:t>Manifest</w:t>
+            </w:r>
+          </w:p>
+        </w:tc>
+        <w:tc>
+          <w:tcPr>
+            <w:tcW w:w="4675" w:type="dxa"/>
+          </w:tcPr>
+          <w:p>
+            <w:r>
+              <w:t>Permissions, services, and intents</w:t>
+            </w:r>
+          </w:p>
+        </w:tc>
+      </w:tr>
+      <w:tr>
+        <w:tc>
+          <w:tcPr>
+            <w:tcW w:w="4675" w:type="dxa"/>
+          </w:tcPr>
+          <w:p>
+            <w:r>
+              <w:t>Quality Metrics</w:t>
+            </w:r>
+          </w:p>
+        </w:tc>
+        <w:tc>
+          <w:tcPr>
+            <w:tcW w:w="4675" w:type="dxa"/>
+          </w:tcPr>
+          <w:p>
+            <w:r>
+              <w:t>Results of SonarQube</w:t>
+            </w:r>
+          </w:p>
+        </w:tc>
+      </w:tr>
+    </w:tbl>
+    <w:p/>
+    <w:p>
+      <w:pPr>
+        <w:pStyle w:val="Heading2"/>
+      </w:pPr>
+      <w:r>
+        <w:t>Backfilling Strategy</w:t>
+      </w:r>
+    </w:p>
+    <w:p>
+      <w:pPr>
+        <w:pStyle w:val="Heading2"/>
+      </w:pPr>
+      <w:r>
+        <w:t>Forward Monitoring</w:t>
       </w:r>
     </w:p>
     <w:sectPr>
@@ -948,6 +1341,25 @@
       <w:szCs w:val="18"/>
     </w:rPr>
   </w:style>
+  <w:style w:type="table" w:styleId="TableGrid">
+    <w:name w:val="Table Grid"/>
+    <w:basedOn w:val="TableNormal"/>
+    <w:uiPriority w:val="39"/>
+    <w:rsid w:val="00760FF1"/>
+    <w:pPr>
+      <w:spacing w:line="240" w:lineRule="auto"/>
+    </w:pPr>
+    <w:tblPr>
+      <w:tblBorders>
+        <w:top w:val="single" w:sz="4" w:space="0" w:color="auto"/>
+        <w:left w:val="single" w:sz="4" w:space="0" w:color="auto"/>
+        <w:bottom w:val="single" w:sz="4" w:space="0" w:color="auto"/>
+        <w:right w:val="single" w:sz="4" w:space="0" w:color="auto"/>
+        <w:insideH w:val="single" w:sz="4" w:space="0" w:color="auto"/>
+        <w:insideV w:val="single" w:sz="4" w:space="0" w:color="auto"/>
+      </w:tblBorders>
+    </w:tblPr>
+  </w:style>
 </w:styles>
 </file>
 
@@ -1272,7 +1684,7 @@
     <b:Month>June</b:Month>
     <b:Day>16</b:Day>
     <b:URL>https://blog.dscout.com/mobile-touches</b:URL>
-    <b:RefOrder>2</b:RefOrder>
+    <b:RefOrder>3</b:RefOrder>
   </b:Source>
   <b:Source>
     <b:Tag>Rei19</b:Tag>
@@ -1294,7 +1706,7 @@
     <b:Month>January</b:Month>
     <b:Day>19</b:Day>
     <b:URL>https://nofakenews.net/2019/01/19/how-often-do-you-touch-your-smartphone-in-one-day/</b:URL>
-    <b:RefOrder>3</b:RefOrder>
+    <b:RefOrder>4</b:RefOrder>
   </b:Source>
   <b:Source>
     <b:Tag>Mob21</b:Tag>
@@ -1311,13 +1723,110 @@
     <b:Month>February</b:Month>
     <b:Day>16</b:Day>
     <b:URL>https://www.mobileapps.com/blog/android-vs-ios-market-share</b:URL>
+    <b:RefOrder>2</b:RefOrder>
+  </b:Source>
+  <b:Source>
+    <b:Tag>Mic182</b:Tag>
+    <b:SourceType>InternetSite</b:SourceType>
+    <b:Guid>{06738D9F-A73E-4F6D-A9D4-88AE75CBA766}</b:Guid>
+    <b:Author>
+      <b:Author>
+        <b:Corporate>Microsoft</b:Corporate>
+      </b:Author>
+    </b:Author>
+    <b:Title>Publish to Google Play</b:Title>
+    <b:InternetSiteTitle>Xamarin Documentation</b:InternetSiteTitle>
+    <b:Year>2018</b:Year>
+    <b:Month>February</b:Month>
+    <b:Day>16</b:Day>
+    <b:URL>https://docs.microsoft.com/en-us/xamarin/android/deploy-test/publishing/publishing-to-google-play/</b:URL>
     <b:RefOrder>1</b:RefOrder>
+  </b:Source>
+  <b:Source>
+    <b:Tag>Kru15</b:Tag>
+    <b:SourceType>ConferenceProceedings</b:SourceType>
+    <b:Guid>{945F7D75-097F-4D6B-B77A-AD5D7EF24497}</b:Guid>
+    <b:Title>A dataset of open-source Android applications</b:Title>
+    <b:Year>2015</b:Year>
+    <b:Author>
+      <b:Author>
+        <b:NameList>
+          <b:Person>
+            <b:Last>Krutz</b:Last>
+            <b:First>D</b:First>
+          </b:Person>
+          <b:Person>
+            <b:Last>Mirakhorli</b:Last>
+            <b:First>M</b:First>
+          </b:Person>
+          <b:Person>
+            <b:Last>Malachowsky</b:Last>
+            <b:First>A</b:First>
+          </b:Person>
+          <b:Person>
+            <b:Last>Ruiz</b:Last>
+            <b:First>a</b:First>
+          </b:Person>
+          <b:Person>
+            <b:Last>Peterson</b:Last>
+            <b:First>J</b:First>
+          </b:Person>
+          <b:Person>
+            <b:Last>Filipski</b:Last>
+            <b:First>A</b:First>
+          </b:Person>
+          <b:Person>
+            <b:Last>Smith</b:Last>
+            <b:First>J</b:First>
+          </b:Person>
+        </b:NameList>
+      </b:Author>
+    </b:Author>
+    <b:Pages>522-525</b:Pages>
+    <b:ConferenceName>12th Working Conference on Mining Software Repositories</b:ConferenceName>
+    <b:Publisher>IEEE Press</b:Publisher>
+    <b:DOI>10.5555/2820518.2820603</b:DOI>
+    <b:RefOrder>5</b:RefOrder>
+  </b:Source>
+  <b:Source>
+    <b:Tag>FDr21</b:Tag>
+    <b:SourceType>InternetSite</b:SourceType>
+    <b:Guid>{E1657252-C934-4E8F-B39D-189B9156B605}</b:Guid>
+    <b:Author>
+      <b:Author>
+        <b:Corporate>F-Droid</b:Corporate>
+      </b:Author>
+    </b:Author>
+    <b:Title>What is F-Droid</b:Title>
+    <b:InternetSiteTitle>F-Droid Organization</b:InternetSiteTitle>
+    <b:Year>2021</b:Year>
+    <b:Month>March</b:Month>
+    <b:Day>7</b:Day>
+    <b:URL>https://f-droid.org/en/about/</b:URL>
+    <b:RefOrder>1</b:RefOrder>
+  </b:Source>
+  <b:Source>
+    <b:Tag>Sta21</b:Tag>
+    <b:SourceType>InternetSite</b:SourceType>
+    <b:Guid>{414B4282-3FA9-42D9-B46E-538FFE57FFD3}</b:Guid>
+    <b:Author>
+      <b:Author>
+        <b:Corporate>Statista</b:Corporate>
+      </b:Author>
+    </b:Author>
+    <b:Title>Number of available applications in the Google play store</b:Title>
+    <b:InternetSiteTitle>Statista</b:InternetSiteTitle>
+    <b:Year>2021</b:Year>
+    <b:Month>March</b:Month>
+    <b:Day>7</b:Day>
+    <b:URL>https://www.statista.com/statistics/266210/number-of-available-applications-in-the-google-play-store/</b:URL>
+    <b:RefOrder>2</b:RefOrder>
   </b:Source>
 </b:Sources>
 </file>
 
 <file path=customXml/itemProps1.xml><?xml version="1.0" encoding="utf-8"?>
-<ds:datastoreItem xmlns:ds="http://schemas.openxmlformats.org/officeDocument/2006/customXml" ds:itemID="{E16D2F5B-8583-42C9-B20E-7732B17C91CD}">
+<ds:datastoreItem xmlns:ds="http://schemas.openxmlformats.org/officeDocument/2006/customXml" ds:itemID="{2F8157D4-B86F-4E2B-9E7D-61F122F820D3}">
   <ds:schemaRefs>
     <ds:schemaRef ds:uri="http://schemas.openxmlformats.org/officeDocument/2006/bibliography"/>
   </ds:schemaRefs>

--- a/Week3_ProposeStudy/BachmeierNTIM7140-3.docx
+++ b/Week3_ProposeStudy/BachmeierNTIM7140-3.docx
@@ -25,13 +25,8 @@
         <w:t xml:space="preserve">Empirical Study of </w:t>
       </w:r>
       <w:r>
-        <w:t xml:space="preserve">Google </w:t>
-      </w:r>
-      <w:proofErr w:type="spellStart"/>
-      <w:r>
-        <w:t>Playstore</w:t>
-      </w:r>
-      <w:proofErr w:type="spellEnd"/>
+        <w:t>Android Static Analysis</w:t>
+      </w:r>
     </w:p>
     <w:p>
       <w:pPr>
@@ -113,7 +108,19 @@
         <w:t xml:space="preserve">Empirical Study of </w:t>
       </w:r>
       <w:r>
-        <w:t>Android Malware</w:t>
+        <w:t>Android Static Analysis</w:t>
+      </w:r>
+    </w:p>
+    <w:p>
+      <w:r>
+        <w:tab/>
+        <w:t>Development teams require automation to find issues within their Android code.  Historically, SonarQube is the default choice, but that could change with Amazon’s new static analysis service</w:t>
+      </w:r>
+      <w:r>
+        <w:t>,</w:t>
+      </w:r>
+      <w:r>
+        <w:t xml:space="preserve"> Code Guru.</w:t>
       </w:r>
     </w:p>
     <w:p>
@@ -127,7 +134,13 @@
     <w:p>
       <w:r>
         <w:tab/>
-        <w:t>Few inventions are more personal than the mobile phone.  Some studies estimate that the average consumer touches their phone over 2600 times per day across 73.8 hours per month (</w:t>
+        <w:t xml:space="preserve">Few inventions are more personal than the mobile phone.  Some studies estimate that the average consumer touches their phone over 2600 times per </w:t>
+      </w:r>
+      <w:r>
+        <w:t>d</w:t>
+      </w:r>
+      <w:r>
+        <w:t>ay across 73.8 hours per month (</w:t>
       </w:r>
       <w:proofErr w:type="spellStart"/>
       <w:r>
@@ -158,6 +171,7 @@
           <w:id w:val="-599103081"/>
           <w:citation/>
         </w:sdtPr>
+        <w:sdtEndPr/>
         <w:sdtContent>
           <w:r>
             <w:fldChar w:fldCharType="begin"/>
@@ -182,13 +196,20 @@
       <w:r>
         <w:t>.  This</w:t>
       </w:r>
-    </w:p>
-    <w:p>
+      <w:r>
+        <w:t xml:space="preserve"> </w:t>
+      </w:r>
       <w:r>
         <w:t>low entry barrier for both developers and consumers</w:t>
       </w:r>
       <w:r>
-        <w:t xml:space="preserve"> fuels </w:t>
+        <w:t xml:space="preserve"> fuel</w:t>
+      </w:r>
+      <w:r>
+        <w:t>ed</w:t>
+      </w:r>
+      <w:r>
+        <w:t xml:space="preserve"> </w:t>
       </w:r>
       <w:r>
         <w:t>its growth to 86.2% of the market</w:t>
@@ -198,6 +219,7 @@
           <w:id w:val="-693608842"/>
           <w:citation/>
         </w:sdtPr>
+        <w:sdtEndPr/>
         <w:sdtContent>
           <w:r>
             <w:fldChar w:fldCharType="begin"/>
@@ -222,23 +244,11 @@
       <w:r>
         <w:t>.</w:t>
       </w:r>
-      <w:r>
-        <w:t xml:space="preserve">  However, it also </w:t>
-      </w:r>
-      <w:r>
-        <w:t xml:space="preserve">raises questions regarding </w:t>
-      </w:r>
-      <w:r>
-        <w:t xml:space="preserve">Android apps’ </w:t>
-      </w:r>
-      <w:r>
-        <w:t xml:space="preserve">quality </w:t>
-      </w:r>
-      <w:r>
-        <w:t>and accessibility</w:t>
-      </w:r>
-      <w:r>
-        <w:t>.</w:t>
+    </w:p>
+    <w:p>
+      <w:r>
+        <w:tab/>
+        <w:t>Within this vast community lies an ocean of security, performance, and quality defects.  It is challenging to educate everyone within such a diverse population.  Instead, automation needs to exist for proactively discovering these issues.  While static analysis tooling exists for this scenario, selecting a suitable analyzer is more art-than-science.</w:t>
       </w:r>
     </w:p>
     <w:p>
@@ -253,17 +263,159 @@
       <w:pPr>
         <w:ind w:firstLine="720"/>
       </w:pPr>
-      <w:proofErr w:type="spellStart"/>
-      <w:r>
-        <w:t>Krutz</w:t>
-      </w:r>
-      <w:proofErr w:type="spellEnd"/>
-      <w:r>
-        <w:t xml:space="preserve"> et al. (2015) collected and analyzed metadata across 4416 versions of 1179 F-Droid projects.  F-Droid is an installable catalog of FOSS (Free and Open Source) apps for the Android platform</w:t>
+      <w:r>
+        <w:t xml:space="preserve">Traditionally, Android developers turn to SonarQube for their static analysis needs.  </w:t>
+      </w:r>
+      <w:r>
+        <w:t xml:space="preserve">SonarQube is a common choice </w:t>
+      </w:r>
+      <w:r>
+        <w:t>because it is</w:t>
+      </w:r>
+      <w:r>
+        <w:t xml:space="preserve"> </w:t>
+      </w:r>
+      <w:proofErr w:type="gramStart"/>
+      <w:r>
+        <w:t>open-source</w:t>
+      </w:r>
+      <w:proofErr w:type="gramEnd"/>
+      <w:r>
+        <w:t>, intuitive</w:t>
+      </w:r>
+      <w:r>
+        <w:t>ly</w:t>
+      </w:r>
+      <w:r>
+        <w:t xml:space="preserve"> design</w:t>
+      </w:r>
+      <w:r>
+        <w:t>ed</w:t>
+      </w:r>
+      <w:r>
+        <w:t xml:space="preserve">, and </w:t>
+      </w:r>
+      <w:r>
+        <w:t>offers many integrations</w:t>
+      </w:r>
+      <w:r>
+        <w:t xml:space="preserve"> </w:t>
       </w:r>
       <w:sdt>
         <w:sdtPr>
-          <w:id w:val="-1053537561"/>
+          <w:id w:val="1783846155"/>
+          <w:citation/>
+        </w:sdtPr>
+        <w:sdtContent>
+          <w:r>
+            <w:fldChar w:fldCharType="begin"/>
+          </w:r>
+          <w:r>
+            <w:instrText xml:space="preserve"> CITATION Son21 \l 1033 </w:instrText>
+          </w:r>
+          <w:r>
+            <w:fldChar w:fldCharType="separate"/>
+          </w:r>
+          <w:r>
+            <w:rPr>
+              <w:noProof/>
+            </w:rPr>
+            <w:t xml:space="preserve"> (SonarQube, 2021)</w:t>
+          </w:r>
+          <w:r>
+            <w:fldChar w:fldCharType="end"/>
+          </w:r>
+        </w:sdtContent>
+      </w:sdt>
+      <w:r>
+        <w:t>.</w:t>
+      </w:r>
+      <w:r>
+        <w:t xml:space="preserve">  Recently released Amazon </w:t>
+      </w:r>
+      <w:proofErr w:type="spellStart"/>
+      <w:r>
+        <w:t>CodeGuru</w:t>
+      </w:r>
+      <w:proofErr w:type="spellEnd"/>
+      <w:r>
+        <w:t xml:space="preserve"> supports analysis across Java and Python sources</w:t>
+      </w:r>
+      <w:sdt>
+        <w:sdtPr>
+          <w:id w:val="1732419218"/>
+          <w:citation/>
+        </w:sdtPr>
+        <w:sdtContent>
+          <w:r>
+            <w:fldChar w:fldCharType="begin"/>
+          </w:r>
+          <w:r>
+            <w:instrText xml:space="preserve"> CITATION Vai20 \l 1033 </w:instrText>
+          </w:r>
+          <w:r>
+            <w:fldChar w:fldCharType="separate"/>
+          </w:r>
+          <w:r>
+            <w:rPr>
+              <w:noProof/>
+            </w:rPr>
+            <w:t xml:space="preserve"> (Vaidya, 2020)</w:t>
+          </w:r>
+          <w:r>
+            <w:fldChar w:fldCharType="end"/>
+          </w:r>
+        </w:sdtContent>
+      </w:sdt>
+      <w:r>
+        <w:t>.  DevOps teams require a mechanism to assess these tools against one another.</w:t>
+      </w:r>
+      <w:r>
+        <w:t xml:space="preserve">  </w:t>
+      </w:r>
+    </w:p>
+    <w:p>
+      <w:pPr>
+        <w:ind w:firstLine="720"/>
+      </w:pPr>
+      <w:r>
+        <w:lastRenderedPageBreak/>
+        <w:t>While it could be tempting to compare one or two source repositories, this could produce misleading results (e.g., selection-</w:t>
+      </w:r>
+      <w:proofErr w:type="gramStart"/>
+      <w:r>
+        <w:t>bias</w:t>
+      </w:r>
+      <w:proofErr w:type="gramEnd"/>
+      <w:r>
+        <w:t xml:space="preserve"> </w:t>
+      </w:r>
+      <w:r>
+        <w:t>and</w:t>
+      </w:r>
+      <w:r>
+        <w:t xml:space="preserve"> poor representation).  Instead, both tools need to analyze a standard baseline, like F-Droid</w:t>
+      </w:r>
+      <w:r>
+        <w:t xml:space="preserve"> (</w:t>
+      </w:r>
+      <w:proofErr w:type="spellStart"/>
+      <w:r>
+        <w:t>Krutz</w:t>
+      </w:r>
+      <w:proofErr w:type="spellEnd"/>
+      <w:r>
+        <w:t xml:space="preserve"> et al., 2015)</w:t>
+      </w:r>
+      <w:r>
+        <w:t xml:space="preserve">.  </w:t>
+      </w:r>
+      <w:r>
+        <w:t>F-Droid is an installable catalog of FOSS (Free and Open Source) apps for the Android platform</w:t>
+      </w:r>
+      <w:sdt>
+        <w:sdtPr>
+          <w:id w:val="268442411"/>
           <w:citation/>
         </w:sdtPr>
         <w:sdtContent>
@@ -288,7 +440,13 @@
         </w:sdtContent>
       </w:sdt>
       <w:r>
-        <w:t>.  Numerous researchers are leveraging this information to publish papers on trends across the mobile community.  While these efforts shine light into the problem space, they are not complete.  Even thoroughly analyzed, F-Droid represents 0.1% of the size of Google Play Store’s three million apps</w:t>
+        <w:t>.  There are roughly four thousand applications within their collection.  Each project’s entry contains downloadable links to source repositories and official milestone releases.</w:t>
+      </w:r>
+      <w:r>
+        <w:t xml:space="preserve"> </w:t>
+      </w:r>
+      <w:r>
+        <w:t>While these efforts shine light into the problem space, they are not complete.  Even thoroughly analyzed, F-Droid represents 0.1% of the size of Google Play Store’s three million apps</w:t>
       </w:r>
       <w:sdt>
         <w:sdtPr>
@@ -317,7 +475,265 @@
         </w:sdtContent>
       </w:sdt>
       <w:r>
-        <w:t>.</w:t>
+        <w:t xml:space="preserve">.  </w:t>
+      </w:r>
+    </w:p>
+    <w:p>
+      <w:pPr>
+        <w:pStyle w:val="Heading1"/>
+      </w:pPr>
+      <w:r>
+        <w:t>Data Collection Process</w:t>
+      </w:r>
+    </w:p>
+    <w:p>
+      <w:pPr>
+        <w:pStyle w:val="Heading2"/>
+      </w:pPr>
+      <w:r>
+        <w:t>Download Process</w:t>
+      </w:r>
+    </w:p>
+    <w:p>
+      <w:r>
+        <w:tab/>
+      </w:r>
+      <w:r>
+        <w:t xml:space="preserve">Crawling the F-Droid catalog is relatively simple because it is not </w:t>
+      </w:r>
+      <w:proofErr w:type="gramStart"/>
+      <w:r>
+        <w:t>very big</w:t>
+      </w:r>
+      <w:proofErr w:type="gramEnd"/>
+      <w:r>
+        <w:t>.  The process</w:t>
+      </w:r>
+      <w:r>
+        <w:t>’</w:t>
+      </w:r>
+      <w:r>
+        <w:t xml:space="preserve"> implementation uses Amazon cloud services to centralize APK files into object storage (S3), metadata into relational tables (R</w:t>
+      </w:r>
+      <w:r>
+        <w:t xml:space="preserve">elational </w:t>
+      </w:r>
+      <w:r>
+        <w:t>D</w:t>
+      </w:r>
+      <w:r>
+        <w:t xml:space="preserve">ata </w:t>
+      </w:r>
+      <w:r>
+        <w:t>S</w:t>
+      </w:r>
+      <w:r>
+        <w:t>tore</w:t>
+      </w:r>
+      <w:r>
+        <w:t>), and source code into local repositories (</w:t>
+      </w:r>
+      <w:proofErr w:type="spellStart"/>
+      <w:r>
+        <w:t>CodeCommit</w:t>
+      </w:r>
+      <w:proofErr w:type="spellEnd"/>
+      <w:r>
+        <w:t xml:space="preserve">).  Downloading these artifacts took 35 minutes and cumulatively consumed 100 GiB storage.  </w:t>
+      </w:r>
+      <w:r>
+        <w:t>Next, random sampling chose 1000 projects from the set.  This</w:t>
+      </w:r>
+      <w:r>
+        <w:t xml:space="preserve"> filter</w:t>
+      </w:r>
+      <w:r>
+        <w:t xml:space="preserve"> </w:t>
+      </w:r>
+      <w:r>
+        <w:t>was necessary due to soft limits within the AWS environment.</w:t>
+      </w:r>
+    </w:p>
+    <w:p>
+      <w:pPr>
+        <w:pStyle w:val="Caption"/>
+      </w:pPr>
+      <w:r>
+        <w:t>Figure 1: Crawler Process</w:t>
+      </w:r>
+    </w:p>
+    <w:p>
+      <w:pPr>
+        <w:jc w:val="center"/>
+      </w:pPr>
+      <w:r>
+        <w:rPr>
+          <w:noProof/>
+        </w:rPr>
+        <w:drawing>
+          <wp:inline distT="0" distB="0" distL="0" distR="0" wp14:anchorId="3202C97D" wp14:editId="0C1957B5">
+            <wp:extent cx="2472538" cy="2327093"/>
+            <wp:effectExtent l="0" t="0" r="4445" b="0"/>
+            <wp:docPr id="1" name="Picture 1"/>
+            <wp:cNvGraphicFramePr>
+              <a:graphicFrameLocks xmlns:a="http://schemas.openxmlformats.org/drawingml/2006/main" noChangeAspect="1"/>
+            </wp:cNvGraphicFramePr>
+            <a:graphic xmlns:a="http://schemas.openxmlformats.org/drawingml/2006/main">
+              <a:graphicData uri="http://schemas.openxmlformats.org/drawingml/2006/picture">
+                <pic:pic xmlns:pic="http://schemas.openxmlformats.org/drawingml/2006/picture">
+                  <pic:nvPicPr>
+                    <pic:cNvPr id="1" name=""/>
+                    <pic:cNvPicPr/>
+                  </pic:nvPicPr>
+                  <pic:blipFill>
+                    <a:blip r:embed="rId7"/>
+                    <a:stretch>
+                      <a:fillRect/>
+                    </a:stretch>
+                  </pic:blipFill>
+                  <pic:spPr>
+                    <a:xfrm>
+                      <a:off x="0" y="0"/>
+                      <a:ext cx="2586123" cy="2433997"/>
+                    </a:xfrm>
+                    <a:prstGeom prst="rect">
+                      <a:avLst/>
+                    </a:prstGeom>
+                  </pic:spPr>
+                </pic:pic>
+              </a:graphicData>
+            </a:graphic>
+          </wp:inline>
+        </w:drawing>
+      </w:r>
+    </w:p>
+    <w:p>
+      <w:pPr>
+        <w:pStyle w:val="Heading2"/>
+      </w:pPr>
+      <w:r>
+        <w:lastRenderedPageBreak/>
+        <w:t>Producing Recommendations</w:t>
+      </w:r>
+    </w:p>
+    <w:p>
+      <w:r>
+        <w:tab/>
+        <w:t xml:space="preserve">There are multiple components to a SonarQube cluster, including the deployment of an Amazon RDS PostgreSQL database and </w:t>
+      </w:r>
+      <w:proofErr w:type="spellStart"/>
+      <w:r>
+        <w:t>ElasticSearch</w:t>
+      </w:r>
+      <w:proofErr w:type="spellEnd"/>
+      <w:r>
+        <w:t xml:space="preserve"> dependencies.</w:t>
+      </w:r>
+      <w:r>
+        <w:t xml:space="preserve">  A distributed queue (S</w:t>
+      </w:r>
+      <w:r>
+        <w:t>imple Queuing Services</w:t>
+      </w:r>
+      <w:r>
+        <w:t>) holds a pointer to all pending analysis jobs, which feeds into a custom container wrapping the sonar-scan tool.  After completing, the results upload into SonarQube for further analysis.</w:t>
+      </w:r>
+      <w:r>
+        <w:t xml:space="preserve">  </w:t>
+      </w:r>
+      <w:r>
+        <w:t xml:space="preserve">Configuring the </w:t>
+      </w:r>
+      <w:proofErr w:type="spellStart"/>
+      <w:r>
+        <w:t>CodeGuru</w:t>
+      </w:r>
+      <w:proofErr w:type="spellEnd"/>
+      <w:r>
+        <w:t xml:space="preserve"> path was less effort because of its fully managed design. The most challenging aspect involves tuning the processing rate to avoid service throttling errors.</w:t>
+      </w:r>
+    </w:p>
+    <w:p>
+      <w:pPr>
+        <w:pStyle w:val="Caption"/>
+      </w:pPr>
+      <w:r>
+        <w:t>Figure 2: Transformation</w:t>
+      </w:r>
+    </w:p>
+    <w:p>
+      <w:pPr>
+        <w:jc w:val="center"/>
+      </w:pPr>
+      <w:r>
+        <w:rPr>
+          <w:noProof/>
+        </w:rPr>
+        <w:drawing>
+          <wp:inline distT="0" distB="0" distL="0" distR="0" wp14:anchorId="5E9909E0" wp14:editId="10A459F5">
+            <wp:extent cx="4380614" cy="2905901"/>
+            <wp:effectExtent l="0" t="0" r="1270" b="8890"/>
+            <wp:docPr id="3" name="Picture 3"/>
+            <wp:cNvGraphicFramePr>
+              <a:graphicFrameLocks xmlns:a="http://schemas.openxmlformats.org/drawingml/2006/main" noChangeAspect="1"/>
+            </wp:cNvGraphicFramePr>
+            <a:graphic xmlns:a="http://schemas.openxmlformats.org/drawingml/2006/main">
+              <a:graphicData uri="http://schemas.openxmlformats.org/drawingml/2006/picture">
+                <pic:pic xmlns:pic="http://schemas.openxmlformats.org/drawingml/2006/picture">
+                  <pic:nvPicPr>
+                    <pic:cNvPr id="1" name=""/>
+                    <pic:cNvPicPr/>
+                  </pic:nvPicPr>
+                  <pic:blipFill>
+                    <a:blip r:embed="rId8"/>
+                    <a:stretch>
+                      <a:fillRect/>
+                    </a:stretch>
+                  </pic:blipFill>
+                  <pic:spPr>
+                    <a:xfrm>
+                      <a:off x="0" y="0"/>
+                      <a:ext cx="4407986" cy="2924059"/>
+                    </a:xfrm>
+                    <a:prstGeom prst="rect">
+                      <a:avLst/>
+                    </a:prstGeom>
+                  </pic:spPr>
+                </pic:pic>
+              </a:graphicData>
+            </a:graphic>
+          </wp:inline>
+        </w:drawing>
+      </w:r>
+    </w:p>
+    <w:p>
+      <w:pPr>
+        <w:pStyle w:val="Heading2"/>
+      </w:pPr>
+      <w:r>
+        <w:t>Normalize Results</w:t>
+      </w:r>
+    </w:p>
+    <w:p>
+      <w:r>
+        <w:tab/>
+        <w:t xml:space="preserve">A mechanism for directly comparing results between SonarQube and </w:t>
+      </w:r>
+      <w:proofErr w:type="spellStart"/>
+      <w:r>
+        <w:t>CodeGuru</w:t>
+      </w:r>
+      <w:proofErr w:type="spellEnd"/>
+      <w:r>
+        <w:t xml:space="preserve"> does not exist.  There are also subtle differences between SonarQube using compiled APK files versus </w:t>
+      </w:r>
+      <w:proofErr w:type="spellStart"/>
+      <w:r>
+        <w:t>CodeGuru</w:t>
+      </w:r>
+      <w:proofErr w:type="spellEnd"/>
+      <w:r>
+        <w:t xml:space="preserve"> relies on source code.  It would also be misleading to compare counts since it is better to find one critical risk than one hundred low-priority issues.  </w:t>
       </w:r>
     </w:p>
     <w:p>
@@ -325,33 +741,296 @@
         <w:ind w:firstLine="720"/>
       </w:pPr>
       <w:r>
-        <w:t>Instead, a modern version of this study needs to occur, which leverages APK Mirror</w:t>
-      </w:r>
-      <w:r>
-        <w:t xml:space="preserve"> (APKM)</w:t>
-      </w:r>
-      <w:r>
-        <w:t xml:space="preserve">.  APKM exposes a RESTful interface for downloading versioned content from Google </w:t>
+        <w:lastRenderedPageBreak/>
+        <w:t xml:space="preserve">Instead, a custom crawler downloads the static analysis results into a document store (Elastic </w:t>
       </w:r>
       <w:proofErr w:type="spellStart"/>
       <w:r>
-        <w:t>Playstore</w:t>
+        <w:t>FileSystem</w:t>
       </w:r>
       <w:proofErr w:type="spellEnd"/>
       <w:r>
-        <w:t xml:space="preserve">.  It also provides a searchable interface cross-referencing multiple publications from the same development team.  After collecting a representative sample, automated tooling will extract metadata about each program’s instance.  A feature assessment will determine normal behavior for predicting </w:t>
-      </w:r>
-      <w:r>
-        <w:t xml:space="preserve">the </w:t>
-      </w:r>
-      <w:r>
-        <w:t xml:space="preserve">quality </w:t>
-      </w:r>
-      <w:r>
-        <w:t xml:space="preserve">and accessibility </w:t>
-      </w:r>
-      <w:r>
-        <w:t>of Android mobile applications.</w:t>
+        <w:t xml:space="preserve">).  Each document contains a list of tool recommendations as unstructured text.  Next, a Term Frequency and Inverse Document Frequency (TF-IDF) process convert the free-form text into signatures.  TF-IDF is a statistical process that weights the importance of a word within a document corpus. Then an Issues database persists a mapping between projects and signature counts.  </w:t>
+      </w:r>
+      <w:r>
+        <w:t xml:space="preserve">This entire process (see Figure 5) repeats in isolation for both </w:t>
+      </w:r>
+      <w:proofErr w:type="spellStart"/>
+      <w:r>
+        <w:t>CodeGuru</w:t>
+      </w:r>
+      <w:proofErr w:type="spellEnd"/>
+      <w:r>
+        <w:t xml:space="preserve"> and SonarQube.  </w:t>
+      </w:r>
+    </w:p>
+    <w:p>
+      <w:pPr>
+        <w:pStyle w:val="Caption"/>
+      </w:pPr>
+      <w:r>
+        <w:t xml:space="preserve">Figure 3: </w:t>
+      </w:r>
+      <w:r>
+        <w:t>Convert Unstructured Text into Buckets</w:t>
+      </w:r>
+      <w:r>
+        <w:br/>
+      </w:r>
+      <w:r>
+        <w:rPr>
+          <w:noProof/>
+        </w:rPr>
+        <w:drawing>
+          <wp:inline distT="0" distB="0" distL="0" distR="0" wp14:anchorId="658E937E" wp14:editId="3C452DEB">
+            <wp:extent cx="4130123" cy="3870251"/>
+            <wp:effectExtent l="0" t="0" r="3810" b="0"/>
+            <wp:docPr id="5" name="Picture 5"/>
+            <wp:cNvGraphicFramePr>
+              <a:graphicFrameLocks xmlns:a="http://schemas.openxmlformats.org/drawingml/2006/main" noChangeAspect="1"/>
+            </wp:cNvGraphicFramePr>
+            <a:graphic xmlns:a="http://schemas.openxmlformats.org/drawingml/2006/main">
+              <a:graphicData uri="http://schemas.openxmlformats.org/drawingml/2006/picture">
+                <pic:pic xmlns:pic="http://schemas.openxmlformats.org/drawingml/2006/picture">
+                  <pic:nvPicPr>
+                    <pic:cNvPr id="1" name=""/>
+                    <pic:cNvPicPr/>
+                  </pic:nvPicPr>
+                  <pic:blipFill>
+                    <a:blip r:embed="rId9"/>
+                    <a:stretch>
+                      <a:fillRect/>
+                    </a:stretch>
+                  </pic:blipFill>
+                  <pic:spPr>
+                    <a:xfrm>
+                      <a:off x="0" y="0"/>
+                      <a:ext cx="4192007" cy="3928241"/>
+                    </a:xfrm>
+                    <a:prstGeom prst="rect">
+                      <a:avLst/>
+                    </a:prstGeom>
+                  </pic:spPr>
+                </pic:pic>
+              </a:graphicData>
+            </a:graphic>
+          </wp:inline>
+        </w:drawing>
+      </w:r>
+    </w:p>
+    <w:p>
+      <w:r>
+        <w:tab/>
+        <w:t>Code Guru reported 56,562 recommendations across 1000 repositories (only 682 had results).  After completing this process</w:t>
+      </w:r>
+      <w:r>
+        <w:t xml:space="preserve"> with</w:t>
+      </w:r>
+      <w:r>
+        <w:t xml:space="preserve"> </w:t>
+      </w:r>
+      <w:r>
+        <w:t xml:space="preserve">a </w:t>
+      </w:r>
+      <w:r>
+        <w:t>1000 keyword</w:t>
+      </w:r>
+      <w:r>
+        <w:t xml:space="preserve"> limit, results in </w:t>
+      </w:r>
+      <w:r>
+        <w:t>318 buckets.  With more time and effort, the count would likely decrease by another 35%.</w:t>
+      </w:r>
+      <w:r>
+        <w:t xml:space="preserve">  Due to time constraints, implementing the SonarQube crawler did not happen.  However, from a cursory investigation, it should encounter favorable results.</w:t>
+      </w:r>
+    </w:p>
+    <w:p>
+      <w:pPr>
+        <w:pStyle w:val="Caption"/>
+      </w:pPr>
+      <w:r>
+        <w:lastRenderedPageBreak/>
+        <w:t>Figure 4: Generate the TF-IDF</w:t>
+      </w:r>
+    </w:p>
+    <w:p>
+      <w:pPr>
+        <w:pStyle w:val="Heading2"/>
+        <w:jc w:val="center"/>
+      </w:pPr>
+      <w:r>
+        <w:rPr>
+          <w:noProof/>
+        </w:rPr>
+        <w:drawing>
+          <wp:inline distT="0" distB="0" distL="0" distR="0" wp14:anchorId="33ECDD73" wp14:editId="509AA958">
+            <wp:extent cx="3570135" cy="4408022"/>
+            <wp:effectExtent l="0" t="0" r="0" b="0"/>
+            <wp:docPr id="6" name="Picture 6"/>
+            <wp:cNvGraphicFramePr>
+              <a:graphicFrameLocks xmlns:a="http://schemas.openxmlformats.org/drawingml/2006/main" noChangeAspect="1"/>
+            </wp:cNvGraphicFramePr>
+            <a:graphic xmlns:a="http://schemas.openxmlformats.org/drawingml/2006/main">
+              <a:graphicData uri="http://schemas.openxmlformats.org/drawingml/2006/picture">
+                <pic:pic xmlns:pic="http://schemas.openxmlformats.org/drawingml/2006/picture">
+                  <pic:nvPicPr>
+                    <pic:cNvPr id="1" name=""/>
+                    <pic:cNvPicPr/>
+                  </pic:nvPicPr>
+                  <pic:blipFill>
+                    <a:blip r:embed="rId10"/>
+                    <a:stretch>
+                      <a:fillRect/>
+                    </a:stretch>
+                  </pic:blipFill>
+                  <pic:spPr>
+                    <a:xfrm>
+                      <a:off x="0" y="0"/>
+                      <a:ext cx="3661134" cy="4520377"/>
+                    </a:xfrm>
+                    <a:prstGeom prst="rect">
+                      <a:avLst/>
+                    </a:prstGeom>
+                  </pic:spPr>
+                </pic:pic>
+              </a:graphicData>
+            </a:graphic>
+          </wp:inline>
+        </w:drawing>
+      </w:r>
+    </w:p>
+    <w:p>
+      <w:pPr>
+        <w:pStyle w:val="Heading2"/>
+      </w:pPr>
+      <w:r>
+        <w:t>Linking the Issue Buckets</w:t>
+      </w:r>
+    </w:p>
+    <w:p>
+      <w:r>
+        <w:tab/>
+        <w:t xml:space="preserve">The previous step consolidates tens of thousands of static analysis recommendations into a manageable number of buckets.  Using light automation and manual analysis needs to build a </w:t>
+      </w:r>
+      <w:r>
+        <w:t>related findings hierarchy (see Figure 5)</w:t>
+      </w:r>
+      <w:r>
+        <w:t xml:space="preserve">.  </w:t>
+      </w:r>
+    </w:p>
+    <w:p>
+      <w:pPr>
+        <w:ind w:firstLine="720"/>
+      </w:pPr>
+      <w:r>
+        <w:t>For instance, one SonarQube warning states, “</w:t>
+      </w:r>
+      <w:r>
+        <w:rPr>
+          <w:i/>
+          <w:iCs/>
+        </w:rPr>
+        <w:t>object leak of ‘foo’ at line 123</w:t>
+      </w:r>
+      <w:r>
+        <w:t xml:space="preserve">,” versus </w:t>
+      </w:r>
+      <w:proofErr w:type="spellStart"/>
+      <w:r>
+        <w:t>CodeGuru</w:t>
+      </w:r>
+      <w:proofErr w:type="spellEnd"/>
+      <w:r>
+        <w:t xml:space="preserve"> reports “</w:t>
+      </w:r>
+      <w:r>
+        <w:rPr>
+          <w:i/>
+          <w:iCs/>
+        </w:rPr>
+        <w:t>missing disposal of resource ‘foo’ at line 123</w:t>
+      </w:r>
+      <w:r>
+        <w:t>.”  Both issues are describing the same problem (</w:t>
+      </w:r>
+      <w:r>
+        <w:t xml:space="preserve">a </w:t>
+      </w:r>
+      <w:r>
+        <w:t xml:space="preserve">memory leak) and now comparable.  Similar verbiage differences exist for numerous performance, </w:t>
+      </w:r>
+      <w:proofErr w:type="gramStart"/>
+      <w:r>
+        <w:t>security,  and</w:t>
+      </w:r>
+      <w:proofErr w:type="gramEnd"/>
+      <w:r>
+        <w:t xml:space="preserve"> error handling situations.</w:t>
+      </w:r>
+      <w:r>
+        <w:t xml:space="preserve">  </w:t>
+      </w:r>
+      <w:r>
+        <w:t xml:space="preserve">Finally, the normalized result trees are comparable between </w:t>
+      </w:r>
+      <w:proofErr w:type="spellStart"/>
+      <w:r>
+        <w:t>CodeGuru</w:t>
+      </w:r>
+      <w:proofErr w:type="spellEnd"/>
+      <w:r>
+        <w:t xml:space="preserve"> and SonarQube.  Researchers can explore the different </w:t>
+      </w:r>
+      <w:r>
+        <w:lastRenderedPageBreak/>
+        <w:t xml:space="preserve">levels to understand how many critical issues either tool detected.  Using direct count at this stage is also acceptable because </w:t>
+      </w:r>
+      <w:r>
+        <w:t xml:space="preserve">each leaf is an apples-to-apples </w:t>
+      </w:r>
+      <w:r>
+        <w:t>comparison</w:t>
+      </w:r>
+      <w:r>
+        <w:t>.</w:t>
+      </w:r>
+    </w:p>
+    <w:p>
+      <w:pPr>
+        <w:pStyle w:val="Caption"/>
+      </w:pPr>
+      <w:r>
+        <w:t xml:space="preserve">Figure 5: </w:t>
+      </w:r>
+      <w:proofErr w:type="spellStart"/>
+      <w:r>
+        <w:t>Hierchial</w:t>
+      </w:r>
+      <w:proofErr w:type="spellEnd"/>
+      <w:r>
+        <w:t xml:space="preserve"> Tree</w:t>
+      </w:r>
+    </w:p>
+    <w:p>
+      <w:r>
+        <w:rPr>
+          <w:noProof/>
+        </w:rPr>
+        <w:drawing>
+          <wp:inline distT="0" distB="0" distL="0" distR="0" wp14:anchorId="5F8B22EF" wp14:editId="1ACAE451">
+            <wp:extent cx="5943600" cy="2232423"/>
+            <wp:effectExtent l="0" t="0" r="0" b="15875"/>
+            <wp:docPr id="7" name="Diagram 7"/>
+            <wp:cNvGraphicFramePr/>
+            <a:graphic xmlns:a="http://schemas.openxmlformats.org/drawingml/2006/main">
+              <a:graphicData uri="http://schemas.openxmlformats.org/drawingml/2006/diagram">
+                <dgm:relIds xmlns:dgm="http://schemas.openxmlformats.org/drawingml/2006/diagram" xmlns:r="http://schemas.openxmlformats.org/officeDocument/2006/relationships" r:dm="rId11" r:lo="rId12" r:qs="rId13" r:cs="rId14"/>
+              </a:graphicData>
+            </a:graphic>
+          </wp:inline>
+        </w:drawing>
       </w:r>
     </w:p>
     <w:p>
@@ -359,239 +1038,396 @@
         <w:pStyle w:val="Heading1"/>
       </w:pPr>
       <w:r>
-        <w:lastRenderedPageBreak/>
-        <w:t>Data Collection Process</w:t>
+        <w:t>Conclusions</w:t>
       </w:r>
     </w:p>
     <w:p>
       <w:r>
         <w:tab/>
-        <w:t>APKM curates a feed of apps with a proven track record of being relevant and unique.  After archiving new app versions, they raise a notification through Push Bullet.  This approach enables researchers to collect information in real-time.  Additionally, their web portal allows throttled queries to prevent massive downloading of their collection.</w:t>
+        <w:t>Tight integration exists between mobile devices and modern-day life, with significant engagement occu</w:t>
+      </w:r>
+      <w:r>
+        <w:t>r</w:t>
+      </w:r>
+      <w:r>
+        <w:t>r</w:t>
+      </w:r>
+      <w:r>
+        <w:t>ing</w:t>
+      </w:r>
+      <w:r>
+        <w:t xml:space="preserve"> within the Android ecosystem.  A critical component of its success comes from eliminating many entry barriers encouraging developers of all skill levels.  Those engineers need automation to discover common mistakes across security, reliability, and performance.  Historically, SonarQube is the default choice, though more recently, Amazon </w:t>
+      </w:r>
+      <w:proofErr w:type="spellStart"/>
+      <w:r>
+        <w:t>CodeGuru</w:t>
+      </w:r>
+      <w:proofErr w:type="spellEnd"/>
+      <w:r>
+        <w:t xml:space="preserve"> offers similar capabilities.  Configuring and managing </w:t>
+      </w:r>
+      <w:proofErr w:type="spellStart"/>
+      <w:r>
+        <w:t>CodeGuru</w:t>
+      </w:r>
+      <w:proofErr w:type="spellEnd"/>
+      <w:r>
+        <w:t xml:space="preserve"> is significantly more straightforward, and that warrants evaluating the tool.</w:t>
       </w:r>
     </w:p>
     <w:p>
-      <w:pPr>
-        <w:pStyle w:val="Heading2"/>
-      </w:pPr>
-      <w:r>
-        <w:t>Desired Features</w:t>
-      </w:r>
-    </w:p>
-    <w:tbl>
-      <w:tblPr>
-        <w:tblStyle w:val="TableGrid"/>
-        <w:tblW w:w="0" w:type="auto"/>
-        <w:tblLook w:val="04A0" w:firstRow="1" w:lastRow="0" w:firstColumn="1" w:lastColumn="0" w:noHBand="0" w:noVBand="1"/>
-      </w:tblPr>
-      <w:tblGrid>
-        <w:gridCol w:w="4675"/>
-        <w:gridCol w:w="4675"/>
-      </w:tblGrid>
-      <w:tr>
-        <w:tc>
-          <w:tcPr>
-            <w:tcW w:w="4675" w:type="dxa"/>
-          </w:tcPr>
-          <w:p>
-            <w:pPr>
-              <w:jc w:val="center"/>
-            </w:pPr>
-            <w:r>
-              <w:t>Property</w:t>
-            </w:r>
-          </w:p>
-        </w:tc>
-        <w:tc>
-          <w:tcPr>
-            <w:tcW w:w="4675" w:type="dxa"/>
-          </w:tcPr>
-          <w:p>
-            <w:pPr>
-              <w:jc w:val="center"/>
-            </w:pPr>
-            <w:r>
-              <w:t>Description</w:t>
-            </w:r>
-          </w:p>
-        </w:tc>
-      </w:tr>
-      <w:tr>
-        <w:tc>
-          <w:tcPr>
-            <w:tcW w:w="4675" w:type="dxa"/>
-          </w:tcPr>
-          <w:p>
-            <w:r>
-              <w:t>App Metadata</w:t>
-            </w:r>
-          </w:p>
-        </w:tc>
-        <w:tc>
-          <w:tcPr>
-            <w:tcW w:w="4675" w:type="dxa"/>
-          </w:tcPr>
-          <w:p>
-            <w:r>
-              <w:t>The name, category, and description</w:t>
-            </w:r>
-          </w:p>
-        </w:tc>
-      </w:tr>
-      <w:tr>
-        <w:tc>
-          <w:tcPr>
-            <w:tcW w:w="4675" w:type="dxa"/>
-          </w:tcPr>
-          <w:p>
-            <w:r>
-              <w:t>System Requirements</w:t>
-            </w:r>
-          </w:p>
-        </w:tc>
-        <w:tc>
-          <w:tcPr>
-            <w:tcW w:w="4675" w:type="dxa"/>
-          </w:tcPr>
-          <w:p>
-            <w:r>
-              <w:t>Android OS Version and hardware requirements</w:t>
-            </w:r>
-          </w:p>
-        </w:tc>
-      </w:tr>
-      <w:tr>
-        <w:tc>
-          <w:tcPr>
-            <w:tcW w:w="4675" w:type="dxa"/>
-          </w:tcPr>
-          <w:p>
-            <w:r>
-              <w:t>Author</w:t>
-            </w:r>
-          </w:p>
-        </w:tc>
-        <w:tc>
-          <w:tcPr>
-            <w:tcW w:w="4675" w:type="dxa"/>
-          </w:tcPr>
-          <w:p>
-            <w:r>
-              <w:t>Publisher information</w:t>
-            </w:r>
-          </w:p>
-        </w:tc>
-      </w:tr>
-      <w:tr>
-        <w:tc>
-          <w:tcPr>
-            <w:tcW w:w="4675" w:type="dxa"/>
-          </w:tcPr>
-          <w:p>
-            <w:r>
-              <w:t>Revision</w:t>
-            </w:r>
-          </w:p>
-        </w:tc>
-        <w:tc>
-          <w:tcPr>
-            <w:tcW w:w="4675" w:type="dxa"/>
-          </w:tcPr>
-          <w:p>
-            <w:r>
-              <w:t xml:space="preserve">Revision description, publication date, and </w:t>
-            </w:r>
-            <w:r>
-              <w:t>version</w:t>
-            </w:r>
-          </w:p>
-        </w:tc>
-      </w:tr>
-      <w:tr>
-        <w:tc>
-          <w:tcPr>
-            <w:tcW w:w="4675" w:type="dxa"/>
-          </w:tcPr>
-          <w:p>
-            <w:r>
-              <w:t>Rating</w:t>
-            </w:r>
-          </w:p>
-        </w:tc>
-        <w:tc>
-          <w:tcPr>
-            <w:tcW w:w="4675" w:type="dxa"/>
-          </w:tcPr>
-          <w:p>
-            <w:r>
-              <w:t>Review count and number of stars</w:t>
-            </w:r>
-          </w:p>
-        </w:tc>
-      </w:tr>
-      <w:tr>
-        <w:tc>
-          <w:tcPr>
-            <w:tcW w:w="4675" w:type="dxa"/>
-          </w:tcPr>
-          <w:p>
-            <w:r>
-              <w:t>Manifest</w:t>
-            </w:r>
-          </w:p>
-        </w:tc>
-        <w:tc>
-          <w:tcPr>
-            <w:tcW w:w="4675" w:type="dxa"/>
-          </w:tcPr>
-          <w:p>
-            <w:r>
-              <w:t>Permissions, services, and intents</w:t>
-            </w:r>
-          </w:p>
-        </w:tc>
-      </w:tr>
-      <w:tr>
-        <w:tc>
-          <w:tcPr>
-            <w:tcW w:w="4675" w:type="dxa"/>
-          </w:tcPr>
-          <w:p>
-            <w:r>
-              <w:t>Quality Metrics</w:t>
-            </w:r>
-          </w:p>
-        </w:tc>
-        <w:tc>
-          <w:tcPr>
-            <w:tcW w:w="4675" w:type="dxa"/>
-          </w:tcPr>
-          <w:p>
-            <w:r>
-              <w:t>Results of SonarQube</w:t>
-            </w:r>
-          </w:p>
-        </w:tc>
-      </w:tr>
-    </w:tbl>
-    <w:p/>
-    <w:p>
-      <w:pPr>
-        <w:pStyle w:val="Heading2"/>
-      </w:pPr>
-      <w:r>
-        <w:t>Backfilling Strategy</w:t>
+      <w:r>
+        <w:tab/>
+        <w:t xml:space="preserve">Both SonarQube and </w:t>
+      </w:r>
+      <w:proofErr w:type="spellStart"/>
+      <w:r>
+        <w:t>CodeGuru</w:t>
+      </w:r>
+      <w:proofErr w:type="spellEnd"/>
+      <w:r>
+        <w:t xml:space="preserve"> provide unstructured recommendations that are not directly comparable.  This effort mitigates those challenges through a TF-IDF process that creates signatures for each message and bucket</w:t>
+      </w:r>
+      <w:r>
+        <w:t>s those</w:t>
+      </w:r>
+      <w:r>
+        <w:t xml:space="preserve"> issues.  Mapping those buckets into a hierarchical structure enables consistently assessing the results across the project corpus.  Depending on the organization’s needs</w:t>
+      </w:r>
+      <w:r>
+        <w:t>,</w:t>
+      </w:r>
+      <w:r>
+        <w:t xml:space="preserve"> this will direct them toward the best tool for the job.</w:t>
       </w:r>
     </w:p>
     <w:p>
-      <w:pPr>
-        <w:pStyle w:val="Heading2"/>
-      </w:pPr>
-      <w:r>
-        <w:t>Forward Monitoring</w:t>
+      <w:r>
+        <w:br w:type="page"/>
       </w:r>
     </w:p>
+    <w:sdt>
+      <w:sdtPr>
+        <w:id w:val="1868563377"/>
+        <w:docPartObj>
+          <w:docPartGallery w:val="Bibliographies"/>
+          <w:docPartUnique/>
+        </w:docPartObj>
+      </w:sdtPr>
+      <w:sdtEndPr>
+        <w:rPr>
+          <w:b w:val="0"/>
+        </w:rPr>
+      </w:sdtEndPr>
+      <w:sdtContent>
+        <w:p>
+          <w:pPr>
+            <w:pStyle w:val="Heading1"/>
+          </w:pPr>
+          <w:r>
+            <w:t>References</w:t>
+          </w:r>
+        </w:p>
+        <w:sdt>
+          <w:sdtPr>
+            <w:id w:val="-573587230"/>
+            <w:bibliography/>
+          </w:sdtPr>
+          <w:sdtContent>
+            <w:p>
+              <w:pPr>
+                <w:pStyle w:val="Bibliography"/>
+                <w:ind w:left="720" w:hanging="720"/>
+                <w:rPr>
+                  <w:noProof/>
+                </w:rPr>
+              </w:pPr>
+              <w:r>
+                <w:fldChar w:fldCharType="begin"/>
+              </w:r>
+              <w:r>
+                <w:instrText xml:space="preserve"> BIBLIOGRAPHY </w:instrText>
+              </w:r>
+              <w:r>
+                <w:fldChar w:fldCharType="separate"/>
+              </w:r>
+              <w:r>
+                <w:rPr>
+                  <w:noProof/>
+                </w:rPr>
+                <w:t xml:space="preserve">F-Droid. (2021, March 7). </w:t>
+              </w:r>
+              <w:r>
+                <w:rPr>
+                  <w:i/>
+                  <w:iCs/>
+                  <w:noProof/>
+                </w:rPr>
+                <w:t>What is F-Droid</w:t>
+              </w:r>
+              <w:r>
+                <w:rPr>
+                  <w:noProof/>
+                </w:rPr>
+                <w:t>? Retrieved from F-Droid Organization: https://f-droid.org/en/about/</w:t>
+              </w:r>
+            </w:p>
+            <w:p>
+              <w:pPr>
+                <w:pStyle w:val="Bibliography"/>
+                <w:ind w:left="720" w:hanging="720"/>
+                <w:rPr>
+                  <w:noProof/>
+                </w:rPr>
+              </w:pPr>
+              <w:r>
+                <w:rPr>
+                  <w:noProof/>
+                </w:rPr>
+                <w:t xml:space="preserve">Krutz, D., Mirakhorli, M., Malachowsky, A., Ruiz, a., Peterson, J., Filipski, A., &amp; Smith, J. (2015). A dataset of open-source Android applications. </w:t>
+              </w:r>
+              <w:r>
+                <w:rPr>
+                  <w:i/>
+                  <w:iCs/>
+                  <w:noProof/>
+                </w:rPr>
+                <w:t>12th Working Conference on Mining Software Repositories</w:t>
+              </w:r>
+              <w:r>
+                <w:rPr>
+                  <w:noProof/>
+                </w:rPr>
+                <w:t xml:space="preserve"> (pp. 522-525). IEEE Press. doi:10.5555/2820518.2820603</w:t>
+              </w:r>
+            </w:p>
+            <w:p>
+              <w:pPr>
+                <w:pStyle w:val="Bibliography"/>
+                <w:ind w:left="720" w:hanging="720"/>
+                <w:rPr>
+                  <w:noProof/>
+                </w:rPr>
+              </w:pPr>
+              <w:r>
+                <w:rPr>
+                  <w:noProof/>
+                </w:rPr>
+                <w:t xml:space="preserve">Microsoft. (2018, February 16). </w:t>
+              </w:r>
+              <w:r>
+                <w:rPr>
+                  <w:i/>
+                  <w:iCs/>
+                  <w:noProof/>
+                </w:rPr>
+                <w:t>Publish to Google Play</w:t>
+              </w:r>
+              <w:r>
+                <w:rPr>
+                  <w:noProof/>
+                </w:rPr>
+                <w:t>. Retrieved from Xamarin Documentation: https://docs.microsoft.com/en-us/xamarin/android/deploy-test/publishing/publishing-to-google-play/</w:t>
+              </w:r>
+            </w:p>
+            <w:p>
+              <w:pPr>
+                <w:pStyle w:val="Bibliography"/>
+                <w:ind w:left="720" w:hanging="720"/>
+                <w:rPr>
+                  <w:noProof/>
+                </w:rPr>
+              </w:pPr>
+              <w:r>
+                <w:rPr>
+                  <w:noProof/>
+                </w:rPr>
+                <w:t xml:space="preserve">MobileApps. (2021, February 16). </w:t>
+              </w:r>
+              <w:r>
+                <w:rPr>
+                  <w:i/>
+                  <w:iCs/>
+                  <w:noProof/>
+                </w:rPr>
+                <w:t>Android vs. iOS Market Share 2020: Stats and Facts</w:t>
+              </w:r>
+              <w:r>
+                <w:rPr>
+                  <w:noProof/>
+                </w:rPr>
+                <w:t>. Retrieved from MobileApps: https://www.mobileapps.com/blog/android-vs-ios-market-share</w:t>
+              </w:r>
+            </w:p>
+            <w:p>
+              <w:pPr>
+                <w:pStyle w:val="Bibliography"/>
+                <w:ind w:left="720" w:hanging="720"/>
+                <w:rPr>
+                  <w:noProof/>
+                </w:rPr>
+              </w:pPr>
+              <w:r>
+                <w:rPr>
+                  <w:noProof/>
+                </w:rPr>
+                <w:t xml:space="preserve">Reizer, J. (2019, January 19). </w:t>
+              </w:r>
+              <w:r>
+                <w:rPr>
+                  <w:i/>
+                  <w:iCs/>
+                  <w:noProof/>
+                </w:rPr>
+                <w:t>How Often do you Touch Your Smartphone in One Day?</w:t>
+              </w:r>
+              <w:r>
+                <w:rPr>
+                  <w:noProof/>
+                </w:rPr>
+                <w:t xml:space="preserve"> Retrieved from No Fake News: https://nofakenews.net/2019/01/19/how-often-do-you-touch-your-smartphone-in-one-day/</w:t>
+              </w:r>
+            </w:p>
+            <w:p>
+              <w:pPr>
+                <w:pStyle w:val="Bibliography"/>
+                <w:ind w:left="720" w:hanging="720"/>
+                <w:rPr>
+                  <w:noProof/>
+                </w:rPr>
+              </w:pPr>
+              <w:r>
+                <w:rPr>
+                  <w:noProof/>
+                </w:rPr>
+                <w:t xml:space="preserve">SonarQube. (2021, March 14). </w:t>
+              </w:r>
+              <w:r>
+                <w:rPr>
+                  <w:i/>
+                  <w:iCs/>
+                  <w:noProof/>
+                </w:rPr>
+                <w:t>Try out SonarQube</w:t>
+              </w:r>
+              <w:r>
+                <w:rPr>
+                  <w:noProof/>
+                </w:rPr>
+                <w:t>. Retrieved from SonarQube: https://docs.sonarqube.org/latest/setup/get-started-2-minutes/</w:t>
+              </w:r>
+            </w:p>
+            <w:p>
+              <w:pPr>
+                <w:pStyle w:val="Bibliography"/>
+                <w:ind w:left="720" w:hanging="720"/>
+                <w:rPr>
+                  <w:noProof/>
+                </w:rPr>
+              </w:pPr>
+              <w:r>
+                <w:rPr>
+                  <w:noProof/>
+                </w:rPr>
+                <w:t xml:space="preserve">Statista. (2021, March 7). </w:t>
+              </w:r>
+              <w:r>
+                <w:rPr>
+                  <w:i/>
+                  <w:iCs/>
+                  <w:noProof/>
+                </w:rPr>
+                <w:t>The number of available applications in the Google play store</w:t>
+              </w:r>
+              <w:r>
+                <w:rPr>
+                  <w:noProof/>
+                </w:rPr>
+                <w:t>. Retrieved from Statista: https://www.statista.com/statistics/266210/number-of-available-applications-in-the-google-play-store/</w:t>
+              </w:r>
+            </w:p>
+            <w:p>
+              <w:pPr>
+                <w:pStyle w:val="Bibliography"/>
+                <w:ind w:left="720" w:hanging="720"/>
+                <w:rPr>
+                  <w:noProof/>
+                </w:rPr>
+              </w:pPr>
+              <w:r>
+                <w:rPr>
+                  <w:noProof/>
+                </w:rPr>
+                <w:t xml:space="preserve">Vaidya, N. (2020, February 27). </w:t>
+              </w:r>
+              <w:r>
+                <w:rPr>
+                  <w:i/>
+                  <w:iCs/>
+                  <w:noProof/>
+                </w:rPr>
+                <w:t>Automating code reviews and application profiling with Amazon CodeGuru</w:t>
+              </w:r>
+              <w:r>
+                <w:rPr>
+                  <w:noProof/>
+                </w:rPr>
+                <w:t xml:space="preserve">. Retrieved from AWS DevOps Blog: </w:t>
+              </w:r>
+              <w:r>
+                <w:rPr>
+                  <w:noProof/>
+                </w:rPr>
+                <w:lastRenderedPageBreak/>
+                <w:t>https://aws.amazon.com/blogs/devops/automating-code-reviews-and-application-profiling-with-amazon-codeguru/</w:t>
+              </w:r>
+            </w:p>
+            <w:p>
+              <w:pPr>
+                <w:pStyle w:val="Bibliography"/>
+                <w:ind w:left="720" w:hanging="720"/>
+                <w:rPr>
+                  <w:noProof/>
+                </w:rPr>
+              </w:pPr>
+              <w:r>
+                <w:rPr>
+                  <w:noProof/>
+                </w:rPr>
+                <w:t xml:space="preserve">Winnick, M., &amp; Zolna, R. (2016, June 16). </w:t>
+              </w:r>
+              <w:r>
+                <w:rPr>
+                  <w:i/>
+                  <w:iCs/>
+                  <w:noProof/>
+                </w:rPr>
+                <w:t>Putting the finger on Our Phone Obsession</w:t>
+              </w:r>
+              <w:r>
+                <w:rPr>
+                  <w:noProof/>
+                </w:rPr>
+                <w:t>. Retrieved from dscout: https://blog.dscout.com/mobile-touches</w:t>
+              </w:r>
+            </w:p>
+            <w:p>
+              <w:r>
+                <w:rPr>
+                  <w:b/>
+                  <w:bCs/>
+                  <w:noProof/>
+                </w:rPr>
+                <w:fldChar w:fldCharType="end"/>
+              </w:r>
+            </w:p>
+          </w:sdtContent>
+        </w:sdt>
+      </w:sdtContent>
+    </w:sdt>
+    <w:p/>
     <w:sectPr>
-      <w:headerReference w:type="default" r:id="rId7"/>
+      <w:headerReference w:type="default" r:id="rId16"/>
       <w:pgSz w:w="12240" w:h="15840"/>
       <w:pgMar w:top="1440" w:right="1440" w:bottom="1440" w:left="1440" w:header="720" w:footer="720" w:gutter="0"/>
       <w:pgNumType w:start="1"/>
@@ -1360,7 +2196,5259 @@
       </w:tblBorders>
     </w:tblPr>
   </w:style>
+  <w:style w:type="paragraph" w:styleId="Bibliography">
+    <w:name w:val="Bibliography"/>
+    <w:basedOn w:val="Normal"/>
+    <w:next w:val="Normal"/>
+    <w:uiPriority w:val="37"/>
+    <w:unhideWhenUsed/>
+    <w:rsid w:val="0043687F"/>
+  </w:style>
 </w:styles>
+</file>
+
+<file path=word/diagrams/colors1.xml><?xml version="1.0" encoding="utf-8"?>
+<dgm:colorsDef xmlns:dgm="http://schemas.openxmlformats.org/drawingml/2006/diagram" xmlns:a="http://schemas.openxmlformats.org/drawingml/2006/main" uniqueId="urn:microsoft.com/office/officeart/2005/8/colors/accent0_2">
+  <dgm:title val=""/>
+  <dgm:desc val=""/>
+  <dgm:catLst>
+    <dgm:cat type="mainScheme" pri="10200"/>
+  </dgm:catLst>
+  <dgm:styleLbl name="node0">
+    <dgm:fillClrLst meth="repeat">
+      <a:schemeClr val="lt1"/>
+    </dgm:fillClrLst>
+    <dgm:linClrLst meth="repeat">
+      <a:schemeClr val="dk2">
+        <a:shade val="80000"/>
+      </a:schemeClr>
+    </dgm:linClrLst>
+    <dgm:effectClrLst/>
+    <dgm:txLinClrLst/>
+    <dgm:txFillClrLst meth="repeat">
+      <a:schemeClr val="dk2"/>
+    </dgm:txFillClrLst>
+    <dgm:txEffectClrLst/>
+  </dgm:styleLbl>
+  <dgm:styleLbl name="node1">
+    <dgm:fillClrLst meth="repeat">
+      <a:schemeClr val="lt1"/>
+    </dgm:fillClrLst>
+    <dgm:linClrLst meth="repeat">
+      <a:schemeClr val="dk2">
+        <a:shade val="80000"/>
+      </a:schemeClr>
+    </dgm:linClrLst>
+    <dgm:effectClrLst/>
+    <dgm:txLinClrLst/>
+    <dgm:txFillClrLst meth="repeat">
+      <a:schemeClr val="dk2"/>
+    </dgm:txFillClrLst>
+    <dgm:txEffectClrLst/>
+  </dgm:styleLbl>
+  <dgm:styleLbl name="alignNode1">
+    <dgm:fillClrLst meth="repeat">
+      <a:schemeClr val="lt1"/>
+    </dgm:fillClrLst>
+    <dgm:linClrLst meth="repeat">
+      <a:schemeClr val="dk2">
+        <a:shade val="80000"/>
+      </a:schemeClr>
+    </dgm:linClrLst>
+    <dgm:effectClrLst/>
+    <dgm:txLinClrLst/>
+    <dgm:txFillClrLst meth="repeat">
+      <a:schemeClr val="dk2"/>
+    </dgm:txFillClrLst>
+    <dgm:txEffectClrLst/>
+  </dgm:styleLbl>
+  <dgm:styleLbl name="lnNode1">
+    <dgm:fillClrLst meth="repeat">
+      <a:schemeClr val="lt1"/>
+    </dgm:fillClrLst>
+    <dgm:linClrLst meth="repeat">
+      <a:schemeClr val="dk2">
+        <a:shade val="80000"/>
+      </a:schemeClr>
+    </dgm:linClrLst>
+    <dgm:effectClrLst/>
+    <dgm:txLinClrLst/>
+    <dgm:txFillClrLst meth="repeat">
+      <a:schemeClr val="dk2"/>
+    </dgm:txFillClrLst>
+    <dgm:txEffectClrLst/>
+  </dgm:styleLbl>
+  <dgm:styleLbl name="vennNode1">
+    <dgm:fillClrLst meth="repeat">
+      <a:schemeClr val="lt1">
+        <a:alpha val="50000"/>
+      </a:schemeClr>
+    </dgm:fillClrLst>
+    <dgm:linClrLst meth="repeat">
+      <a:schemeClr val="dk2">
+        <a:shade val="80000"/>
+      </a:schemeClr>
+    </dgm:linClrLst>
+    <dgm:effectClrLst/>
+    <dgm:txLinClrLst/>
+    <dgm:txFillClrLst/>
+    <dgm:txEffectClrLst/>
+  </dgm:styleLbl>
+  <dgm:styleLbl name="node2">
+    <dgm:fillClrLst meth="repeat">
+      <a:schemeClr val="lt1"/>
+    </dgm:fillClrLst>
+    <dgm:linClrLst meth="repeat">
+      <a:schemeClr val="dk2">
+        <a:shade val="80000"/>
+      </a:schemeClr>
+    </dgm:linClrLst>
+    <dgm:effectClrLst/>
+    <dgm:txLinClrLst/>
+    <dgm:txFillClrLst meth="repeat">
+      <a:schemeClr val="dk2"/>
+    </dgm:txFillClrLst>
+    <dgm:txEffectClrLst/>
+  </dgm:styleLbl>
+  <dgm:styleLbl name="node3">
+    <dgm:fillClrLst meth="repeat">
+      <a:schemeClr val="lt1"/>
+    </dgm:fillClrLst>
+    <dgm:linClrLst meth="repeat">
+      <a:schemeClr val="dk2">
+        <a:shade val="80000"/>
+      </a:schemeClr>
+    </dgm:linClrLst>
+    <dgm:effectClrLst/>
+    <dgm:txLinClrLst/>
+    <dgm:txFillClrLst meth="repeat">
+      <a:schemeClr val="dk2"/>
+    </dgm:txFillClrLst>
+    <dgm:txEffectClrLst/>
+  </dgm:styleLbl>
+  <dgm:styleLbl name="node4">
+    <dgm:fillClrLst meth="repeat">
+      <a:schemeClr val="lt1"/>
+    </dgm:fillClrLst>
+    <dgm:linClrLst meth="repeat">
+      <a:schemeClr val="dk2">
+        <a:shade val="80000"/>
+      </a:schemeClr>
+    </dgm:linClrLst>
+    <dgm:effectClrLst/>
+    <dgm:txLinClrLst/>
+    <dgm:txFillClrLst meth="repeat">
+      <a:schemeClr val="dk2"/>
+    </dgm:txFillClrLst>
+    <dgm:txEffectClrLst/>
+  </dgm:styleLbl>
+  <dgm:styleLbl name="fgImgPlace1">
+    <dgm:fillClrLst meth="repeat">
+      <a:schemeClr val="dk2">
+        <a:tint val="40000"/>
+      </a:schemeClr>
+    </dgm:fillClrLst>
+    <dgm:linClrLst meth="repeat">
+      <a:schemeClr val="dk2">
+        <a:shade val="80000"/>
+      </a:schemeClr>
+    </dgm:linClrLst>
+    <dgm:effectClrLst/>
+    <dgm:txLinClrLst/>
+    <dgm:txFillClrLst meth="repeat">
+      <a:schemeClr val="lt1"/>
+    </dgm:txFillClrLst>
+    <dgm:txEffectClrLst/>
+  </dgm:styleLbl>
+  <dgm:styleLbl name="alignImgPlace1">
+    <dgm:fillClrLst meth="repeat">
+      <a:schemeClr val="dk2">
+        <a:tint val="40000"/>
+      </a:schemeClr>
+    </dgm:fillClrLst>
+    <dgm:linClrLst meth="repeat">
+      <a:schemeClr val="dk2">
+        <a:shade val="80000"/>
+      </a:schemeClr>
+    </dgm:linClrLst>
+    <dgm:effectClrLst/>
+    <dgm:txLinClrLst/>
+    <dgm:txFillClrLst meth="repeat">
+      <a:schemeClr val="lt1"/>
+    </dgm:txFillClrLst>
+    <dgm:txEffectClrLst/>
+  </dgm:styleLbl>
+  <dgm:styleLbl name="bgImgPlace1">
+    <dgm:fillClrLst meth="repeat">
+      <a:schemeClr val="dk2">
+        <a:tint val="40000"/>
+      </a:schemeClr>
+    </dgm:fillClrLst>
+    <dgm:linClrLst meth="repeat">
+      <a:schemeClr val="dk2">
+        <a:shade val="80000"/>
+      </a:schemeClr>
+    </dgm:linClrLst>
+    <dgm:effectClrLst/>
+    <dgm:txLinClrLst/>
+    <dgm:txFillClrLst meth="repeat">
+      <a:schemeClr val="lt1"/>
+    </dgm:txFillClrLst>
+    <dgm:txEffectClrLst/>
+  </dgm:styleLbl>
+  <dgm:styleLbl name="sibTrans2D1">
+    <dgm:fillClrLst meth="repeat">
+      <a:schemeClr val="dk2">
+        <a:tint val="60000"/>
+      </a:schemeClr>
+    </dgm:fillClrLst>
+    <dgm:linClrLst meth="repeat">
+      <a:schemeClr val="dk2">
+        <a:tint val="60000"/>
+      </a:schemeClr>
+    </dgm:linClrLst>
+    <dgm:effectClrLst/>
+    <dgm:txLinClrLst/>
+    <dgm:txFillClrLst meth="repeat">
+      <a:schemeClr val="dk2"/>
+    </dgm:txFillClrLst>
+    <dgm:txEffectClrLst/>
+  </dgm:styleLbl>
+  <dgm:styleLbl name="fgSibTrans2D1">
+    <dgm:fillClrLst meth="repeat">
+      <a:schemeClr val="dk2">
+        <a:tint val="60000"/>
+      </a:schemeClr>
+    </dgm:fillClrLst>
+    <dgm:linClrLst meth="repeat">
+      <a:schemeClr val="dk2">
+        <a:tint val="60000"/>
+      </a:schemeClr>
+    </dgm:linClrLst>
+    <dgm:effectClrLst/>
+    <dgm:txLinClrLst/>
+    <dgm:txFillClrLst meth="repeat">
+      <a:schemeClr val="dk2"/>
+    </dgm:txFillClrLst>
+    <dgm:txEffectClrLst/>
+  </dgm:styleLbl>
+  <dgm:styleLbl name="bgSibTrans2D1">
+    <dgm:fillClrLst meth="repeat">
+      <a:schemeClr val="dk2">
+        <a:tint val="60000"/>
+      </a:schemeClr>
+    </dgm:fillClrLst>
+    <dgm:linClrLst meth="repeat">
+      <a:schemeClr val="dk2">
+        <a:tint val="60000"/>
+      </a:schemeClr>
+    </dgm:linClrLst>
+    <dgm:effectClrLst/>
+    <dgm:txLinClrLst/>
+    <dgm:txFillClrLst meth="repeat">
+      <a:schemeClr val="dk2"/>
+    </dgm:txFillClrLst>
+    <dgm:txEffectClrLst/>
+  </dgm:styleLbl>
+  <dgm:styleLbl name="sibTrans1D1">
+    <dgm:fillClrLst meth="repeat">
+      <a:schemeClr val="dk2"/>
+    </dgm:fillClrLst>
+    <dgm:linClrLst meth="repeat">
+      <a:schemeClr val="dk2"/>
+    </dgm:linClrLst>
+    <dgm:effectClrLst/>
+    <dgm:txLinClrLst/>
+    <dgm:txFillClrLst meth="repeat">
+      <a:schemeClr val="tx1"/>
+    </dgm:txFillClrLst>
+    <dgm:txEffectClrLst/>
+  </dgm:styleLbl>
+  <dgm:styleLbl name="callout">
+    <dgm:fillClrLst meth="repeat">
+      <a:schemeClr val="dk2"/>
+    </dgm:fillClrLst>
+    <dgm:linClrLst meth="repeat">
+      <a:schemeClr val="dk2"/>
+    </dgm:linClrLst>
+    <dgm:effectClrLst/>
+    <dgm:txLinClrLst/>
+    <dgm:txFillClrLst meth="repeat">
+      <a:schemeClr val="tx1"/>
+    </dgm:txFillClrLst>
+    <dgm:txEffectClrLst/>
+  </dgm:styleLbl>
+  <dgm:styleLbl name="asst0">
+    <dgm:fillClrLst meth="repeat">
+      <a:schemeClr val="lt1"/>
+    </dgm:fillClrLst>
+    <dgm:linClrLst meth="repeat">
+      <a:schemeClr val="dk2">
+        <a:shade val="80000"/>
+      </a:schemeClr>
+    </dgm:linClrLst>
+    <dgm:effectClrLst/>
+    <dgm:txLinClrLst/>
+    <dgm:txFillClrLst meth="repeat">
+      <a:schemeClr val="dk2"/>
+    </dgm:txFillClrLst>
+    <dgm:txEffectClrLst/>
+  </dgm:styleLbl>
+  <dgm:styleLbl name="asst1">
+    <dgm:fillClrLst meth="repeat">
+      <a:schemeClr val="lt1"/>
+    </dgm:fillClrLst>
+    <dgm:linClrLst meth="repeat">
+      <a:schemeClr val="dk2">
+        <a:shade val="80000"/>
+      </a:schemeClr>
+    </dgm:linClrLst>
+    <dgm:effectClrLst/>
+    <dgm:txLinClrLst/>
+    <dgm:txFillClrLst meth="repeat">
+      <a:schemeClr val="dk2"/>
+    </dgm:txFillClrLst>
+    <dgm:txEffectClrLst/>
+  </dgm:styleLbl>
+  <dgm:styleLbl name="asst2">
+    <dgm:fillClrLst meth="repeat">
+      <a:schemeClr val="lt1"/>
+    </dgm:fillClrLst>
+    <dgm:linClrLst meth="repeat">
+      <a:schemeClr val="dk2">
+        <a:shade val="80000"/>
+      </a:schemeClr>
+    </dgm:linClrLst>
+    <dgm:effectClrLst/>
+    <dgm:txLinClrLst/>
+    <dgm:txFillClrLst meth="repeat">
+      <a:schemeClr val="dk2"/>
+    </dgm:txFillClrLst>
+    <dgm:txEffectClrLst/>
+  </dgm:styleLbl>
+  <dgm:styleLbl name="asst3">
+    <dgm:fillClrLst meth="repeat">
+      <a:schemeClr val="lt1"/>
+    </dgm:fillClrLst>
+    <dgm:linClrLst meth="repeat">
+      <a:schemeClr val="dk2">
+        <a:shade val="80000"/>
+      </a:schemeClr>
+    </dgm:linClrLst>
+    <dgm:effectClrLst/>
+    <dgm:txLinClrLst/>
+    <dgm:txFillClrLst meth="repeat">
+      <a:schemeClr val="dk2"/>
+    </dgm:txFillClrLst>
+    <dgm:txEffectClrLst/>
+  </dgm:styleLbl>
+  <dgm:styleLbl name="asst4">
+    <dgm:fillClrLst meth="repeat">
+      <a:schemeClr val="lt1"/>
+    </dgm:fillClrLst>
+    <dgm:linClrLst meth="repeat">
+      <a:schemeClr val="dk2">
+        <a:shade val="80000"/>
+      </a:schemeClr>
+    </dgm:linClrLst>
+    <dgm:effectClrLst/>
+    <dgm:txLinClrLst/>
+    <dgm:txFillClrLst meth="repeat">
+      <a:schemeClr val="dk2"/>
+    </dgm:txFillClrLst>
+    <dgm:txEffectClrLst/>
+  </dgm:styleLbl>
+  <dgm:styleLbl name="parChTrans2D1">
+    <dgm:fillClrLst meth="repeat">
+      <a:schemeClr val="dk2">
+        <a:tint val="60000"/>
+      </a:schemeClr>
+    </dgm:fillClrLst>
+    <dgm:linClrLst meth="repeat">
+      <a:schemeClr val="dk2">
+        <a:tint val="60000"/>
+      </a:schemeClr>
+    </dgm:linClrLst>
+    <dgm:effectClrLst/>
+    <dgm:txLinClrLst/>
+    <dgm:txFillClrLst/>
+    <dgm:txEffectClrLst/>
+  </dgm:styleLbl>
+  <dgm:styleLbl name="parChTrans2D2">
+    <dgm:fillClrLst meth="repeat">
+      <a:schemeClr val="dk2"/>
+    </dgm:fillClrLst>
+    <dgm:linClrLst meth="repeat">
+      <a:schemeClr val="dk2"/>
+    </dgm:linClrLst>
+    <dgm:effectClrLst/>
+    <dgm:txLinClrLst/>
+    <dgm:txFillClrLst/>
+    <dgm:txEffectClrLst/>
+  </dgm:styleLbl>
+  <dgm:styleLbl name="parChTrans2D3">
+    <dgm:fillClrLst meth="repeat">
+      <a:schemeClr val="dk2"/>
+    </dgm:fillClrLst>
+    <dgm:linClrLst meth="repeat">
+      <a:schemeClr val="dk2"/>
+    </dgm:linClrLst>
+    <dgm:effectClrLst/>
+    <dgm:txLinClrLst/>
+    <dgm:txFillClrLst/>
+    <dgm:txEffectClrLst/>
+  </dgm:styleLbl>
+  <dgm:styleLbl name="parChTrans2D4">
+    <dgm:fillClrLst meth="repeat">
+      <a:schemeClr val="dk2"/>
+    </dgm:fillClrLst>
+    <dgm:linClrLst meth="repeat">
+      <a:schemeClr val="dk2"/>
+    </dgm:linClrLst>
+    <dgm:effectClrLst/>
+    <dgm:txLinClrLst/>
+    <dgm:txFillClrLst meth="repeat">
+      <a:schemeClr val="lt1"/>
+    </dgm:txFillClrLst>
+    <dgm:txEffectClrLst/>
+  </dgm:styleLbl>
+  <dgm:styleLbl name="parChTrans1D1">
+    <dgm:fillClrLst meth="repeat">
+      <a:schemeClr val="dk2"/>
+    </dgm:fillClrLst>
+    <dgm:linClrLst meth="repeat">
+      <a:schemeClr val="dk2">
+        <a:shade val="60000"/>
+      </a:schemeClr>
+    </dgm:linClrLst>
+    <dgm:effectClrLst/>
+    <dgm:txLinClrLst/>
+    <dgm:txFillClrLst meth="repeat">
+      <a:schemeClr val="tx1"/>
+    </dgm:txFillClrLst>
+    <dgm:txEffectClrLst/>
+  </dgm:styleLbl>
+  <dgm:styleLbl name="parChTrans1D2">
+    <dgm:fillClrLst meth="repeat">
+      <a:schemeClr val="dk2"/>
+    </dgm:fillClrLst>
+    <dgm:linClrLst meth="repeat">
+      <a:schemeClr val="dk2">
+        <a:shade val="60000"/>
+      </a:schemeClr>
+    </dgm:linClrLst>
+    <dgm:effectClrLst/>
+    <dgm:txLinClrLst/>
+    <dgm:txFillClrLst meth="repeat">
+      <a:schemeClr val="tx1"/>
+    </dgm:txFillClrLst>
+    <dgm:txEffectClrLst/>
+  </dgm:styleLbl>
+  <dgm:styleLbl name="parChTrans1D3">
+    <dgm:fillClrLst meth="repeat">
+      <a:schemeClr val="dk2"/>
+    </dgm:fillClrLst>
+    <dgm:linClrLst meth="repeat">
+      <a:schemeClr val="dk2">
+        <a:shade val="80000"/>
+      </a:schemeClr>
+    </dgm:linClrLst>
+    <dgm:effectClrLst/>
+    <dgm:txLinClrLst/>
+    <dgm:txFillClrLst meth="repeat">
+      <a:schemeClr val="tx1"/>
+    </dgm:txFillClrLst>
+    <dgm:txEffectClrLst/>
+  </dgm:styleLbl>
+  <dgm:styleLbl name="parChTrans1D4">
+    <dgm:fillClrLst meth="repeat">
+      <a:schemeClr val="dk2"/>
+    </dgm:fillClrLst>
+    <dgm:linClrLst meth="repeat">
+      <a:schemeClr val="dk2">
+        <a:shade val="80000"/>
+      </a:schemeClr>
+    </dgm:linClrLst>
+    <dgm:effectClrLst/>
+    <dgm:txLinClrLst/>
+    <dgm:txFillClrLst meth="repeat">
+      <a:schemeClr val="tx1"/>
+    </dgm:txFillClrLst>
+    <dgm:txEffectClrLst/>
+  </dgm:styleLbl>
+  <dgm:styleLbl name="fgAcc1">
+    <dgm:fillClrLst meth="repeat">
+      <a:schemeClr val="dk2">
+        <a:alpha val="90000"/>
+        <a:tint val="40000"/>
+      </a:schemeClr>
+    </dgm:fillClrLst>
+    <dgm:linClrLst meth="repeat">
+      <a:schemeClr val="dk2"/>
+    </dgm:linClrLst>
+    <dgm:effectClrLst/>
+    <dgm:txLinClrLst/>
+    <dgm:txFillClrLst meth="repeat">
+      <a:schemeClr val="dk2"/>
+    </dgm:txFillClrLst>
+    <dgm:txEffectClrLst/>
+  </dgm:styleLbl>
+  <dgm:styleLbl name="conFgAcc1">
+    <dgm:fillClrLst meth="repeat">
+      <a:schemeClr val="dk2">
+        <a:alpha val="90000"/>
+        <a:tint val="40000"/>
+      </a:schemeClr>
+    </dgm:fillClrLst>
+    <dgm:linClrLst meth="repeat">
+      <a:schemeClr val="dk2"/>
+    </dgm:linClrLst>
+    <dgm:effectClrLst/>
+    <dgm:txLinClrLst/>
+    <dgm:txFillClrLst meth="repeat">
+      <a:schemeClr val="dk2"/>
+    </dgm:txFillClrLst>
+    <dgm:txEffectClrLst/>
+  </dgm:styleLbl>
+  <dgm:styleLbl name="alignAcc1">
+    <dgm:fillClrLst meth="repeat">
+      <a:schemeClr val="dk2">
+        <a:alpha val="90000"/>
+        <a:tint val="40000"/>
+      </a:schemeClr>
+    </dgm:fillClrLst>
+    <dgm:linClrLst meth="repeat">
+      <a:schemeClr val="dk2"/>
+    </dgm:linClrLst>
+    <dgm:effectClrLst/>
+    <dgm:txLinClrLst/>
+    <dgm:txFillClrLst meth="repeat">
+      <a:schemeClr val="dk2"/>
+    </dgm:txFillClrLst>
+    <dgm:txEffectClrLst/>
+  </dgm:styleLbl>
+  <dgm:styleLbl name="trAlignAcc1">
+    <dgm:fillClrLst meth="repeat">
+      <a:schemeClr val="dk2">
+        <a:alpha val="40000"/>
+        <a:tint val="40000"/>
+      </a:schemeClr>
+    </dgm:fillClrLst>
+    <dgm:linClrLst meth="repeat">
+      <a:schemeClr val="dk2"/>
+    </dgm:linClrLst>
+    <dgm:effectClrLst/>
+    <dgm:txLinClrLst/>
+    <dgm:txFillClrLst meth="repeat">
+      <a:schemeClr val="dk2"/>
+    </dgm:txFillClrLst>
+    <dgm:txEffectClrLst/>
+  </dgm:styleLbl>
+  <dgm:styleLbl name="bgAcc1">
+    <dgm:fillClrLst meth="repeat">
+      <a:schemeClr val="dk2">
+        <a:alpha val="90000"/>
+        <a:tint val="40000"/>
+      </a:schemeClr>
+    </dgm:fillClrLst>
+    <dgm:linClrLst meth="repeat">
+      <a:schemeClr val="dk2"/>
+    </dgm:linClrLst>
+    <dgm:effectClrLst/>
+    <dgm:txLinClrLst/>
+    <dgm:txFillClrLst meth="repeat">
+      <a:schemeClr val="dk2"/>
+    </dgm:txFillClrLst>
+    <dgm:txEffectClrLst/>
+  </dgm:styleLbl>
+  <dgm:styleLbl name="solidFgAcc1">
+    <dgm:fillClrLst meth="repeat">
+      <a:schemeClr val="lt1"/>
+    </dgm:fillClrLst>
+    <dgm:linClrLst meth="repeat">
+      <a:schemeClr val="dk2"/>
+    </dgm:linClrLst>
+    <dgm:effectClrLst/>
+    <dgm:txLinClrLst/>
+    <dgm:txFillClrLst meth="repeat">
+      <a:schemeClr val="dk2"/>
+    </dgm:txFillClrLst>
+    <dgm:txEffectClrLst/>
+  </dgm:styleLbl>
+  <dgm:styleLbl name="solidAlignAcc1">
+    <dgm:fillClrLst meth="repeat">
+      <a:schemeClr val="lt1"/>
+    </dgm:fillClrLst>
+    <dgm:linClrLst meth="repeat">
+      <a:schemeClr val="dk2"/>
+    </dgm:linClrLst>
+    <dgm:effectClrLst/>
+    <dgm:txLinClrLst/>
+    <dgm:txFillClrLst meth="repeat">
+      <a:schemeClr val="dk2"/>
+    </dgm:txFillClrLst>
+    <dgm:txEffectClrLst/>
+  </dgm:styleLbl>
+  <dgm:styleLbl name="solidBgAcc1">
+    <dgm:fillClrLst meth="repeat">
+      <a:schemeClr val="lt1"/>
+    </dgm:fillClrLst>
+    <dgm:linClrLst meth="repeat">
+      <a:schemeClr val="dk2"/>
+    </dgm:linClrLst>
+    <dgm:effectClrLst/>
+    <dgm:txLinClrLst/>
+    <dgm:txFillClrLst meth="repeat">
+      <a:schemeClr val="dk2"/>
+    </dgm:txFillClrLst>
+    <dgm:txEffectClrLst/>
+  </dgm:styleLbl>
+  <dgm:styleLbl name="fgAccFollowNode1">
+    <dgm:fillClrLst meth="repeat">
+      <a:schemeClr val="lt1">
+        <a:alpha val="90000"/>
+        <a:tint val="40000"/>
+      </a:schemeClr>
+    </dgm:fillClrLst>
+    <dgm:linClrLst meth="repeat">
+      <a:schemeClr val="dk2">
+        <a:alpha val="90000"/>
+      </a:schemeClr>
+    </dgm:linClrLst>
+    <dgm:effectClrLst/>
+    <dgm:txLinClrLst/>
+    <dgm:txFillClrLst meth="repeat">
+      <a:schemeClr val="dk2"/>
+    </dgm:txFillClrLst>
+    <dgm:txEffectClrLst/>
+  </dgm:styleLbl>
+  <dgm:styleLbl name="alignAccFollowNode1">
+    <dgm:fillClrLst meth="repeat">
+      <a:schemeClr val="lt1">
+        <a:alpha val="90000"/>
+        <a:tint val="40000"/>
+      </a:schemeClr>
+    </dgm:fillClrLst>
+    <dgm:linClrLst meth="repeat">
+      <a:schemeClr val="dk2">
+        <a:alpha val="90000"/>
+      </a:schemeClr>
+    </dgm:linClrLst>
+    <dgm:effectClrLst/>
+    <dgm:txLinClrLst/>
+    <dgm:txFillClrLst meth="repeat">
+      <a:schemeClr val="dk2"/>
+    </dgm:txFillClrLst>
+    <dgm:txEffectClrLst/>
+  </dgm:styleLbl>
+  <dgm:styleLbl name="bgAccFollowNode1">
+    <dgm:fillClrLst meth="repeat">
+      <a:schemeClr val="lt1">
+        <a:alpha val="90000"/>
+        <a:tint val="40000"/>
+      </a:schemeClr>
+    </dgm:fillClrLst>
+    <dgm:linClrLst meth="repeat">
+      <a:schemeClr val="dk2">
+        <a:alpha val="90000"/>
+      </a:schemeClr>
+    </dgm:linClrLst>
+    <dgm:effectClrLst/>
+    <dgm:txLinClrLst/>
+    <dgm:txFillClrLst meth="repeat">
+      <a:schemeClr val="dk2"/>
+    </dgm:txFillClrLst>
+    <dgm:txEffectClrLst/>
+  </dgm:styleLbl>
+  <dgm:styleLbl name="fgAcc0">
+    <dgm:fillClrLst meth="repeat">
+      <a:schemeClr val="dk2">
+        <a:alpha val="90000"/>
+        <a:tint val="40000"/>
+      </a:schemeClr>
+    </dgm:fillClrLst>
+    <dgm:linClrLst meth="repeat">
+      <a:schemeClr val="dk2"/>
+    </dgm:linClrLst>
+    <dgm:effectClrLst/>
+    <dgm:txLinClrLst/>
+    <dgm:txFillClrLst meth="repeat">
+      <a:schemeClr val="dk2"/>
+    </dgm:txFillClrLst>
+    <dgm:txEffectClrLst/>
+  </dgm:styleLbl>
+  <dgm:styleLbl name="fgAcc2">
+    <dgm:fillClrLst meth="repeat">
+      <a:schemeClr val="dk2">
+        <a:alpha val="90000"/>
+        <a:tint val="40000"/>
+      </a:schemeClr>
+    </dgm:fillClrLst>
+    <dgm:linClrLst meth="repeat">
+      <a:schemeClr val="dk2"/>
+    </dgm:linClrLst>
+    <dgm:effectClrLst/>
+    <dgm:txLinClrLst/>
+    <dgm:txFillClrLst meth="repeat">
+      <a:schemeClr val="dk2"/>
+    </dgm:txFillClrLst>
+    <dgm:txEffectClrLst/>
+  </dgm:styleLbl>
+  <dgm:styleLbl name="fgAcc3">
+    <dgm:fillClrLst meth="repeat">
+      <a:schemeClr val="dk2">
+        <a:alpha val="90000"/>
+        <a:tint val="40000"/>
+      </a:schemeClr>
+    </dgm:fillClrLst>
+    <dgm:linClrLst meth="repeat">
+      <a:schemeClr val="dk2"/>
+    </dgm:linClrLst>
+    <dgm:effectClrLst/>
+    <dgm:txLinClrLst/>
+    <dgm:txFillClrLst meth="repeat">
+      <a:schemeClr val="dk2"/>
+    </dgm:txFillClrLst>
+    <dgm:txEffectClrLst/>
+  </dgm:styleLbl>
+  <dgm:styleLbl name="fgAcc4">
+    <dgm:fillClrLst meth="repeat">
+      <a:schemeClr val="dk2">
+        <a:alpha val="90000"/>
+        <a:tint val="40000"/>
+      </a:schemeClr>
+    </dgm:fillClrLst>
+    <dgm:linClrLst meth="repeat">
+      <a:schemeClr val="dk2"/>
+    </dgm:linClrLst>
+    <dgm:effectClrLst/>
+    <dgm:txLinClrLst/>
+    <dgm:txFillClrLst meth="repeat">
+      <a:schemeClr val="dk2"/>
+    </dgm:txFillClrLst>
+    <dgm:txEffectClrLst/>
+  </dgm:styleLbl>
+  <dgm:styleLbl name="bgShp">
+    <dgm:fillClrLst meth="repeat">
+      <a:schemeClr val="dk2">
+        <a:tint val="40000"/>
+      </a:schemeClr>
+    </dgm:fillClrLst>
+    <dgm:linClrLst meth="repeat">
+      <a:schemeClr val="dk2"/>
+    </dgm:linClrLst>
+    <dgm:effectClrLst/>
+    <dgm:txLinClrLst/>
+    <dgm:txFillClrLst meth="repeat">
+      <a:schemeClr val="dk1"/>
+    </dgm:txFillClrLst>
+    <dgm:txEffectClrLst/>
+  </dgm:styleLbl>
+  <dgm:styleLbl name="dkBgShp">
+    <dgm:fillClrLst meth="repeat">
+      <a:schemeClr val="dk2">
+        <a:shade val="80000"/>
+      </a:schemeClr>
+    </dgm:fillClrLst>
+    <dgm:linClrLst meth="repeat">
+      <a:schemeClr val="dk2"/>
+    </dgm:linClrLst>
+    <dgm:effectClrLst/>
+    <dgm:txLinClrLst/>
+    <dgm:txFillClrLst meth="repeat">
+      <a:schemeClr val="lt2"/>
+    </dgm:txFillClrLst>
+    <dgm:txEffectClrLst/>
+  </dgm:styleLbl>
+  <dgm:styleLbl name="trBgShp">
+    <dgm:fillClrLst meth="repeat">
+      <a:schemeClr val="dk2">
+        <a:tint val="50000"/>
+        <a:alpha val="40000"/>
+      </a:schemeClr>
+    </dgm:fillClrLst>
+    <dgm:linClrLst meth="repeat">
+      <a:schemeClr val="dk2"/>
+    </dgm:linClrLst>
+    <dgm:effectClrLst/>
+    <dgm:txLinClrLst/>
+    <dgm:txFillClrLst meth="repeat">
+      <a:schemeClr val="lt2"/>
+    </dgm:txFillClrLst>
+    <dgm:txEffectClrLst/>
+  </dgm:styleLbl>
+  <dgm:styleLbl name="fgShp">
+    <dgm:fillClrLst meth="repeat">
+      <a:schemeClr val="dk2">
+        <a:tint val="60000"/>
+      </a:schemeClr>
+    </dgm:fillClrLst>
+    <dgm:linClrLst meth="repeat">
+      <a:schemeClr val="lt1"/>
+    </dgm:linClrLst>
+    <dgm:effectClrLst/>
+    <dgm:txLinClrLst/>
+    <dgm:txFillClrLst meth="repeat">
+      <a:schemeClr val="dk2"/>
+    </dgm:txFillClrLst>
+    <dgm:txEffectClrLst/>
+  </dgm:styleLbl>
+  <dgm:styleLbl name="revTx">
+    <dgm:fillClrLst meth="repeat">
+      <a:schemeClr val="lt1">
+        <a:alpha val="0"/>
+      </a:schemeClr>
+    </dgm:fillClrLst>
+    <dgm:linClrLst meth="repeat">
+      <a:schemeClr val="dk2">
+        <a:alpha val="0"/>
+      </a:schemeClr>
+    </dgm:linClrLst>
+    <dgm:effectClrLst/>
+    <dgm:txLinClrLst/>
+    <dgm:txFillClrLst meth="repeat">
+      <a:schemeClr val="tx1"/>
+    </dgm:txFillClrLst>
+    <dgm:txEffectClrLst/>
+  </dgm:styleLbl>
+</dgm:colorsDef>
+</file>
+
+<file path=word/diagrams/data1.xml><?xml version="1.0" encoding="utf-8"?>
+<dgm:dataModel xmlns:dgm="http://schemas.openxmlformats.org/drawingml/2006/diagram" xmlns:a="http://schemas.openxmlformats.org/drawingml/2006/main">
+  <dgm:ptLst>
+    <dgm:pt modelId="{123A6666-6BC8-46E4-A08F-7CAE22BC20B4}" type="doc">
+      <dgm:prSet loTypeId="urn:microsoft.com/office/officeart/2009/3/layout/HorizontalOrganizationChart" loCatId="hierarchy" qsTypeId="urn:microsoft.com/office/officeart/2005/8/quickstyle/simple1" qsCatId="simple" csTypeId="urn:microsoft.com/office/officeart/2005/8/colors/accent0_2" csCatId="mainScheme" phldr="1"/>
+      <dgm:spPr/>
+      <dgm:t>
+        <a:bodyPr/>
+        <a:lstStyle/>
+        <a:p>
+          <a:endParaRPr lang="en-US"/>
+        </a:p>
+      </dgm:t>
+    </dgm:pt>
+    <dgm:pt modelId="{7B67C776-B799-46E9-A306-EDBFB06A889C}">
+      <dgm:prSet phldrT="[Text]"/>
+      <dgm:spPr/>
+      <dgm:t>
+        <a:bodyPr/>
+        <a:lstStyle/>
+        <a:p>
+          <a:r>
+            <a:rPr lang="en-US"/>
+            <a:t>Issues</a:t>
+          </a:r>
+        </a:p>
+      </dgm:t>
+    </dgm:pt>
+    <dgm:pt modelId="{5950AE60-7FA8-44CC-9C65-2EFBAFA30E00}" type="parTrans" cxnId="{F5EA65EC-DE6D-4671-A824-E394EA7B3448}">
+      <dgm:prSet/>
+      <dgm:spPr/>
+      <dgm:t>
+        <a:bodyPr/>
+        <a:lstStyle/>
+        <a:p>
+          <a:endParaRPr lang="en-US"/>
+        </a:p>
+      </dgm:t>
+    </dgm:pt>
+    <dgm:pt modelId="{896EA56D-0D36-42C1-A911-3A6046E5C62C}" type="sibTrans" cxnId="{F5EA65EC-DE6D-4671-A824-E394EA7B3448}">
+      <dgm:prSet/>
+      <dgm:spPr/>
+      <dgm:t>
+        <a:bodyPr/>
+        <a:lstStyle/>
+        <a:p>
+          <a:endParaRPr lang="en-US"/>
+        </a:p>
+      </dgm:t>
+    </dgm:pt>
+    <dgm:pt modelId="{DDA45E0C-D9F1-4E52-987B-178CEC658BBD}">
+      <dgm:prSet phldrT="[Text]"/>
+      <dgm:spPr/>
+      <dgm:t>
+        <a:bodyPr/>
+        <a:lstStyle/>
+        <a:p>
+          <a:r>
+            <a:rPr lang="en-US"/>
+            <a:t>Security</a:t>
+          </a:r>
+        </a:p>
+      </dgm:t>
+    </dgm:pt>
+    <dgm:pt modelId="{085FAA02-6658-40DE-90F1-06968C165A4B}" type="parTrans" cxnId="{E4BB18E1-7ABB-4257-B553-059034531997}">
+      <dgm:prSet/>
+      <dgm:spPr/>
+      <dgm:t>
+        <a:bodyPr/>
+        <a:lstStyle/>
+        <a:p>
+          <a:endParaRPr lang="en-US"/>
+        </a:p>
+      </dgm:t>
+    </dgm:pt>
+    <dgm:pt modelId="{C0BC10C7-712E-49E0-96ED-7A060D3F4D94}" type="sibTrans" cxnId="{E4BB18E1-7ABB-4257-B553-059034531997}">
+      <dgm:prSet/>
+      <dgm:spPr/>
+      <dgm:t>
+        <a:bodyPr/>
+        <a:lstStyle/>
+        <a:p>
+          <a:endParaRPr lang="en-US"/>
+        </a:p>
+      </dgm:t>
+    </dgm:pt>
+    <dgm:pt modelId="{DBD81BA3-293F-4338-9B7A-A8C92EC900B0}">
+      <dgm:prSet phldrT="[Text]"/>
+      <dgm:spPr/>
+      <dgm:t>
+        <a:bodyPr/>
+        <a:lstStyle/>
+        <a:p>
+          <a:r>
+            <a:rPr lang="en-US"/>
+            <a:t>Performance</a:t>
+          </a:r>
+        </a:p>
+      </dgm:t>
+    </dgm:pt>
+    <dgm:pt modelId="{7C1E63A9-36FB-4E35-803E-4952C4E7EC81}" type="parTrans" cxnId="{08470469-B639-4528-86CF-3026D810EE49}">
+      <dgm:prSet/>
+      <dgm:spPr/>
+      <dgm:t>
+        <a:bodyPr/>
+        <a:lstStyle/>
+        <a:p>
+          <a:endParaRPr lang="en-US"/>
+        </a:p>
+      </dgm:t>
+    </dgm:pt>
+    <dgm:pt modelId="{3A5ED2C6-E561-4ADE-B3A5-9D756F5FBD49}" type="sibTrans" cxnId="{08470469-B639-4528-86CF-3026D810EE49}">
+      <dgm:prSet/>
+      <dgm:spPr/>
+      <dgm:t>
+        <a:bodyPr/>
+        <a:lstStyle/>
+        <a:p>
+          <a:endParaRPr lang="en-US"/>
+        </a:p>
+      </dgm:t>
+    </dgm:pt>
+    <dgm:pt modelId="{23475E62-8B17-4427-BF6A-FB34E1939B16}">
+      <dgm:prSet phldrT="[Text]"/>
+      <dgm:spPr/>
+      <dgm:t>
+        <a:bodyPr/>
+        <a:lstStyle/>
+        <a:p>
+          <a:r>
+            <a:rPr lang="en-US"/>
+            <a:t>Reliability</a:t>
+          </a:r>
+        </a:p>
+      </dgm:t>
+    </dgm:pt>
+    <dgm:pt modelId="{11D2DFD5-2366-4290-9264-FA626775FDF8}" type="parTrans" cxnId="{9D6A8FCF-10A7-4028-88E8-801C68C3B728}">
+      <dgm:prSet/>
+      <dgm:spPr/>
+      <dgm:t>
+        <a:bodyPr/>
+        <a:lstStyle/>
+        <a:p>
+          <a:endParaRPr lang="en-US"/>
+        </a:p>
+      </dgm:t>
+    </dgm:pt>
+    <dgm:pt modelId="{4B15BE9D-6D52-4039-AC9E-04718CE6AEDF}" type="sibTrans" cxnId="{9D6A8FCF-10A7-4028-88E8-801C68C3B728}">
+      <dgm:prSet/>
+      <dgm:spPr/>
+      <dgm:t>
+        <a:bodyPr/>
+        <a:lstStyle/>
+        <a:p>
+          <a:endParaRPr lang="en-US"/>
+        </a:p>
+      </dgm:t>
+    </dgm:pt>
+    <dgm:pt modelId="{688B3C37-884D-47ED-ACD4-03F2F1C1DD28}">
+      <dgm:prSet phldrT="[Text]"/>
+      <dgm:spPr/>
+      <dgm:t>
+        <a:bodyPr/>
+        <a:lstStyle/>
+        <a:p>
+          <a:r>
+            <a:rPr lang="en-US"/>
+            <a:t>Resource Leak</a:t>
+          </a:r>
+        </a:p>
+      </dgm:t>
+    </dgm:pt>
+    <dgm:pt modelId="{98D27D10-56A3-4846-B3CE-C48DE18272EE}" type="parTrans" cxnId="{99123AF1-B2EA-40C5-AAA2-4DE4D2C0E83D}">
+      <dgm:prSet/>
+      <dgm:spPr/>
+      <dgm:t>
+        <a:bodyPr/>
+        <a:lstStyle/>
+        <a:p>
+          <a:endParaRPr lang="en-US"/>
+        </a:p>
+      </dgm:t>
+    </dgm:pt>
+    <dgm:pt modelId="{D65329A8-737A-4AED-BE33-3DE33830B503}" type="sibTrans" cxnId="{99123AF1-B2EA-40C5-AAA2-4DE4D2C0E83D}">
+      <dgm:prSet/>
+      <dgm:spPr/>
+      <dgm:t>
+        <a:bodyPr/>
+        <a:lstStyle/>
+        <a:p>
+          <a:endParaRPr lang="en-US"/>
+        </a:p>
+      </dgm:t>
+    </dgm:pt>
+    <dgm:pt modelId="{D5515F0B-943B-4529-B6E4-DEB6C871F968}">
+      <dgm:prSet phldrT="[Text]"/>
+      <dgm:spPr/>
+      <dgm:t>
+        <a:bodyPr/>
+        <a:lstStyle/>
+        <a:p>
+          <a:r>
+            <a:rPr lang="en-US"/>
+            <a:t>Missing Permission</a:t>
+          </a:r>
+        </a:p>
+      </dgm:t>
+    </dgm:pt>
+    <dgm:pt modelId="{109DAC2B-0315-47CB-B0C9-12F88EE3B0AF}" type="parTrans" cxnId="{C7006FEE-C9FC-41E1-AB66-819ABBE322E8}">
+      <dgm:prSet/>
+      <dgm:spPr/>
+      <dgm:t>
+        <a:bodyPr/>
+        <a:lstStyle/>
+        <a:p>
+          <a:endParaRPr lang="en-US"/>
+        </a:p>
+      </dgm:t>
+    </dgm:pt>
+    <dgm:pt modelId="{3BF6581E-16F2-4AB2-9384-9BB251A81A9E}" type="sibTrans" cxnId="{C7006FEE-C9FC-41E1-AB66-819ABBE322E8}">
+      <dgm:prSet/>
+      <dgm:spPr/>
+      <dgm:t>
+        <a:bodyPr/>
+        <a:lstStyle/>
+        <a:p>
+          <a:endParaRPr lang="en-US"/>
+        </a:p>
+      </dgm:t>
+    </dgm:pt>
+    <dgm:pt modelId="{727A4134-0B00-467E-AC9C-4C41EA6B013A}">
+      <dgm:prSet phldrT="[Text]"/>
+      <dgm:spPr/>
+      <dgm:t>
+        <a:bodyPr/>
+        <a:lstStyle/>
+        <a:p>
+          <a:r>
+            <a:rPr lang="en-US"/>
+            <a:t>Unused Variable</a:t>
+          </a:r>
+        </a:p>
+      </dgm:t>
+    </dgm:pt>
+    <dgm:pt modelId="{8C75E786-DBEE-4273-9ED4-8B7102668232}" type="parTrans" cxnId="{EC72ACC3-A95C-41F7-B7A7-EA428AF11CAB}">
+      <dgm:prSet/>
+      <dgm:spPr/>
+      <dgm:t>
+        <a:bodyPr/>
+        <a:lstStyle/>
+        <a:p>
+          <a:endParaRPr lang="en-US"/>
+        </a:p>
+      </dgm:t>
+    </dgm:pt>
+    <dgm:pt modelId="{B0902A59-481E-49CB-A8D4-BFA9C14E5CCA}" type="sibTrans" cxnId="{EC72ACC3-A95C-41F7-B7A7-EA428AF11CAB}">
+      <dgm:prSet/>
+      <dgm:spPr/>
+      <dgm:t>
+        <a:bodyPr/>
+        <a:lstStyle/>
+        <a:p>
+          <a:endParaRPr lang="en-US"/>
+        </a:p>
+      </dgm:t>
+    </dgm:pt>
+    <dgm:pt modelId="{240963BA-2155-497C-A6F2-184664189C05}">
+      <dgm:prSet phldrT="[Text]"/>
+      <dgm:spPr/>
+      <dgm:t>
+        <a:bodyPr/>
+        <a:lstStyle/>
+        <a:p>
+          <a:r>
+            <a:rPr lang="en-US"/>
+            <a:t>Duplicate Operation</a:t>
+          </a:r>
+        </a:p>
+      </dgm:t>
+    </dgm:pt>
+    <dgm:pt modelId="{9A58C4AF-145E-4000-9324-4D46E5B6EA15}" type="parTrans" cxnId="{31FE2E3E-CD8A-49FB-B431-229A22213F34}">
+      <dgm:prSet/>
+      <dgm:spPr/>
+      <dgm:t>
+        <a:bodyPr/>
+        <a:lstStyle/>
+        <a:p>
+          <a:endParaRPr lang="en-US"/>
+        </a:p>
+      </dgm:t>
+    </dgm:pt>
+    <dgm:pt modelId="{561D7A80-EF8C-4687-96C0-C69694B507E2}" type="sibTrans" cxnId="{31FE2E3E-CD8A-49FB-B431-229A22213F34}">
+      <dgm:prSet/>
+      <dgm:spPr/>
+      <dgm:t>
+        <a:bodyPr/>
+        <a:lstStyle/>
+        <a:p>
+          <a:endParaRPr lang="en-US"/>
+        </a:p>
+      </dgm:t>
+    </dgm:pt>
+    <dgm:pt modelId="{26179726-F68D-4895-A90A-7E02FA6BB00B}">
+      <dgm:prSet phldrT="[Text]"/>
+      <dgm:spPr/>
+      <dgm:t>
+        <a:bodyPr/>
+        <a:lstStyle/>
+        <a:p>
+          <a:r>
+            <a:rPr lang="en-US"/>
+            <a:t>Unsafe Action</a:t>
+          </a:r>
+        </a:p>
+      </dgm:t>
+    </dgm:pt>
+    <dgm:pt modelId="{825FC794-7AB9-4C2C-B5AD-DC314ECAA24E}" type="parTrans" cxnId="{3471C70D-1A4B-4107-99C6-45B79C15ECEC}">
+      <dgm:prSet/>
+      <dgm:spPr/>
+      <dgm:t>
+        <a:bodyPr/>
+        <a:lstStyle/>
+        <a:p>
+          <a:endParaRPr lang="en-US"/>
+        </a:p>
+      </dgm:t>
+    </dgm:pt>
+    <dgm:pt modelId="{38F0188F-30C0-44E5-B826-7FA2B77F942B}" type="sibTrans" cxnId="{3471C70D-1A4B-4107-99C6-45B79C15ECEC}">
+      <dgm:prSet/>
+      <dgm:spPr/>
+      <dgm:t>
+        <a:bodyPr/>
+        <a:lstStyle/>
+        <a:p>
+          <a:endParaRPr lang="en-US"/>
+        </a:p>
+      </dgm:t>
+    </dgm:pt>
+    <dgm:pt modelId="{57F58F88-5A01-4483-969D-598F1182D5E3}">
+      <dgm:prSet phldrT="[Text]"/>
+      <dgm:spPr/>
+      <dgm:t>
+        <a:bodyPr/>
+        <a:lstStyle/>
+        <a:p>
+          <a:r>
+            <a:rPr lang="en-US"/>
+            <a:t>Bad Catch</a:t>
+          </a:r>
+        </a:p>
+      </dgm:t>
+    </dgm:pt>
+    <dgm:pt modelId="{27BF22DE-9E23-41CF-BBA1-ADEA38BD5A77}" type="parTrans" cxnId="{6D9817D0-1E8C-4F2A-99EA-D773EA773BF9}">
+      <dgm:prSet/>
+      <dgm:spPr/>
+      <dgm:t>
+        <a:bodyPr/>
+        <a:lstStyle/>
+        <a:p>
+          <a:endParaRPr lang="en-US"/>
+        </a:p>
+      </dgm:t>
+    </dgm:pt>
+    <dgm:pt modelId="{F5838962-C867-4E31-9CB7-886E819E7720}" type="sibTrans" cxnId="{6D9817D0-1E8C-4F2A-99EA-D773EA773BF9}">
+      <dgm:prSet/>
+      <dgm:spPr/>
+      <dgm:t>
+        <a:bodyPr/>
+        <a:lstStyle/>
+        <a:p>
+          <a:endParaRPr lang="en-US"/>
+        </a:p>
+      </dgm:t>
+    </dgm:pt>
+    <dgm:pt modelId="{E12FC9FE-2BBC-4873-BF5D-90C549B7BF6B}" type="pres">
+      <dgm:prSet presAssocID="{123A6666-6BC8-46E4-A08F-7CAE22BC20B4}" presName="hierChild1" presStyleCnt="0">
+        <dgm:presLayoutVars>
+          <dgm:orgChart val="1"/>
+          <dgm:chPref val="1"/>
+          <dgm:dir/>
+          <dgm:animOne val="branch"/>
+          <dgm:animLvl val="lvl"/>
+          <dgm:resizeHandles/>
+        </dgm:presLayoutVars>
+      </dgm:prSet>
+      <dgm:spPr/>
+    </dgm:pt>
+    <dgm:pt modelId="{FC58D0FC-0FCB-480F-8A8E-7CF1EE827C17}" type="pres">
+      <dgm:prSet presAssocID="{7B67C776-B799-46E9-A306-EDBFB06A889C}" presName="hierRoot1" presStyleCnt="0">
+        <dgm:presLayoutVars>
+          <dgm:hierBranch val="init"/>
+        </dgm:presLayoutVars>
+      </dgm:prSet>
+      <dgm:spPr/>
+    </dgm:pt>
+    <dgm:pt modelId="{BCACB1C7-D262-40CC-9CA2-A239A5274344}" type="pres">
+      <dgm:prSet presAssocID="{7B67C776-B799-46E9-A306-EDBFB06A889C}" presName="rootComposite1" presStyleCnt="0"/>
+      <dgm:spPr/>
+    </dgm:pt>
+    <dgm:pt modelId="{018081E7-8016-4B2E-8CDD-F72981FFC5BA}" type="pres">
+      <dgm:prSet presAssocID="{7B67C776-B799-46E9-A306-EDBFB06A889C}" presName="rootText1" presStyleLbl="node0" presStyleIdx="0" presStyleCnt="1">
+        <dgm:presLayoutVars>
+          <dgm:chPref val="3"/>
+        </dgm:presLayoutVars>
+      </dgm:prSet>
+      <dgm:spPr/>
+    </dgm:pt>
+    <dgm:pt modelId="{8E37A038-CAA9-4C6C-B8F8-EE26492D6243}" type="pres">
+      <dgm:prSet presAssocID="{7B67C776-B799-46E9-A306-EDBFB06A889C}" presName="rootConnector1" presStyleLbl="node1" presStyleIdx="0" presStyleCnt="0"/>
+      <dgm:spPr/>
+    </dgm:pt>
+    <dgm:pt modelId="{D5B4FCF7-DBC9-4B06-8DC6-9C841B4038FE}" type="pres">
+      <dgm:prSet presAssocID="{7B67C776-B799-46E9-A306-EDBFB06A889C}" presName="hierChild2" presStyleCnt="0"/>
+      <dgm:spPr/>
+    </dgm:pt>
+    <dgm:pt modelId="{66A24B07-D012-4DBF-B412-3A66C7539FE3}" type="pres">
+      <dgm:prSet presAssocID="{085FAA02-6658-40DE-90F1-06968C165A4B}" presName="Name64" presStyleLbl="parChTrans1D2" presStyleIdx="0" presStyleCnt="3"/>
+      <dgm:spPr/>
+    </dgm:pt>
+    <dgm:pt modelId="{5A95932B-0642-4A2C-B0D7-CB9C7F49B4EB}" type="pres">
+      <dgm:prSet presAssocID="{DDA45E0C-D9F1-4E52-987B-178CEC658BBD}" presName="hierRoot2" presStyleCnt="0">
+        <dgm:presLayoutVars>
+          <dgm:hierBranch val="init"/>
+        </dgm:presLayoutVars>
+      </dgm:prSet>
+      <dgm:spPr/>
+    </dgm:pt>
+    <dgm:pt modelId="{B57B6364-936A-442B-AE8E-EE773C669739}" type="pres">
+      <dgm:prSet presAssocID="{DDA45E0C-D9F1-4E52-987B-178CEC658BBD}" presName="rootComposite" presStyleCnt="0"/>
+      <dgm:spPr/>
+    </dgm:pt>
+    <dgm:pt modelId="{B522D5FD-FFAE-4296-97DE-F8AC7647A23F}" type="pres">
+      <dgm:prSet presAssocID="{DDA45E0C-D9F1-4E52-987B-178CEC658BBD}" presName="rootText" presStyleLbl="node2" presStyleIdx="0" presStyleCnt="3">
+        <dgm:presLayoutVars>
+          <dgm:chPref val="3"/>
+        </dgm:presLayoutVars>
+      </dgm:prSet>
+      <dgm:spPr/>
+    </dgm:pt>
+    <dgm:pt modelId="{A0D91DA6-D7E7-4CBD-B4E0-C0692758F844}" type="pres">
+      <dgm:prSet presAssocID="{DDA45E0C-D9F1-4E52-987B-178CEC658BBD}" presName="rootConnector" presStyleLbl="node2" presStyleIdx="0" presStyleCnt="3"/>
+      <dgm:spPr/>
+    </dgm:pt>
+    <dgm:pt modelId="{734F81D2-8323-44FA-A751-D9A5753CE86C}" type="pres">
+      <dgm:prSet presAssocID="{DDA45E0C-D9F1-4E52-987B-178CEC658BBD}" presName="hierChild4" presStyleCnt="0"/>
+      <dgm:spPr/>
+    </dgm:pt>
+    <dgm:pt modelId="{577B7206-29C5-4407-A729-B29C43212F22}" type="pres">
+      <dgm:prSet presAssocID="{109DAC2B-0315-47CB-B0C9-12F88EE3B0AF}" presName="Name64" presStyleLbl="parChTrans1D3" presStyleIdx="0" presStyleCnt="6"/>
+      <dgm:spPr/>
+    </dgm:pt>
+    <dgm:pt modelId="{EF13DE44-70AA-48A8-B800-DB1E76B0BA6A}" type="pres">
+      <dgm:prSet presAssocID="{D5515F0B-943B-4529-B6E4-DEB6C871F968}" presName="hierRoot2" presStyleCnt="0">
+        <dgm:presLayoutVars>
+          <dgm:hierBranch val="init"/>
+        </dgm:presLayoutVars>
+      </dgm:prSet>
+      <dgm:spPr/>
+    </dgm:pt>
+    <dgm:pt modelId="{42B68C09-2F39-4B3C-AEA4-1CA4923EC69F}" type="pres">
+      <dgm:prSet presAssocID="{D5515F0B-943B-4529-B6E4-DEB6C871F968}" presName="rootComposite" presStyleCnt="0"/>
+      <dgm:spPr/>
+    </dgm:pt>
+    <dgm:pt modelId="{D4185E57-AC3B-44B1-8F9A-968D474685E7}" type="pres">
+      <dgm:prSet presAssocID="{D5515F0B-943B-4529-B6E4-DEB6C871F968}" presName="rootText" presStyleLbl="node3" presStyleIdx="0" presStyleCnt="6">
+        <dgm:presLayoutVars>
+          <dgm:chPref val="3"/>
+        </dgm:presLayoutVars>
+      </dgm:prSet>
+      <dgm:spPr/>
+    </dgm:pt>
+    <dgm:pt modelId="{7DD846DC-F3E9-496C-85B8-B117C004ACFE}" type="pres">
+      <dgm:prSet presAssocID="{D5515F0B-943B-4529-B6E4-DEB6C871F968}" presName="rootConnector" presStyleLbl="node3" presStyleIdx="0" presStyleCnt="6"/>
+      <dgm:spPr/>
+    </dgm:pt>
+    <dgm:pt modelId="{783799AA-6A7A-4D4A-9C69-ABFFD81501EB}" type="pres">
+      <dgm:prSet presAssocID="{D5515F0B-943B-4529-B6E4-DEB6C871F968}" presName="hierChild4" presStyleCnt="0"/>
+      <dgm:spPr/>
+    </dgm:pt>
+    <dgm:pt modelId="{692B5660-6B7F-4229-9F13-7B76EC32A29F}" type="pres">
+      <dgm:prSet presAssocID="{D5515F0B-943B-4529-B6E4-DEB6C871F968}" presName="hierChild5" presStyleCnt="0"/>
+      <dgm:spPr/>
+    </dgm:pt>
+    <dgm:pt modelId="{0050A174-A456-4EB9-A9AC-D8DFB7483C46}" type="pres">
+      <dgm:prSet presAssocID="{825FC794-7AB9-4C2C-B5AD-DC314ECAA24E}" presName="Name64" presStyleLbl="parChTrans1D3" presStyleIdx="1" presStyleCnt="6"/>
+      <dgm:spPr/>
+    </dgm:pt>
+    <dgm:pt modelId="{464457E6-6039-4679-A634-8417DBBF8269}" type="pres">
+      <dgm:prSet presAssocID="{26179726-F68D-4895-A90A-7E02FA6BB00B}" presName="hierRoot2" presStyleCnt="0">
+        <dgm:presLayoutVars>
+          <dgm:hierBranch val="init"/>
+        </dgm:presLayoutVars>
+      </dgm:prSet>
+      <dgm:spPr/>
+    </dgm:pt>
+    <dgm:pt modelId="{83D91D49-E3CE-4A60-AE03-7B3A17C97C09}" type="pres">
+      <dgm:prSet presAssocID="{26179726-F68D-4895-A90A-7E02FA6BB00B}" presName="rootComposite" presStyleCnt="0"/>
+      <dgm:spPr/>
+    </dgm:pt>
+    <dgm:pt modelId="{D4ACFE5F-6CCC-4C13-B4F1-912F72EA8655}" type="pres">
+      <dgm:prSet presAssocID="{26179726-F68D-4895-A90A-7E02FA6BB00B}" presName="rootText" presStyleLbl="node3" presStyleIdx="1" presStyleCnt="6">
+        <dgm:presLayoutVars>
+          <dgm:chPref val="3"/>
+        </dgm:presLayoutVars>
+      </dgm:prSet>
+      <dgm:spPr/>
+    </dgm:pt>
+    <dgm:pt modelId="{D4E18121-B5EA-4042-9378-49F7FA72039C}" type="pres">
+      <dgm:prSet presAssocID="{26179726-F68D-4895-A90A-7E02FA6BB00B}" presName="rootConnector" presStyleLbl="node3" presStyleIdx="1" presStyleCnt="6"/>
+      <dgm:spPr/>
+    </dgm:pt>
+    <dgm:pt modelId="{DBE72B1A-79EA-439E-904B-5DA51E1AC923}" type="pres">
+      <dgm:prSet presAssocID="{26179726-F68D-4895-A90A-7E02FA6BB00B}" presName="hierChild4" presStyleCnt="0"/>
+      <dgm:spPr/>
+    </dgm:pt>
+    <dgm:pt modelId="{5AA8B963-5E8C-47AC-A7D1-B2740553A00C}" type="pres">
+      <dgm:prSet presAssocID="{26179726-F68D-4895-A90A-7E02FA6BB00B}" presName="hierChild5" presStyleCnt="0"/>
+      <dgm:spPr/>
+    </dgm:pt>
+    <dgm:pt modelId="{249A003A-C886-479C-8F82-241FFAC631F8}" type="pres">
+      <dgm:prSet presAssocID="{DDA45E0C-D9F1-4E52-987B-178CEC658BBD}" presName="hierChild5" presStyleCnt="0"/>
+      <dgm:spPr/>
+    </dgm:pt>
+    <dgm:pt modelId="{3ED46C28-85EE-45E4-83EA-BDD248692DC4}" type="pres">
+      <dgm:prSet presAssocID="{7C1E63A9-36FB-4E35-803E-4952C4E7EC81}" presName="Name64" presStyleLbl="parChTrans1D2" presStyleIdx="1" presStyleCnt="3"/>
+      <dgm:spPr/>
+    </dgm:pt>
+    <dgm:pt modelId="{D866FD21-CBCD-4C9F-9D2B-5CDE29843D20}" type="pres">
+      <dgm:prSet presAssocID="{DBD81BA3-293F-4338-9B7A-A8C92EC900B0}" presName="hierRoot2" presStyleCnt="0">
+        <dgm:presLayoutVars>
+          <dgm:hierBranch val="init"/>
+        </dgm:presLayoutVars>
+      </dgm:prSet>
+      <dgm:spPr/>
+    </dgm:pt>
+    <dgm:pt modelId="{C8ECFF37-8AB7-42AD-B0F2-B624BACA41F1}" type="pres">
+      <dgm:prSet presAssocID="{DBD81BA3-293F-4338-9B7A-A8C92EC900B0}" presName="rootComposite" presStyleCnt="0"/>
+      <dgm:spPr/>
+    </dgm:pt>
+    <dgm:pt modelId="{A18E3A5B-B1E8-45D9-9808-D5E39C92878A}" type="pres">
+      <dgm:prSet presAssocID="{DBD81BA3-293F-4338-9B7A-A8C92EC900B0}" presName="rootText" presStyleLbl="node2" presStyleIdx="1" presStyleCnt="3">
+        <dgm:presLayoutVars>
+          <dgm:chPref val="3"/>
+        </dgm:presLayoutVars>
+      </dgm:prSet>
+      <dgm:spPr/>
+    </dgm:pt>
+    <dgm:pt modelId="{4C4B023C-0C0E-4AA9-ACA6-A08AB8FE7277}" type="pres">
+      <dgm:prSet presAssocID="{DBD81BA3-293F-4338-9B7A-A8C92EC900B0}" presName="rootConnector" presStyleLbl="node2" presStyleIdx="1" presStyleCnt="3"/>
+      <dgm:spPr/>
+    </dgm:pt>
+    <dgm:pt modelId="{DFC23DE1-6EA5-4B65-8019-22E8F971401A}" type="pres">
+      <dgm:prSet presAssocID="{DBD81BA3-293F-4338-9B7A-A8C92EC900B0}" presName="hierChild4" presStyleCnt="0"/>
+      <dgm:spPr/>
+    </dgm:pt>
+    <dgm:pt modelId="{F78BA9CF-59F9-45EB-9F02-49B71A355834}" type="pres">
+      <dgm:prSet presAssocID="{8C75E786-DBEE-4273-9ED4-8B7102668232}" presName="Name64" presStyleLbl="parChTrans1D3" presStyleIdx="2" presStyleCnt="6"/>
+      <dgm:spPr/>
+    </dgm:pt>
+    <dgm:pt modelId="{38E7E6F9-5710-4639-A77D-6395FB952F8A}" type="pres">
+      <dgm:prSet presAssocID="{727A4134-0B00-467E-AC9C-4C41EA6B013A}" presName="hierRoot2" presStyleCnt="0">
+        <dgm:presLayoutVars>
+          <dgm:hierBranch val="init"/>
+        </dgm:presLayoutVars>
+      </dgm:prSet>
+      <dgm:spPr/>
+    </dgm:pt>
+    <dgm:pt modelId="{EB2FE6FD-C813-4A96-B9F1-89A82B7B3656}" type="pres">
+      <dgm:prSet presAssocID="{727A4134-0B00-467E-AC9C-4C41EA6B013A}" presName="rootComposite" presStyleCnt="0"/>
+      <dgm:spPr/>
+    </dgm:pt>
+    <dgm:pt modelId="{8B982C9F-B2F2-4C73-99C5-BC4B6C28F54A}" type="pres">
+      <dgm:prSet presAssocID="{727A4134-0B00-467E-AC9C-4C41EA6B013A}" presName="rootText" presStyleLbl="node3" presStyleIdx="2" presStyleCnt="6">
+        <dgm:presLayoutVars>
+          <dgm:chPref val="3"/>
+        </dgm:presLayoutVars>
+      </dgm:prSet>
+      <dgm:spPr/>
+    </dgm:pt>
+    <dgm:pt modelId="{DBC210EE-A8FC-4120-9493-C638B0E79B2E}" type="pres">
+      <dgm:prSet presAssocID="{727A4134-0B00-467E-AC9C-4C41EA6B013A}" presName="rootConnector" presStyleLbl="node3" presStyleIdx="2" presStyleCnt="6"/>
+      <dgm:spPr/>
+    </dgm:pt>
+    <dgm:pt modelId="{650044C7-F36C-4C8B-B69C-B60919DCD084}" type="pres">
+      <dgm:prSet presAssocID="{727A4134-0B00-467E-AC9C-4C41EA6B013A}" presName="hierChild4" presStyleCnt="0"/>
+      <dgm:spPr/>
+    </dgm:pt>
+    <dgm:pt modelId="{0A717EFB-0EAE-4F98-8CDB-C37E97CDE0E0}" type="pres">
+      <dgm:prSet presAssocID="{727A4134-0B00-467E-AC9C-4C41EA6B013A}" presName="hierChild5" presStyleCnt="0"/>
+      <dgm:spPr/>
+    </dgm:pt>
+    <dgm:pt modelId="{A8506595-9C0E-44FC-BF7F-3F55AEB04902}" type="pres">
+      <dgm:prSet presAssocID="{9A58C4AF-145E-4000-9324-4D46E5B6EA15}" presName="Name64" presStyleLbl="parChTrans1D3" presStyleIdx="3" presStyleCnt="6"/>
+      <dgm:spPr/>
+    </dgm:pt>
+    <dgm:pt modelId="{7C22B370-AEDC-4C7F-AC25-FD98482C7D32}" type="pres">
+      <dgm:prSet presAssocID="{240963BA-2155-497C-A6F2-184664189C05}" presName="hierRoot2" presStyleCnt="0">
+        <dgm:presLayoutVars>
+          <dgm:hierBranch val="init"/>
+        </dgm:presLayoutVars>
+      </dgm:prSet>
+      <dgm:spPr/>
+    </dgm:pt>
+    <dgm:pt modelId="{393F3D1F-A15B-43B0-834D-D06C98543C86}" type="pres">
+      <dgm:prSet presAssocID="{240963BA-2155-497C-A6F2-184664189C05}" presName="rootComposite" presStyleCnt="0"/>
+      <dgm:spPr/>
+    </dgm:pt>
+    <dgm:pt modelId="{6491BE13-BEE1-4196-A7AA-1135A6B532F3}" type="pres">
+      <dgm:prSet presAssocID="{240963BA-2155-497C-A6F2-184664189C05}" presName="rootText" presStyleLbl="node3" presStyleIdx="3" presStyleCnt="6">
+        <dgm:presLayoutVars>
+          <dgm:chPref val="3"/>
+        </dgm:presLayoutVars>
+      </dgm:prSet>
+      <dgm:spPr/>
+    </dgm:pt>
+    <dgm:pt modelId="{9376F962-13BA-4404-B1EA-58BA0ED05679}" type="pres">
+      <dgm:prSet presAssocID="{240963BA-2155-497C-A6F2-184664189C05}" presName="rootConnector" presStyleLbl="node3" presStyleIdx="3" presStyleCnt="6"/>
+      <dgm:spPr/>
+    </dgm:pt>
+    <dgm:pt modelId="{D2833EA2-97D0-4FFA-A3B9-135FAB5CB3BA}" type="pres">
+      <dgm:prSet presAssocID="{240963BA-2155-497C-A6F2-184664189C05}" presName="hierChild4" presStyleCnt="0"/>
+      <dgm:spPr/>
+    </dgm:pt>
+    <dgm:pt modelId="{708E5F7E-BA17-44E7-8093-15C257764A47}" type="pres">
+      <dgm:prSet presAssocID="{240963BA-2155-497C-A6F2-184664189C05}" presName="hierChild5" presStyleCnt="0"/>
+      <dgm:spPr/>
+    </dgm:pt>
+    <dgm:pt modelId="{A6179777-D485-4AA6-8BE8-C0A04A1D9200}" type="pres">
+      <dgm:prSet presAssocID="{DBD81BA3-293F-4338-9B7A-A8C92EC900B0}" presName="hierChild5" presStyleCnt="0"/>
+      <dgm:spPr/>
+    </dgm:pt>
+    <dgm:pt modelId="{6267D1AD-3D05-4AF9-9A51-2D94A973EC0A}" type="pres">
+      <dgm:prSet presAssocID="{11D2DFD5-2366-4290-9264-FA626775FDF8}" presName="Name64" presStyleLbl="parChTrans1D2" presStyleIdx="2" presStyleCnt="3"/>
+      <dgm:spPr/>
+    </dgm:pt>
+    <dgm:pt modelId="{F6F50C5E-AD64-4C47-A6AF-995D435F3BF7}" type="pres">
+      <dgm:prSet presAssocID="{23475E62-8B17-4427-BF6A-FB34E1939B16}" presName="hierRoot2" presStyleCnt="0">
+        <dgm:presLayoutVars>
+          <dgm:hierBranch val="init"/>
+        </dgm:presLayoutVars>
+      </dgm:prSet>
+      <dgm:spPr/>
+    </dgm:pt>
+    <dgm:pt modelId="{C8280496-94FC-46CE-83D6-9F3A74FFA618}" type="pres">
+      <dgm:prSet presAssocID="{23475E62-8B17-4427-BF6A-FB34E1939B16}" presName="rootComposite" presStyleCnt="0"/>
+      <dgm:spPr/>
+    </dgm:pt>
+    <dgm:pt modelId="{1F6A2FFC-2FAB-45DC-BA6F-C6AC0A3C6CEF}" type="pres">
+      <dgm:prSet presAssocID="{23475E62-8B17-4427-BF6A-FB34E1939B16}" presName="rootText" presStyleLbl="node2" presStyleIdx="2" presStyleCnt="3">
+        <dgm:presLayoutVars>
+          <dgm:chPref val="3"/>
+        </dgm:presLayoutVars>
+      </dgm:prSet>
+      <dgm:spPr/>
+    </dgm:pt>
+    <dgm:pt modelId="{E748898A-0775-4C3B-9464-F9801913B6FF}" type="pres">
+      <dgm:prSet presAssocID="{23475E62-8B17-4427-BF6A-FB34E1939B16}" presName="rootConnector" presStyleLbl="node2" presStyleIdx="2" presStyleCnt="3"/>
+      <dgm:spPr/>
+    </dgm:pt>
+    <dgm:pt modelId="{97469FF4-4CF9-48C0-A76B-09FCACEC60E6}" type="pres">
+      <dgm:prSet presAssocID="{23475E62-8B17-4427-BF6A-FB34E1939B16}" presName="hierChild4" presStyleCnt="0"/>
+      <dgm:spPr/>
+    </dgm:pt>
+    <dgm:pt modelId="{597982A5-58D5-4F61-B4E4-7E7A4D64D70B}" type="pres">
+      <dgm:prSet presAssocID="{98D27D10-56A3-4846-B3CE-C48DE18272EE}" presName="Name64" presStyleLbl="parChTrans1D3" presStyleIdx="4" presStyleCnt="6"/>
+      <dgm:spPr/>
+    </dgm:pt>
+    <dgm:pt modelId="{A89308A2-98ED-4C9E-9490-F05BB0744341}" type="pres">
+      <dgm:prSet presAssocID="{688B3C37-884D-47ED-ACD4-03F2F1C1DD28}" presName="hierRoot2" presStyleCnt="0">
+        <dgm:presLayoutVars>
+          <dgm:hierBranch val="init"/>
+        </dgm:presLayoutVars>
+      </dgm:prSet>
+      <dgm:spPr/>
+    </dgm:pt>
+    <dgm:pt modelId="{0EB44957-47E5-4F18-B178-09029BF2DCA3}" type="pres">
+      <dgm:prSet presAssocID="{688B3C37-884D-47ED-ACD4-03F2F1C1DD28}" presName="rootComposite" presStyleCnt="0"/>
+      <dgm:spPr/>
+    </dgm:pt>
+    <dgm:pt modelId="{95D6C1F5-3039-4594-9F9C-3EC699E2047B}" type="pres">
+      <dgm:prSet presAssocID="{688B3C37-884D-47ED-ACD4-03F2F1C1DD28}" presName="rootText" presStyleLbl="node3" presStyleIdx="4" presStyleCnt="6">
+        <dgm:presLayoutVars>
+          <dgm:chPref val="3"/>
+        </dgm:presLayoutVars>
+      </dgm:prSet>
+      <dgm:spPr/>
+    </dgm:pt>
+    <dgm:pt modelId="{5499CA44-7B61-4CF8-A209-673E454C25B9}" type="pres">
+      <dgm:prSet presAssocID="{688B3C37-884D-47ED-ACD4-03F2F1C1DD28}" presName="rootConnector" presStyleLbl="node3" presStyleIdx="4" presStyleCnt="6"/>
+      <dgm:spPr/>
+    </dgm:pt>
+    <dgm:pt modelId="{CEF17A0C-05C5-491A-AE49-843E007E6F72}" type="pres">
+      <dgm:prSet presAssocID="{688B3C37-884D-47ED-ACD4-03F2F1C1DD28}" presName="hierChild4" presStyleCnt="0"/>
+      <dgm:spPr/>
+    </dgm:pt>
+    <dgm:pt modelId="{35AE4B47-CB0B-4B51-BD1B-356564B74D3F}" type="pres">
+      <dgm:prSet presAssocID="{688B3C37-884D-47ED-ACD4-03F2F1C1DD28}" presName="hierChild5" presStyleCnt="0"/>
+      <dgm:spPr/>
+    </dgm:pt>
+    <dgm:pt modelId="{E99914A2-F6B0-4022-98FF-43C3F205EFBD}" type="pres">
+      <dgm:prSet presAssocID="{27BF22DE-9E23-41CF-BBA1-ADEA38BD5A77}" presName="Name64" presStyleLbl="parChTrans1D3" presStyleIdx="5" presStyleCnt="6"/>
+      <dgm:spPr/>
+    </dgm:pt>
+    <dgm:pt modelId="{D9C329C5-717D-4C7F-8E18-9AF5619B5681}" type="pres">
+      <dgm:prSet presAssocID="{57F58F88-5A01-4483-969D-598F1182D5E3}" presName="hierRoot2" presStyleCnt="0">
+        <dgm:presLayoutVars>
+          <dgm:hierBranch val="init"/>
+        </dgm:presLayoutVars>
+      </dgm:prSet>
+      <dgm:spPr/>
+    </dgm:pt>
+    <dgm:pt modelId="{A1B3B28B-57E9-47F6-B2F5-392D4EB4FF3C}" type="pres">
+      <dgm:prSet presAssocID="{57F58F88-5A01-4483-969D-598F1182D5E3}" presName="rootComposite" presStyleCnt="0"/>
+      <dgm:spPr/>
+    </dgm:pt>
+    <dgm:pt modelId="{579B5DF9-B67B-46E6-A393-3525481B3E29}" type="pres">
+      <dgm:prSet presAssocID="{57F58F88-5A01-4483-969D-598F1182D5E3}" presName="rootText" presStyleLbl="node3" presStyleIdx="5" presStyleCnt="6">
+        <dgm:presLayoutVars>
+          <dgm:chPref val="3"/>
+        </dgm:presLayoutVars>
+      </dgm:prSet>
+      <dgm:spPr/>
+    </dgm:pt>
+    <dgm:pt modelId="{7D15AB02-FF58-410F-B382-CEF0609F9290}" type="pres">
+      <dgm:prSet presAssocID="{57F58F88-5A01-4483-969D-598F1182D5E3}" presName="rootConnector" presStyleLbl="node3" presStyleIdx="5" presStyleCnt="6"/>
+      <dgm:spPr/>
+    </dgm:pt>
+    <dgm:pt modelId="{7CD89411-5A4C-432A-A51D-D4CB7681BBF9}" type="pres">
+      <dgm:prSet presAssocID="{57F58F88-5A01-4483-969D-598F1182D5E3}" presName="hierChild4" presStyleCnt="0"/>
+      <dgm:spPr/>
+    </dgm:pt>
+    <dgm:pt modelId="{94B7B8E6-877C-43F3-BBD3-86DC5B5E9ACD}" type="pres">
+      <dgm:prSet presAssocID="{57F58F88-5A01-4483-969D-598F1182D5E3}" presName="hierChild5" presStyleCnt="0"/>
+      <dgm:spPr/>
+    </dgm:pt>
+    <dgm:pt modelId="{12435948-8646-414C-8733-97A7CAADD214}" type="pres">
+      <dgm:prSet presAssocID="{23475E62-8B17-4427-BF6A-FB34E1939B16}" presName="hierChild5" presStyleCnt="0"/>
+      <dgm:spPr/>
+    </dgm:pt>
+    <dgm:pt modelId="{11AA5ADD-17EF-4906-8E6A-17FAA7285C33}" type="pres">
+      <dgm:prSet presAssocID="{7B67C776-B799-46E9-A306-EDBFB06A889C}" presName="hierChild3" presStyleCnt="0"/>
+      <dgm:spPr/>
+    </dgm:pt>
+  </dgm:ptLst>
+  <dgm:cxnLst>
+    <dgm:cxn modelId="{3471C70D-1A4B-4107-99C6-45B79C15ECEC}" srcId="{DDA45E0C-D9F1-4E52-987B-178CEC658BBD}" destId="{26179726-F68D-4895-A90A-7E02FA6BB00B}" srcOrd="1" destOrd="0" parTransId="{825FC794-7AB9-4C2C-B5AD-DC314ECAA24E}" sibTransId="{38F0188F-30C0-44E5-B826-7FA2B77F942B}"/>
+    <dgm:cxn modelId="{2C49650E-1140-493F-B5E6-66CF3BA0747F}" type="presOf" srcId="{57F58F88-5A01-4483-969D-598F1182D5E3}" destId="{579B5DF9-B67B-46E6-A393-3525481B3E29}" srcOrd="0" destOrd="0" presId="urn:microsoft.com/office/officeart/2009/3/layout/HorizontalOrganizationChart"/>
+    <dgm:cxn modelId="{31FE2E3E-CD8A-49FB-B431-229A22213F34}" srcId="{DBD81BA3-293F-4338-9B7A-A8C92EC900B0}" destId="{240963BA-2155-497C-A6F2-184664189C05}" srcOrd="1" destOrd="0" parTransId="{9A58C4AF-145E-4000-9324-4D46E5B6EA15}" sibTransId="{561D7A80-EF8C-4687-96C0-C69694B507E2}"/>
+    <dgm:cxn modelId="{2991D05C-8B8F-41F2-8F96-B964F5FAFC3B}" type="presOf" srcId="{11D2DFD5-2366-4290-9264-FA626775FDF8}" destId="{6267D1AD-3D05-4AF9-9A51-2D94A973EC0A}" srcOrd="0" destOrd="0" presId="urn:microsoft.com/office/officeart/2009/3/layout/HorizontalOrganizationChart"/>
+    <dgm:cxn modelId="{291DE15E-84F2-491E-9D7C-3C0130EE0A5F}" type="presOf" srcId="{DBD81BA3-293F-4338-9B7A-A8C92EC900B0}" destId="{A18E3A5B-B1E8-45D9-9808-D5E39C92878A}" srcOrd="0" destOrd="0" presId="urn:microsoft.com/office/officeart/2009/3/layout/HorizontalOrganizationChart"/>
+    <dgm:cxn modelId="{9B1C8D62-46F7-4FB1-AC10-40152540EC7D}" type="presOf" srcId="{DDA45E0C-D9F1-4E52-987B-178CEC658BBD}" destId="{A0D91DA6-D7E7-4CBD-B4E0-C0692758F844}" srcOrd="1" destOrd="0" presId="urn:microsoft.com/office/officeart/2009/3/layout/HorizontalOrganizationChart"/>
+    <dgm:cxn modelId="{C4F0A146-C4EC-4FE8-88C0-0A56FA08849E}" type="presOf" srcId="{8C75E786-DBEE-4273-9ED4-8B7102668232}" destId="{F78BA9CF-59F9-45EB-9F02-49B71A355834}" srcOrd="0" destOrd="0" presId="urn:microsoft.com/office/officeart/2009/3/layout/HorizontalOrganizationChart"/>
+    <dgm:cxn modelId="{6A046068-5312-4828-B5CE-3DB1B3580F82}" type="presOf" srcId="{DBD81BA3-293F-4338-9B7A-A8C92EC900B0}" destId="{4C4B023C-0C0E-4AA9-ACA6-A08AB8FE7277}" srcOrd="1" destOrd="0" presId="urn:microsoft.com/office/officeart/2009/3/layout/HorizontalOrganizationChart"/>
+    <dgm:cxn modelId="{08470469-B639-4528-86CF-3026D810EE49}" srcId="{7B67C776-B799-46E9-A306-EDBFB06A889C}" destId="{DBD81BA3-293F-4338-9B7A-A8C92EC900B0}" srcOrd="1" destOrd="0" parTransId="{7C1E63A9-36FB-4E35-803E-4952C4E7EC81}" sibTransId="{3A5ED2C6-E561-4ADE-B3A5-9D756F5FBD49}"/>
+    <dgm:cxn modelId="{38EA3F69-557E-4840-96F9-B252B3C0BE57}" type="presOf" srcId="{D5515F0B-943B-4529-B6E4-DEB6C871F968}" destId="{7DD846DC-F3E9-496C-85B8-B117C004ACFE}" srcOrd="1" destOrd="0" presId="urn:microsoft.com/office/officeart/2009/3/layout/HorizontalOrganizationChart"/>
+    <dgm:cxn modelId="{126F9C49-5626-48CF-8915-E29023514A83}" type="presOf" srcId="{123A6666-6BC8-46E4-A08F-7CAE22BC20B4}" destId="{E12FC9FE-2BBC-4873-BF5D-90C549B7BF6B}" srcOrd="0" destOrd="0" presId="urn:microsoft.com/office/officeart/2009/3/layout/HorizontalOrganizationChart"/>
+    <dgm:cxn modelId="{A6613D70-6F82-4AE9-A6AE-29ACFD2AB8AD}" type="presOf" srcId="{DDA45E0C-D9F1-4E52-987B-178CEC658BBD}" destId="{B522D5FD-FFAE-4296-97DE-F8AC7647A23F}" srcOrd="0" destOrd="0" presId="urn:microsoft.com/office/officeart/2009/3/layout/HorizontalOrganizationChart"/>
+    <dgm:cxn modelId="{5C289984-5E84-4E50-9205-CC35C9399CC9}" type="presOf" srcId="{825FC794-7AB9-4C2C-B5AD-DC314ECAA24E}" destId="{0050A174-A456-4EB9-A9AC-D8DFB7483C46}" srcOrd="0" destOrd="0" presId="urn:microsoft.com/office/officeart/2009/3/layout/HorizontalOrganizationChart"/>
+    <dgm:cxn modelId="{0DF0C285-08F9-4969-BD87-73C231CF11E8}" type="presOf" srcId="{26179726-F68D-4895-A90A-7E02FA6BB00B}" destId="{D4ACFE5F-6CCC-4C13-B4F1-912F72EA8655}" srcOrd="0" destOrd="0" presId="urn:microsoft.com/office/officeart/2009/3/layout/HorizontalOrganizationChart"/>
+    <dgm:cxn modelId="{644A5687-E9AF-4B4B-A1F7-8ABC7620E222}" type="presOf" srcId="{727A4134-0B00-467E-AC9C-4C41EA6B013A}" destId="{8B982C9F-B2F2-4C73-99C5-BC4B6C28F54A}" srcOrd="0" destOrd="0" presId="urn:microsoft.com/office/officeart/2009/3/layout/HorizontalOrganizationChart"/>
+    <dgm:cxn modelId="{E7C4138D-2754-4BB8-B4BA-E8C592F3116B}" type="presOf" srcId="{7B67C776-B799-46E9-A306-EDBFB06A889C}" destId="{018081E7-8016-4B2E-8CDD-F72981FFC5BA}" srcOrd="0" destOrd="0" presId="urn:microsoft.com/office/officeart/2009/3/layout/HorizontalOrganizationChart"/>
+    <dgm:cxn modelId="{D616C78D-51C5-4D22-AF7C-9259242D803C}" type="presOf" srcId="{688B3C37-884D-47ED-ACD4-03F2F1C1DD28}" destId="{5499CA44-7B61-4CF8-A209-673E454C25B9}" srcOrd="1" destOrd="0" presId="urn:microsoft.com/office/officeart/2009/3/layout/HorizontalOrganizationChart"/>
+    <dgm:cxn modelId="{292CCF9D-B890-4FE2-B5A9-6B9C5D31E1FA}" type="presOf" srcId="{26179726-F68D-4895-A90A-7E02FA6BB00B}" destId="{D4E18121-B5EA-4042-9378-49F7FA72039C}" srcOrd="1" destOrd="0" presId="urn:microsoft.com/office/officeart/2009/3/layout/HorizontalOrganizationChart"/>
+    <dgm:cxn modelId="{3DF522A5-4D93-4ED0-826E-443CB6228653}" type="presOf" srcId="{57F58F88-5A01-4483-969D-598F1182D5E3}" destId="{7D15AB02-FF58-410F-B382-CEF0609F9290}" srcOrd="1" destOrd="0" presId="urn:microsoft.com/office/officeart/2009/3/layout/HorizontalOrganizationChart"/>
+    <dgm:cxn modelId="{C73479AE-79A0-438A-B481-1D4A939C75D1}" type="presOf" srcId="{D5515F0B-943B-4529-B6E4-DEB6C871F968}" destId="{D4185E57-AC3B-44B1-8F9A-968D474685E7}" srcOrd="0" destOrd="0" presId="urn:microsoft.com/office/officeart/2009/3/layout/HorizontalOrganizationChart"/>
+    <dgm:cxn modelId="{355FA2B2-18A8-4E7B-BCB0-8AF4B9538B91}" type="presOf" srcId="{9A58C4AF-145E-4000-9324-4D46E5B6EA15}" destId="{A8506595-9C0E-44FC-BF7F-3F55AEB04902}" srcOrd="0" destOrd="0" presId="urn:microsoft.com/office/officeart/2009/3/layout/HorizontalOrganizationChart"/>
+    <dgm:cxn modelId="{863C4CB4-48C4-4D88-8242-7232D3074F2E}" type="presOf" srcId="{27BF22DE-9E23-41CF-BBA1-ADEA38BD5A77}" destId="{E99914A2-F6B0-4022-98FF-43C3F205EFBD}" srcOrd="0" destOrd="0" presId="urn:microsoft.com/office/officeart/2009/3/layout/HorizontalOrganizationChart"/>
+    <dgm:cxn modelId="{D92FB1B6-5030-4FC5-8938-FD0AEC20849B}" type="presOf" srcId="{109DAC2B-0315-47CB-B0C9-12F88EE3B0AF}" destId="{577B7206-29C5-4407-A729-B29C43212F22}" srcOrd="0" destOrd="0" presId="urn:microsoft.com/office/officeart/2009/3/layout/HorizontalOrganizationChart"/>
+    <dgm:cxn modelId="{21C548BD-10EB-42A7-94B2-3E309AB96841}" type="presOf" srcId="{23475E62-8B17-4427-BF6A-FB34E1939B16}" destId="{E748898A-0775-4C3B-9464-F9801913B6FF}" srcOrd="1" destOrd="0" presId="urn:microsoft.com/office/officeart/2009/3/layout/HorizontalOrganizationChart"/>
+    <dgm:cxn modelId="{268847BE-0F0C-4943-B4D1-AAEBCCFE73F8}" type="presOf" srcId="{23475E62-8B17-4427-BF6A-FB34E1939B16}" destId="{1F6A2FFC-2FAB-45DC-BA6F-C6AC0A3C6CEF}" srcOrd="0" destOrd="0" presId="urn:microsoft.com/office/officeart/2009/3/layout/HorizontalOrganizationChart"/>
+    <dgm:cxn modelId="{66421AC2-BDA4-444D-A7C8-6AB4F3E17B3F}" type="presOf" srcId="{7B67C776-B799-46E9-A306-EDBFB06A889C}" destId="{8E37A038-CAA9-4C6C-B8F8-EE26492D6243}" srcOrd="1" destOrd="0" presId="urn:microsoft.com/office/officeart/2009/3/layout/HorizontalOrganizationChart"/>
+    <dgm:cxn modelId="{EC72ACC3-A95C-41F7-B7A7-EA428AF11CAB}" srcId="{DBD81BA3-293F-4338-9B7A-A8C92EC900B0}" destId="{727A4134-0B00-467E-AC9C-4C41EA6B013A}" srcOrd="0" destOrd="0" parTransId="{8C75E786-DBEE-4273-9ED4-8B7102668232}" sibTransId="{B0902A59-481E-49CB-A8D4-BFA9C14E5CCA}"/>
+    <dgm:cxn modelId="{9D6A8FCF-10A7-4028-88E8-801C68C3B728}" srcId="{7B67C776-B799-46E9-A306-EDBFB06A889C}" destId="{23475E62-8B17-4427-BF6A-FB34E1939B16}" srcOrd="2" destOrd="0" parTransId="{11D2DFD5-2366-4290-9264-FA626775FDF8}" sibTransId="{4B15BE9D-6D52-4039-AC9E-04718CE6AEDF}"/>
+    <dgm:cxn modelId="{6D9817D0-1E8C-4F2A-99EA-D773EA773BF9}" srcId="{23475E62-8B17-4427-BF6A-FB34E1939B16}" destId="{57F58F88-5A01-4483-969D-598F1182D5E3}" srcOrd="1" destOrd="0" parTransId="{27BF22DE-9E23-41CF-BBA1-ADEA38BD5A77}" sibTransId="{F5838962-C867-4E31-9CB7-886E819E7720}"/>
+    <dgm:cxn modelId="{E1E4B4D5-68BE-4029-819D-CAD4E33F8584}" type="presOf" srcId="{085FAA02-6658-40DE-90F1-06968C165A4B}" destId="{66A24B07-D012-4DBF-B412-3A66C7539FE3}" srcOrd="0" destOrd="0" presId="urn:microsoft.com/office/officeart/2009/3/layout/HorizontalOrganizationChart"/>
+    <dgm:cxn modelId="{70C776D6-335A-49D8-837B-51363A164743}" type="presOf" srcId="{688B3C37-884D-47ED-ACD4-03F2F1C1DD28}" destId="{95D6C1F5-3039-4594-9F9C-3EC699E2047B}" srcOrd="0" destOrd="0" presId="urn:microsoft.com/office/officeart/2009/3/layout/HorizontalOrganizationChart"/>
+    <dgm:cxn modelId="{9A8723DA-2D0B-48F7-A8D6-22FFF17A16FC}" type="presOf" srcId="{727A4134-0B00-467E-AC9C-4C41EA6B013A}" destId="{DBC210EE-A8FC-4120-9493-C638B0E79B2E}" srcOrd="1" destOrd="0" presId="urn:microsoft.com/office/officeart/2009/3/layout/HorizontalOrganizationChart"/>
+    <dgm:cxn modelId="{96BD53DB-FA14-4C29-ACFF-8590232D7EB2}" type="presOf" srcId="{7C1E63A9-36FB-4E35-803E-4952C4E7EC81}" destId="{3ED46C28-85EE-45E4-83EA-BDD248692DC4}" srcOrd="0" destOrd="0" presId="urn:microsoft.com/office/officeart/2009/3/layout/HorizontalOrganizationChart"/>
+    <dgm:cxn modelId="{E4BB18E1-7ABB-4257-B553-059034531997}" srcId="{7B67C776-B799-46E9-A306-EDBFB06A889C}" destId="{DDA45E0C-D9F1-4E52-987B-178CEC658BBD}" srcOrd="0" destOrd="0" parTransId="{085FAA02-6658-40DE-90F1-06968C165A4B}" sibTransId="{C0BC10C7-712E-49E0-96ED-7A060D3F4D94}"/>
+    <dgm:cxn modelId="{615C83E5-2000-4F9D-A8DF-9EC3CD9BD3FB}" type="presOf" srcId="{98D27D10-56A3-4846-B3CE-C48DE18272EE}" destId="{597982A5-58D5-4F61-B4E4-7E7A4D64D70B}" srcOrd="0" destOrd="0" presId="urn:microsoft.com/office/officeart/2009/3/layout/HorizontalOrganizationChart"/>
+    <dgm:cxn modelId="{F5EA65EC-DE6D-4671-A824-E394EA7B3448}" srcId="{123A6666-6BC8-46E4-A08F-7CAE22BC20B4}" destId="{7B67C776-B799-46E9-A306-EDBFB06A889C}" srcOrd="0" destOrd="0" parTransId="{5950AE60-7FA8-44CC-9C65-2EFBAFA30E00}" sibTransId="{896EA56D-0D36-42C1-A911-3A6046E5C62C}"/>
+    <dgm:cxn modelId="{C7006FEE-C9FC-41E1-AB66-819ABBE322E8}" srcId="{DDA45E0C-D9F1-4E52-987B-178CEC658BBD}" destId="{D5515F0B-943B-4529-B6E4-DEB6C871F968}" srcOrd="0" destOrd="0" parTransId="{109DAC2B-0315-47CB-B0C9-12F88EE3B0AF}" sibTransId="{3BF6581E-16F2-4AB2-9384-9BB251A81A9E}"/>
+    <dgm:cxn modelId="{99123AF1-B2EA-40C5-AAA2-4DE4D2C0E83D}" srcId="{23475E62-8B17-4427-BF6A-FB34E1939B16}" destId="{688B3C37-884D-47ED-ACD4-03F2F1C1DD28}" srcOrd="0" destOrd="0" parTransId="{98D27D10-56A3-4846-B3CE-C48DE18272EE}" sibTransId="{D65329A8-737A-4AED-BE33-3DE33830B503}"/>
+    <dgm:cxn modelId="{55D59CF1-EB34-4210-95F4-BE0D9DE2AA80}" type="presOf" srcId="{240963BA-2155-497C-A6F2-184664189C05}" destId="{9376F962-13BA-4404-B1EA-58BA0ED05679}" srcOrd="1" destOrd="0" presId="urn:microsoft.com/office/officeart/2009/3/layout/HorizontalOrganizationChart"/>
+    <dgm:cxn modelId="{0AE520FD-F72B-4AAE-B17D-9A7F9CD7D349}" type="presOf" srcId="{240963BA-2155-497C-A6F2-184664189C05}" destId="{6491BE13-BEE1-4196-A7AA-1135A6B532F3}" srcOrd="0" destOrd="0" presId="urn:microsoft.com/office/officeart/2009/3/layout/HorizontalOrganizationChart"/>
+    <dgm:cxn modelId="{C589C443-1B69-4A97-87B9-8A0F2A9BAE5C}" type="presParOf" srcId="{E12FC9FE-2BBC-4873-BF5D-90C549B7BF6B}" destId="{FC58D0FC-0FCB-480F-8A8E-7CF1EE827C17}" srcOrd="0" destOrd="0" presId="urn:microsoft.com/office/officeart/2009/3/layout/HorizontalOrganizationChart"/>
+    <dgm:cxn modelId="{435BAAB3-6D27-4355-8424-5845BCD1DE25}" type="presParOf" srcId="{FC58D0FC-0FCB-480F-8A8E-7CF1EE827C17}" destId="{BCACB1C7-D262-40CC-9CA2-A239A5274344}" srcOrd="0" destOrd="0" presId="urn:microsoft.com/office/officeart/2009/3/layout/HorizontalOrganizationChart"/>
+    <dgm:cxn modelId="{F446C3F5-8129-475C-9BAC-7D1249A02CE7}" type="presParOf" srcId="{BCACB1C7-D262-40CC-9CA2-A239A5274344}" destId="{018081E7-8016-4B2E-8CDD-F72981FFC5BA}" srcOrd="0" destOrd="0" presId="urn:microsoft.com/office/officeart/2009/3/layout/HorizontalOrganizationChart"/>
+    <dgm:cxn modelId="{57AFFC90-FEFB-4E14-9DED-8FDEBB16351E}" type="presParOf" srcId="{BCACB1C7-D262-40CC-9CA2-A239A5274344}" destId="{8E37A038-CAA9-4C6C-B8F8-EE26492D6243}" srcOrd="1" destOrd="0" presId="urn:microsoft.com/office/officeart/2009/3/layout/HorizontalOrganizationChart"/>
+    <dgm:cxn modelId="{8C1F388D-33F3-496F-80D9-13D7FD8CCC4E}" type="presParOf" srcId="{FC58D0FC-0FCB-480F-8A8E-7CF1EE827C17}" destId="{D5B4FCF7-DBC9-4B06-8DC6-9C841B4038FE}" srcOrd="1" destOrd="0" presId="urn:microsoft.com/office/officeart/2009/3/layout/HorizontalOrganizationChart"/>
+    <dgm:cxn modelId="{7564EC0E-1870-4FE8-9D8C-B459DF6BFA83}" type="presParOf" srcId="{D5B4FCF7-DBC9-4B06-8DC6-9C841B4038FE}" destId="{66A24B07-D012-4DBF-B412-3A66C7539FE3}" srcOrd="0" destOrd="0" presId="urn:microsoft.com/office/officeart/2009/3/layout/HorizontalOrganizationChart"/>
+    <dgm:cxn modelId="{3596C1BB-09D6-4D1C-8168-59344BEC50DA}" type="presParOf" srcId="{D5B4FCF7-DBC9-4B06-8DC6-9C841B4038FE}" destId="{5A95932B-0642-4A2C-B0D7-CB9C7F49B4EB}" srcOrd="1" destOrd="0" presId="urn:microsoft.com/office/officeart/2009/3/layout/HorizontalOrganizationChart"/>
+    <dgm:cxn modelId="{8233364C-77E0-469E-934C-076B65F09512}" type="presParOf" srcId="{5A95932B-0642-4A2C-B0D7-CB9C7F49B4EB}" destId="{B57B6364-936A-442B-AE8E-EE773C669739}" srcOrd="0" destOrd="0" presId="urn:microsoft.com/office/officeart/2009/3/layout/HorizontalOrganizationChart"/>
+    <dgm:cxn modelId="{D7691517-0DF9-4523-B194-7505F0395E65}" type="presParOf" srcId="{B57B6364-936A-442B-AE8E-EE773C669739}" destId="{B522D5FD-FFAE-4296-97DE-F8AC7647A23F}" srcOrd="0" destOrd="0" presId="urn:microsoft.com/office/officeart/2009/3/layout/HorizontalOrganizationChart"/>
+    <dgm:cxn modelId="{F7CA4EC4-B14E-40B8-9727-72F939AB05B2}" type="presParOf" srcId="{B57B6364-936A-442B-AE8E-EE773C669739}" destId="{A0D91DA6-D7E7-4CBD-B4E0-C0692758F844}" srcOrd="1" destOrd="0" presId="urn:microsoft.com/office/officeart/2009/3/layout/HorizontalOrganizationChart"/>
+    <dgm:cxn modelId="{B91DAD66-62D5-452C-AF45-0E901FA4CF72}" type="presParOf" srcId="{5A95932B-0642-4A2C-B0D7-CB9C7F49B4EB}" destId="{734F81D2-8323-44FA-A751-D9A5753CE86C}" srcOrd="1" destOrd="0" presId="urn:microsoft.com/office/officeart/2009/3/layout/HorizontalOrganizationChart"/>
+    <dgm:cxn modelId="{54B8F2C2-FEFB-4320-A1D9-1E3D5D76CA8E}" type="presParOf" srcId="{734F81D2-8323-44FA-A751-D9A5753CE86C}" destId="{577B7206-29C5-4407-A729-B29C43212F22}" srcOrd="0" destOrd="0" presId="urn:microsoft.com/office/officeart/2009/3/layout/HorizontalOrganizationChart"/>
+    <dgm:cxn modelId="{FC6FB0D4-8096-48CD-B124-8232CB1E68D0}" type="presParOf" srcId="{734F81D2-8323-44FA-A751-D9A5753CE86C}" destId="{EF13DE44-70AA-48A8-B800-DB1E76B0BA6A}" srcOrd="1" destOrd="0" presId="urn:microsoft.com/office/officeart/2009/3/layout/HorizontalOrganizationChart"/>
+    <dgm:cxn modelId="{07C560B0-637A-4DA0-A897-B7507B9C1DA2}" type="presParOf" srcId="{EF13DE44-70AA-48A8-B800-DB1E76B0BA6A}" destId="{42B68C09-2F39-4B3C-AEA4-1CA4923EC69F}" srcOrd="0" destOrd="0" presId="urn:microsoft.com/office/officeart/2009/3/layout/HorizontalOrganizationChart"/>
+    <dgm:cxn modelId="{87C7E241-AB6B-4B2A-B2E6-B65AD38BE926}" type="presParOf" srcId="{42B68C09-2F39-4B3C-AEA4-1CA4923EC69F}" destId="{D4185E57-AC3B-44B1-8F9A-968D474685E7}" srcOrd="0" destOrd="0" presId="urn:microsoft.com/office/officeart/2009/3/layout/HorizontalOrganizationChart"/>
+    <dgm:cxn modelId="{4E2D0FBE-4FD8-4727-B6F4-7E8BC8F292FD}" type="presParOf" srcId="{42B68C09-2F39-4B3C-AEA4-1CA4923EC69F}" destId="{7DD846DC-F3E9-496C-85B8-B117C004ACFE}" srcOrd="1" destOrd="0" presId="urn:microsoft.com/office/officeart/2009/3/layout/HorizontalOrganizationChart"/>
+    <dgm:cxn modelId="{46485690-8576-43EE-85EB-B7D484D0E769}" type="presParOf" srcId="{EF13DE44-70AA-48A8-B800-DB1E76B0BA6A}" destId="{783799AA-6A7A-4D4A-9C69-ABFFD81501EB}" srcOrd="1" destOrd="0" presId="urn:microsoft.com/office/officeart/2009/3/layout/HorizontalOrganizationChart"/>
+    <dgm:cxn modelId="{599D5F2E-9AB5-4AAB-A63B-BCE9D9C2B1D5}" type="presParOf" srcId="{EF13DE44-70AA-48A8-B800-DB1E76B0BA6A}" destId="{692B5660-6B7F-4229-9F13-7B76EC32A29F}" srcOrd="2" destOrd="0" presId="urn:microsoft.com/office/officeart/2009/3/layout/HorizontalOrganizationChart"/>
+    <dgm:cxn modelId="{C572F4DA-8093-479A-BF35-2CB790A69839}" type="presParOf" srcId="{734F81D2-8323-44FA-A751-D9A5753CE86C}" destId="{0050A174-A456-4EB9-A9AC-D8DFB7483C46}" srcOrd="2" destOrd="0" presId="urn:microsoft.com/office/officeart/2009/3/layout/HorizontalOrganizationChart"/>
+    <dgm:cxn modelId="{2DAA8D48-E2BA-411B-8844-61EFDDDB26FB}" type="presParOf" srcId="{734F81D2-8323-44FA-A751-D9A5753CE86C}" destId="{464457E6-6039-4679-A634-8417DBBF8269}" srcOrd="3" destOrd="0" presId="urn:microsoft.com/office/officeart/2009/3/layout/HorizontalOrganizationChart"/>
+    <dgm:cxn modelId="{3B6FC4E9-B8E6-4376-8D08-E8B7B875763C}" type="presParOf" srcId="{464457E6-6039-4679-A634-8417DBBF8269}" destId="{83D91D49-E3CE-4A60-AE03-7B3A17C97C09}" srcOrd="0" destOrd="0" presId="urn:microsoft.com/office/officeart/2009/3/layout/HorizontalOrganizationChart"/>
+    <dgm:cxn modelId="{E62000D4-E9AD-497C-ABD4-8D1C5E3DDFED}" type="presParOf" srcId="{83D91D49-E3CE-4A60-AE03-7B3A17C97C09}" destId="{D4ACFE5F-6CCC-4C13-B4F1-912F72EA8655}" srcOrd="0" destOrd="0" presId="urn:microsoft.com/office/officeart/2009/3/layout/HorizontalOrganizationChart"/>
+    <dgm:cxn modelId="{DF7DCD06-4FF6-4598-AC6D-02BD4AC905FC}" type="presParOf" srcId="{83D91D49-E3CE-4A60-AE03-7B3A17C97C09}" destId="{D4E18121-B5EA-4042-9378-49F7FA72039C}" srcOrd="1" destOrd="0" presId="urn:microsoft.com/office/officeart/2009/3/layout/HorizontalOrganizationChart"/>
+    <dgm:cxn modelId="{77BEF27A-EA4F-4702-949F-DD0EB78BF4B8}" type="presParOf" srcId="{464457E6-6039-4679-A634-8417DBBF8269}" destId="{DBE72B1A-79EA-439E-904B-5DA51E1AC923}" srcOrd="1" destOrd="0" presId="urn:microsoft.com/office/officeart/2009/3/layout/HorizontalOrganizationChart"/>
+    <dgm:cxn modelId="{E80C9358-6C8F-44FF-A88F-E8DEEF9369B0}" type="presParOf" srcId="{464457E6-6039-4679-A634-8417DBBF8269}" destId="{5AA8B963-5E8C-47AC-A7D1-B2740553A00C}" srcOrd="2" destOrd="0" presId="urn:microsoft.com/office/officeart/2009/3/layout/HorizontalOrganizationChart"/>
+    <dgm:cxn modelId="{F50226EA-4201-464E-B663-A891373695A0}" type="presParOf" srcId="{5A95932B-0642-4A2C-B0D7-CB9C7F49B4EB}" destId="{249A003A-C886-479C-8F82-241FFAC631F8}" srcOrd="2" destOrd="0" presId="urn:microsoft.com/office/officeart/2009/3/layout/HorizontalOrganizationChart"/>
+    <dgm:cxn modelId="{79365C1B-5912-4D47-A568-0ACADB192492}" type="presParOf" srcId="{D5B4FCF7-DBC9-4B06-8DC6-9C841B4038FE}" destId="{3ED46C28-85EE-45E4-83EA-BDD248692DC4}" srcOrd="2" destOrd="0" presId="urn:microsoft.com/office/officeart/2009/3/layout/HorizontalOrganizationChart"/>
+    <dgm:cxn modelId="{B99EAE3B-DFCD-4BCB-9343-7008FF3CFF3C}" type="presParOf" srcId="{D5B4FCF7-DBC9-4B06-8DC6-9C841B4038FE}" destId="{D866FD21-CBCD-4C9F-9D2B-5CDE29843D20}" srcOrd="3" destOrd="0" presId="urn:microsoft.com/office/officeart/2009/3/layout/HorizontalOrganizationChart"/>
+    <dgm:cxn modelId="{3CE88A42-A2D4-4AEE-A75C-DCBB1CD5C7AC}" type="presParOf" srcId="{D866FD21-CBCD-4C9F-9D2B-5CDE29843D20}" destId="{C8ECFF37-8AB7-42AD-B0F2-B624BACA41F1}" srcOrd="0" destOrd="0" presId="urn:microsoft.com/office/officeart/2009/3/layout/HorizontalOrganizationChart"/>
+    <dgm:cxn modelId="{EB8F8A12-AB33-4B15-BBFA-9F06D4E23F7E}" type="presParOf" srcId="{C8ECFF37-8AB7-42AD-B0F2-B624BACA41F1}" destId="{A18E3A5B-B1E8-45D9-9808-D5E39C92878A}" srcOrd="0" destOrd="0" presId="urn:microsoft.com/office/officeart/2009/3/layout/HorizontalOrganizationChart"/>
+    <dgm:cxn modelId="{218A18F5-7EAB-4C93-93AA-36D3C36014B1}" type="presParOf" srcId="{C8ECFF37-8AB7-42AD-B0F2-B624BACA41F1}" destId="{4C4B023C-0C0E-4AA9-ACA6-A08AB8FE7277}" srcOrd="1" destOrd="0" presId="urn:microsoft.com/office/officeart/2009/3/layout/HorizontalOrganizationChart"/>
+    <dgm:cxn modelId="{35AF152A-22EB-4C8D-8649-254DA230CF2A}" type="presParOf" srcId="{D866FD21-CBCD-4C9F-9D2B-5CDE29843D20}" destId="{DFC23DE1-6EA5-4B65-8019-22E8F971401A}" srcOrd="1" destOrd="0" presId="urn:microsoft.com/office/officeart/2009/3/layout/HorizontalOrganizationChart"/>
+    <dgm:cxn modelId="{F53BCD18-CA2C-4976-B7E4-FAFBA002E092}" type="presParOf" srcId="{DFC23DE1-6EA5-4B65-8019-22E8F971401A}" destId="{F78BA9CF-59F9-45EB-9F02-49B71A355834}" srcOrd="0" destOrd="0" presId="urn:microsoft.com/office/officeart/2009/3/layout/HorizontalOrganizationChart"/>
+    <dgm:cxn modelId="{089DDF8F-169A-43A7-B352-847654B31559}" type="presParOf" srcId="{DFC23DE1-6EA5-4B65-8019-22E8F971401A}" destId="{38E7E6F9-5710-4639-A77D-6395FB952F8A}" srcOrd="1" destOrd="0" presId="urn:microsoft.com/office/officeart/2009/3/layout/HorizontalOrganizationChart"/>
+    <dgm:cxn modelId="{4E4301EE-D2D7-4446-AB3D-8A6C59D3B133}" type="presParOf" srcId="{38E7E6F9-5710-4639-A77D-6395FB952F8A}" destId="{EB2FE6FD-C813-4A96-B9F1-89A82B7B3656}" srcOrd="0" destOrd="0" presId="urn:microsoft.com/office/officeart/2009/3/layout/HorizontalOrganizationChart"/>
+    <dgm:cxn modelId="{94C56B2F-4F53-4C36-A90A-64F7DEA5A567}" type="presParOf" srcId="{EB2FE6FD-C813-4A96-B9F1-89A82B7B3656}" destId="{8B982C9F-B2F2-4C73-99C5-BC4B6C28F54A}" srcOrd="0" destOrd="0" presId="urn:microsoft.com/office/officeart/2009/3/layout/HorizontalOrganizationChart"/>
+    <dgm:cxn modelId="{EF578884-3462-4414-AB2D-5F38DCD76848}" type="presParOf" srcId="{EB2FE6FD-C813-4A96-B9F1-89A82B7B3656}" destId="{DBC210EE-A8FC-4120-9493-C638B0E79B2E}" srcOrd="1" destOrd="0" presId="urn:microsoft.com/office/officeart/2009/3/layout/HorizontalOrganizationChart"/>
+    <dgm:cxn modelId="{0D784255-E263-4B63-B0C0-6A56F1E25028}" type="presParOf" srcId="{38E7E6F9-5710-4639-A77D-6395FB952F8A}" destId="{650044C7-F36C-4C8B-B69C-B60919DCD084}" srcOrd="1" destOrd="0" presId="urn:microsoft.com/office/officeart/2009/3/layout/HorizontalOrganizationChart"/>
+    <dgm:cxn modelId="{264DBD1D-8BD6-46C8-85B6-23657236C0FB}" type="presParOf" srcId="{38E7E6F9-5710-4639-A77D-6395FB952F8A}" destId="{0A717EFB-0EAE-4F98-8CDB-C37E97CDE0E0}" srcOrd="2" destOrd="0" presId="urn:microsoft.com/office/officeart/2009/3/layout/HorizontalOrganizationChart"/>
+    <dgm:cxn modelId="{9DB17048-13E9-4306-BB9B-DA1E492365DD}" type="presParOf" srcId="{DFC23DE1-6EA5-4B65-8019-22E8F971401A}" destId="{A8506595-9C0E-44FC-BF7F-3F55AEB04902}" srcOrd="2" destOrd="0" presId="urn:microsoft.com/office/officeart/2009/3/layout/HorizontalOrganizationChart"/>
+    <dgm:cxn modelId="{C2B24DEE-5286-4F97-844E-C98E52C93C93}" type="presParOf" srcId="{DFC23DE1-6EA5-4B65-8019-22E8F971401A}" destId="{7C22B370-AEDC-4C7F-AC25-FD98482C7D32}" srcOrd="3" destOrd="0" presId="urn:microsoft.com/office/officeart/2009/3/layout/HorizontalOrganizationChart"/>
+    <dgm:cxn modelId="{DC526DFA-9A1E-406B-9619-1909ADCF1E02}" type="presParOf" srcId="{7C22B370-AEDC-4C7F-AC25-FD98482C7D32}" destId="{393F3D1F-A15B-43B0-834D-D06C98543C86}" srcOrd="0" destOrd="0" presId="urn:microsoft.com/office/officeart/2009/3/layout/HorizontalOrganizationChart"/>
+    <dgm:cxn modelId="{60B56F3C-9230-4685-BFE1-960EF83BD285}" type="presParOf" srcId="{393F3D1F-A15B-43B0-834D-D06C98543C86}" destId="{6491BE13-BEE1-4196-A7AA-1135A6B532F3}" srcOrd="0" destOrd="0" presId="urn:microsoft.com/office/officeart/2009/3/layout/HorizontalOrganizationChart"/>
+    <dgm:cxn modelId="{A9A0500E-B157-4AB5-ABF2-40D883AB30C9}" type="presParOf" srcId="{393F3D1F-A15B-43B0-834D-D06C98543C86}" destId="{9376F962-13BA-4404-B1EA-58BA0ED05679}" srcOrd="1" destOrd="0" presId="urn:microsoft.com/office/officeart/2009/3/layout/HorizontalOrganizationChart"/>
+    <dgm:cxn modelId="{68E3592E-E20C-45D7-93F3-45FBBC3D3A55}" type="presParOf" srcId="{7C22B370-AEDC-4C7F-AC25-FD98482C7D32}" destId="{D2833EA2-97D0-4FFA-A3B9-135FAB5CB3BA}" srcOrd="1" destOrd="0" presId="urn:microsoft.com/office/officeart/2009/3/layout/HorizontalOrganizationChart"/>
+    <dgm:cxn modelId="{20A950AF-DB21-4103-8F53-6B11D9FE1A95}" type="presParOf" srcId="{7C22B370-AEDC-4C7F-AC25-FD98482C7D32}" destId="{708E5F7E-BA17-44E7-8093-15C257764A47}" srcOrd="2" destOrd="0" presId="urn:microsoft.com/office/officeart/2009/3/layout/HorizontalOrganizationChart"/>
+    <dgm:cxn modelId="{CB5235D9-C4DD-4B81-BCD2-B7C851E46626}" type="presParOf" srcId="{D866FD21-CBCD-4C9F-9D2B-5CDE29843D20}" destId="{A6179777-D485-4AA6-8BE8-C0A04A1D9200}" srcOrd="2" destOrd="0" presId="urn:microsoft.com/office/officeart/2009/3/layout/HorizontalOrganizationChart"/>
+    <dgm:cxn modelId="{BC83F3DE-6393-4C05-8D89-E625F7BF3119}" type="presParOf" srcId="{D5B4FCF7-DBC9-4B06-8DC6-9C841B4038FE}" destId="{6267D1AD-3D05-4AF9-9A51-2D94A973EC0A}" srcOrd="4" destOrd="0" presId="urn:microsoft.com/office/officeart/2009/3/layout/HorizontalOrganizationChart"/>
+    <dgm:cxn modelId="{81AD5E6C-22AF-40DE-9E9B-34EB465E19FC}" type="presParOf" srcId="{D5B4FCF7-DBC9-4B06-8DC6-9C841B4038FE}" destId="{F6F50C5E-AD64-4C47-A6AF-995D435F3BF7}" srcOrd="5" destOrd="0" presId="urn:microsoft.com/office/officeart/2009/3/layout/HorizontalOrganizationChart"/>
+    <dgm:cxn modelId="{C9FC244A-61ED-42FC-9EBD-24D58D448F59}" type="presParOf" srcId="{F6F50C5E-AD64-4C47-A6AF-995D435F3BF7}" destId="{C8280496-94FC-46CE-83D6-9F3A74FFA618}" srcOrd="0" destOrd="0" presId="urn:microsoft.com/office/officeart/2009/3/layout/HorizontalOrganizationChart"/>
+    <dgm:cxn modelId="{21DA27C2-A99E-470E-BA81-5C4841C0966F}" type="presParOf" srcId="{C8280496-94FC-46CE-83D6-9F3A74FFA618}" destId="{1F6A2FFC-2FAB-45DC-BA6F-C6AC0A3C6CEF}" srcOrd="0" destOrd="0" presId="urn:microsoft.com/office/officeart/2009/3/layout/HorizontalOrganizationChart"/>
+    <dgm:cxn modelId="{7FDC22F9-C9D9-45B5-9405-E4BDCC67235D}" type="presParOf" srcId="{C8280496-94FC-46CE-83D6-9F3A74FFA618}" destId="{E748898A-0775-4C3B-9464-F9801913B6FF}" srcOrd="1" destOrd="0" presId="urn:microsoft.com/office/officeart/2009/3/layout/HorizontalOrganizationChart"/>
+    <dgm:cxn modelId="{7D6B487A-514E-495B-85F6-41853C5D52A6}" type="presParOf" srcId="{F6F50C5E-AD64-4C47-A6AF-995D435F3BF7}" destId="{97469FF4-4CF9-48C0-A76B-09FCACEC60E6}" srcOrd="1" destOrd="0" presId="urn:microsoft.com/office/officeart/2009/3/layout/HorizontalOrganizationChart"/>
+    <dgm:cxn modelId="{D174B9B7-9A83-471E-86D2-FC28EEC2B440}" type="presParOf" srcId="{97469FF4-4CF9-48C0-A76B-09FCACEC60E6}" destId="{597982A5-58D5-4F61-B4E4-7E7A4D64D70B}" srcOrd="0" destOrd="0" presId="urn:microsoft.com/office/officeart/2009/3/layout/HorizontalOrganizationChart"/>
+    <dgm:cxn modelId="{D3D56A96-3894-4B32-8155-2C0A6F51498F}" type="presParOf" srcId="{97469FF4-4CF9-48C0-A76B-09FCACEC60E6}" destId="{A89308A2-98ED-4C9E-9490-F05BB0744341}" srcOrd="1" destOrd="0" presId="urn:microsoft.com/office/officeart/2009/3/layout/HorizontalOrganizationChart"/>
+    <dgm:cxn modelId="{A2F889F6-5A11-4A36-91AF-56038084A958}" type="presParOf" srcId="{A89308A2-98ED-4C9E-9490-F05BB0744341}" destId="{0EB44957-47E5-4F18-B178-09029BF2DCA3}" srcOrd="0" destOrd="0" presId="urn:microsoft.com/office/officeart/2009/3/layout/HorizontalOrganizationChart"/>
+    <dgm:cxn modelId="{D9E5A469-F12F-44C5-AD26-C05B8128ED76}" type="presParOf" srcId="{0EB44957-47E5-4F18-B178-09029BF2DCA3}" destId="{95D6C1F5-3039-4594-9F9C-3EC699E2047B}" srcOrd="0" destOrd="0" presId="urn:microsoft.com/office/officeart/2009/3/layout/HorizontalOrganizationChart"/>
+    <dgm:cxn modelId="{13009694-AD9D-4526-A8A9-0B8D8B883473}" type="presParOf" srcId="{0EB44957-47E5-4F18-B178-09029BF2DCA3}" destId="{5499CA44-7B61-4CF8-A209-673E454C25B9}" srcOrd="1" destOrd="0" presId="urn:microsoft.com/office/officeart/2009/3/layout/HorizontalOrganizationChart"/>
+    <dgm:cxn modelId="{983153F1-5CC7-4F27-B740-8BDEB0690CEF}" type="presParOf" srcId="{A89308A2-98ED-4C9E-9490-F05BB0744341}" destId="{CEF17A0C-05C5-491A-AE49-843E007E6F72}" srcOrd="1" destOrd="0" presId="urn:microsoft.com/office/officeart/2009/3/layout/HorizontalOrganizationChart"/>
+    <dgm:cxn modelId="{DC5E0D0E-A288-4F82-990D-ACF4E8C172CF}" type="presParOf" srcId="{A89308A2-98ED-4C9E-9490-F05BB0744341}" destId="{35AE4B47-CB0B-4B51-BD1B-356564B74D3F}" srcOrd="2" destOrd="0" presId="urn:microsoft.com/office/officeart/2009/3/layout/HorizontalOrganizationChart"/>
+    <dgm:cxn modelId="{827D4A49-B89D-4239-AEE0-712F85C8B9D3}" type="presParOf" srcId="{97469FF4-4CF9-48C0-A76B-09FCACEC60E6}" destId="{E99914A2-F6B0-4022-98FF-43C3F205EFBD}" srcOrd="2" destOrd="0" presId="urn:microsoft.com/office/officeart/2009/3/layout/HorizontalOrganizationChart"/>
+    <dgm:cxn modelId="{5904CE9A-DB5C-41AA-8D7B-7570968B2483}" type="presParOf" srcId="{97469FF4-4CF9-48C0-A76B-09FCACEC60E6}" destId="{D9C329C5-717D-4C7F-8E18-9AF5619B5681}" srcOrd="3" destOrd="0" presId="urn:microsoft.com/office/officeart/2009/3/layout/HorizontalOrganizationChart"/>
+    <dgm:cxn modelId="{8D75BFFB-BEA3-46B6-86E2-7E646D6172AA}" type="presParOf" srcId="{D9C329C5-717D-4C7F-8E18-9AF5619B5681}" destId="{A1B3B28B-57E9-47F6-B2F5-392D4EB4FF3C}" srcOrd="0" destOrd="0" presId="urn:microsoft.com/office/officeart/2009/3/layout/HorizontalOrganizationChart"/>
+    <dgm:cxn modelId="{B2A8E817-5E15-47E2-B520-8366BF8669AC}" type="presParOf" srcId="{A1B3B28B-57E9-47F6-B2F5-392D4EB4FF3C}" destId="{579B5DF9-B67B-46E6-A393-3525481B3E29}" srcOrd="0" destOrd="0" presId="urn:microsoft.com/office/officeart/2009/3/layout/HorizontalOrganizationChart"/>
+    <dgm:cxn modelId="{CBC04707-580D-4B72-B59F-937A3E60D8FB}" type="presParOf" srcId="{A1B3B28B-57E9-47F6-B2F5-392D4EB4FF3C}" destId="{7D15AB02-FF58-410F-B382-CEF0609F9290}" srcOrd="1" destOrd="0" presId="urn:microsoft.com/office/officeart/2009/3/layout/HorizontalOrganizationChart"/>
+    <dgm:cxn modelId="{84F1CCDF-F6E9-47B4-B018-C701827A5D3D}" type="presParOf" srcId="{D9C329C5-717D-4C7F-8E18-9AF5619B5681}" destId="{7CD89411-5A4C-432A-A51D-D4CB7681BBF9}" srcOrd="1" destOrd="0" presId="urn:microsoft.com/office/officeart/2009/3/layout/HorizontalOrganizationChart"/>
+    <dgm:cxn modelId="{62695B46-81F4-47AE-A5BD-8F26D468D8EC}" type="presParOf" srcId="{D9C329C5-717D-4C7F-8E18-9AF5619B5681}" destId="{94B7B8E6-877C-43F3-BBD3-86DC5B5E9ACD}" srcOrd="2" destOrd="0" presId="urn:microsoft.com/office/officeart/2009/3/layout/HorizontalOrganizationChart"/>
+    <dgm:cxn modelId="{05D6364A-55B7-4610-A1B6-4A116F349E4A}" type="presParOf" srcId="{F6F50C5E-AD64-4C47-A6AF-995D435F3BF7}" destId="{12435948-8646-414C-8733-97A7CAADD214}" srcOrd="2" destOrd="0" presId="urn:microsoft.com/office/officeart/2009/3/layout/HorizontalOrganizationChart"/>
+    <dgm:cxn modelId="{0232726C-A07C-4945-A0FC-8ACF85C53EF0}" type="presParOf" srcId="{FC58D0FC-0FCB-480F-8A8E-7CF1EE827C17}" destId="{11AA5ADD-17EF-4906-8E6A-17FAA7285C33}" srcOrd="2" destOrd="0" presId="urn:microsoft.com/office/officeart/2009/3/layout/HorizontalOrganizationChart"/>
+  </dgm:cxnLst>
+  <dgm:bg/>
+  <dgm:whole/>
+  <dgm:extLst>
+    <a:ext uri="http://schemas.microsoft.com/office/drawing/2008/diagram">
+      <dsp:dataModelExt xmlns:dsp="http://schemas.microsoft.com/office/drawing/2008/diagram" relId="rId15" minVer="http://schemas.openxmlformats.org/drawingml/2006/diagram"/>
+    </a:ext>
+  </dgm:extLst>
+</dgm:dataModel>
+</file>
+
+<file path=word/diagrams/drawing1.xml><?xml version="1.0" encoding="utf-8"?>
+<dsp:drawing xmlns:dgm="http://schemas.openxmlformats.org/drawingml/2006/diagram" xmlns:dsp="http://schemas.microsoft.com/office/drawing/2008/diagram" xmlns:a="http://schemas.openxmlformats.org/drawingml/2006/main">
+  <dsp:spTree>
+    <dsp:nvGrpSpPr>
+      <dsp:cNvPr id="0" name=""/>
+      <dsp:cNvGrpSpPr/>
+    </dsp:nvGrpSpPr>
+    <dsp:grpSpPr/>
+    <dsp:sp modelId="{E99914A2-F6B0-4022-98FF-43C3F205EFBD}">
+      <dsp:nvSpPr>
+        <dsp:cNvPr id="0" name=""/>
+        <dsp:cNvSpPr/>
+      </dsp:nvSpPr>
+      <dsp:spPr>
+        <a:xfrm>
+          <a:off x="3426167" y="1897723"/>
+          <a:ext cx="181747" cy="195378"/>
+        </a:xfrm>
+        <a:custGeom>
+          <a:avLst/>
+          <a:gdLst/>
+          <a:ahLst/>
+          <a:cxnLst/>
+          <a:rect l="0" t="0" r="0" b="0"/>
+          <a:pathLst>
+            <a:path>
+              <a:moveTo>
+                <a:pt x="0" y="0"/>
+              </a:moveTo>
+              <a:lnTo>
+                <a:pt x="90873" y="0"/>
+              </a:lnTo>
+              <a:lnTo>
+                <a:pt x="90873" y="195378"/>
+              </a:lnTo>
+              <a:lnTo>
+                <a:pt x="181747" y="195378"/>
+              </a:lnTo>
+            </a:path>
+          </a:pathLst>
+        </a:custGeom>
+        <a:noFill/>
+        <a:ln w="12700" cap="flat" cmpd="sng" algn="ctr">
+          <a:solidFill>
+            <a:schemeClr val="dk2">
+              <a:shade val="80000"/>
+              <a:hueOff val="0"/>
+              <a:satOff val="0"/>
+              <a:lumOff val="0"/>
+              <a:alphaOff val="0"/>
+            </a:schemeClr>
+          </a:solidFill>
+          <a:prstDash val="solid"/>
+          <a:miter lim="800000"/>
+        </a:ln>
+        <a:effectLst/>
+      </dsp:spPr>
+      <dsp:style>
+        <a:lnRef idx="2">
+          <a:scrgbClr r="0" g="0" b="0"/>
+        </a:lnRef>
+        <a:fillRef idx="0">
+          <a:scrgbClr r="0" g="0" b="0"/>
+        </a:fillRef>
+        <a:effectRef idx="0">
+          <a:scrgbClr r="0" g="0" b="0"/>
+        </a:effectRef>
+        <a:fontRef idx="minor"/>
+      </dsp:style>
+    </dsp:sp>
+    <dsp:sp modelId="{597982A5-58D5-4F61-B4E4-7E7A4D64D70B}">
+      <dsp:nvSpPr>
+        <dsp:cNvPr id="0" name=""/>
+        <dsp:cNvSpPr/>
+      </dsp:nvSpPr>
+      <dsp:spPr>
+        <a:xfrm>
+          <a:off x="3426167" y="1702345"/>
+          <a:ext cx="181747" cy="195378"/>
+        </a:xfrm>
+        <a:custGeom>
+          <a:avLst/>
+          <a:gdLst/>
+          <a:ahLst/>
+          <a:cxnLst/>
+          <a:rect l="0" t="0" r="0" b="0"/>
+          <a:pathLst>
+            <a:path>
+              <a:moveTo>
+                <a:pt x="0" y="195378"/>
+              </a:moveTo>
+              <a:lnTo>
+                <a:pt x="90873" y="195378"/>
+              </a:lnTo>
+              <a:lnTo>
+                <a:pt x="90873" y="0"/>
+              </a:lnTo>
+              <a:lnTo>
+                <a:pt x="181747" y="0"/>
+              </a:lnTo>
+            </a:path>
+          </a:pathLst>
+        </a:custGeom>
+        <a:noFill/>
+        <a:ln w="12700" cap="flat" cmpd="sng" algn="ctr">
+          <a:solidFill>
+            <a:schemeClr val="dk2">
+              <a:shade val="80000"/>
+              <a:hueOff val="0"/>
+              <a:satOff val="0"/>
+              <a:lumOff val="0"/>
+              <a:alphaOff val="0"/>
+            </a:schemeClr>
+          </a:solidFill>
+          <a:prstDash val="solid"/>
+          <a:miter lim="800000"/>
+        </a:ln>
+        <a:effectLst/>
+      </dsp:spPr>
+      <dsp:style>
+        <a:lnRef idx="2">
+          <a:scrgbClr r="0" g="0" b="0"/>
+        </a:lnRef>
+        <a:fillRef idx="0">
+          <a:scrgbClr r="0" g="0" b="0"/>
+        </a:fillRef>
+        <a:effectRef idx="0">
+          <a:scrgbClr r="0" g="0" b="0"/>
+        </a:effectRef>
+        <a:fontRef idx="minor"/>
+      </dsp:style>
+    </dsp:sp>
+    <dsp:sp modelId="{6267D1AD-3D05-4AF9-9A51-2D94A973EC0A}">
+      <dsp:nvSpPr>
+        <dsp:cNvPr id="0" name=""/>
+        <dsp:cNvSpPr/>
+      </dsp:nvSpPr>
+      <dsp:spPr>
+        <a:xfrm>
+          <a:off x="2335685" y="1116211"/>
+          <a:ext cx="181747" cy="781512"/>
+        </a:xfrm>
+        <a:custGeom>
+          <a:avLst/>
+          <a:gdLst/>
+          <a:ahLst/>
+          <a:cxnLst/>
+          <a:rect l="0" t="0" r="0" b="0"/>
+          <a:pathLst>
+            <a:path>
+              <a:moveTo>
+                <a:pt x="0" y="0"/>
+              </a:moveTo>
+              <a:lnTo>
+                <a:pt x="90873" y="0"/>
+              </a:lnTo>
+              <a:lnTo>
+                <a:pt x="90873" y="781512"/>
+              </a:lnTo>
+              <a:lnTo>
+                <a:pt x="181747" y="781512"/>
+              </a:lnTo>
+            </a:path>
+          </a:pathLst>
+        </a:custGeom>
+        <a:noFill/>
+        <a:ln w="12700" cap="flat" cmpd="sng" algn="ctr">
+          <a:solidFill>
+            <a:schemeClr val="dk2">
+              <a:shade val="60000"/>
+              <a:hueOff val="0"/>
+              <a:satOff val="0"/>
+              <a:lumOff val="0"/>
+              <a:alphaOff val="0"/>
+            </a:schemeClr>
+          </a:solidFill>
+          <a:prstDash val="solid"/>
+          <a:miter lim="800000"/>
+        </a:ln>
+        <a:effectLst/>
+      </dsp:spPr>
+      <dsp:style>
+        <a:lnRef idx="2">
+          <a:scrgbClr r="0" g="0" b="0"/>
+        </a:lnRef>
+        <a:fillRef idx="0">
+          <a:scrgbClr r="0" g="0" b="0"/>
+        </a:fillRef>
+        <a:effectRef idx="0">
+          <a:scrgbClr r="0" g="0" b="0"/>
+        </a:effectRef>
+        <a:fontRef idx="minor"/>
+      </dsp:style>
+    </dsp:sp>
+    <dsp:sp modelId="{A8506595-9C0E-44FC-BF7F-3F55AEB04902}">
+      <dsp:nvSpPr>
+        <dsp:cNvPr id="0" name=""/>
+        <dsp:cNvSpPr/>
+      </dsp:nvSpPr>
+      <dsp:spPr>
+        <a:xfrm>
+          <a:off x="3426167" y="1116211"/>
+          <a:ext cx="181747" cy="195378"/>
+        </a:xfrm>
+        <a:custGeom>
+          <a:avLst/>
+          <a:gdLst/>
+          <a:ahLst/>
+          <a:cxnLst/>
+          <a:rect l="0" t="0" r="0" b="0"/>
+          <a:pathLst>
+            <a:path>
+              <a:moveTo>
+                <a:pt x="0" y="0"/>
+              </a:moveTo>
+              <a:lnTo>
+                <a:pt x="90873" y="0"/>
+              </a:lnTo>
+              <a:lnTo>
+                <a:pt x="90873" y="195378"/>
+              </a:lnTo>
+              <a:lnTo>
+                <a:pt x="181747" y="195378"/>
+              </a:lnTo>
+            </a:path>
+          </a:pathLst>
+        </a:custGeom>
+        <a:noFill/>
+        <a:ln w="12700" cap="flat" cmpd="sng" algn="ctr">
+          <a:solidFill>
+            <a:schemeClr val="dk2">
+              <a:shade val="80000"/>
+              <a:hueOff val="0"/>
+              <a:satOff val="0"/>
+              <a:lumOff val="0"/>
+              <a:alphaOff val="0"/>
+            </a:schemeClr>
+          </a:solidFill>
+          <a:prstDash val="solid"/>
+          <a:miter lim="800000"/>
+        </a:ln>
+        <a:effectLst/>
+      </dsp:spPr>
+      <dsp:style>
+        <a:lnRef idx="2">
+          <a:scrgbClr r="0" g="0" b="0"/>
+        </a:lnRef>
+        <a:fillRef idx="0">
+          <a:scrgbClr r="0" g="0" b="0"/>
+        </a:fillRef>
+        <a:effectRef idx="0">
+          <a:scrgbClr r="0" g="0" b="0"/>
+        </a:effectRef>
+        <a:fontRef idx="minor"/>
+      </dsp:style>
+    </dsp:sp>
+    <dsp:sp modelId="{F78BA9CF-59F9-45EB-9F02-49B71A355834}">
+      <dsp:nvSpPr>
+        <dsp:cNvPr id="0" name=""/>
+        <dsp:cNvSpPr/>
+      </dsp:nvSpPr>
+      <dsp:spPr>
+        <a:xfrm>
+          <a:off x="3426167" y="920833"/>
+          <a:ext cx="181747" cy="195378"/>
+        </a:xfrm>
+        <a:custGeom>
+          <a:avLst/>
+          <a:gdLst/>
+          <a:ahLst/>
+          <a:cxnLst/>
+          <a:rect l="0" t="0" r="0" b="0"/>
+          <a:pathLst>
+            <a:path>
+              <a:moveTo>
+                <a:pt x="0" y="195378"/>
+              </a:moveTo>
+              <a:lnTo>
+                <a:pt x="90873" y="195378"/>
+              </a:lnTo>
+              <a:lnTo>
+                <a:pt x="90873" y="0"/>
+              </a:lnTo>
+              <a:lnTo>
+                <a:pt x="181747" y="0"/>
+              </a:lnTo>
+            </a:path>
+          </a:pathLst>
+        </a:custGeom>
+        <a:noFill/>
+        <a:ln w="12700" cap="flat" cmpd="sng" algn="ctr">
+          <a:solidFill>
+            <a:schemeClr val="dk2">
+              <a:shade val="80000"/>
+              <a:hueOff val="0"/>
+              <a:satOff val="0"/>
+              <a:lumOff val="0"/>
+              <a:alphaOff val="0"/>
+            </a:schemeClr>
+          </a:solidFill>
+          <a:prstDash val="solid"/>
+          <a:miter lim="800000"/>
+        </a:ln>
+        <a:effectLst/>
+      </dsp:spPr>
+      <dsp:style>
+        <a:lnRef idx="2">
+          <a:scrgbClr r="0" g="0" b="0"/>
+        </a:lnRef>
+        <a:fillRef idx="0">
+          <a:scrgbClr r="0" g="0" b="0"/>
+        </a:fillRef>
+        <a:effectRef idx="0">
+          <a:scrgbClr r="0" g="0" b="0"/>
+        </a:effectRef>
+        <a:fontRef idx="minor"/>
+      </dsp:style>
+    </dsp:sp>
+    <dsp:sp modelId="{3ED46C28-85EE-45E4-83EA-BDD248692DC4}">
+      <dsp:nvSpPr>
+        <dsp:cNvPr id="0" name=""/>
+        <dsp:cNvSpPr/>
+      </dsp:nvSpPr>
+      <dsp:spPr>
+        <a:xfrm>
+          <a:off x="2335685" y="1070491"/>
+          <a:ext cx="181747" cy="91440"/>
+        </a:xfrm>
+        <a:custGeom>
+          <a:avLst/>
+          <a:gdLst/>
+          <a:ahLst/>
+          <a:cxnLst/>
+          <a:rect l="0" t="0" r="0" b="0"/>
+          <a:pathLst>
+            <a:path>
+              <a:moveTo>
+                <a:pt x="0" y="45720"/>
+              </a:moveTo>
+              <a:lnTo>
+                <a:pt x="181747" y="45720"/>
+              </a:lnTo>
+            </a:path>
+          </a:pathLst>
+        </a:custGeom>
+        <a:noFill/>
+        <a:ln w="12700" cap="flat" cmpd="sng" algn="ctr">
+          <a:solidFill>
+            <a:schemeClr val="dk2">
+              <a:shade val="60000"/>
+              <a:hueOff val="0"/>
+              <a:satOff val="0"/>
+              <a:lumOff val="0"/>
+              <a:alphaOff val="0"/>
+            </a:schemeClr>
+          </a:solidFill>
+          <a:prstDash val="solid"/>
+          <a:miter lim="800000"/>
+        </a:ln>
+        <a:effectLst/>
+      </dsp:spPr>
+      <dsp:style>
+        <a:lnRef idx="2">
+          <a:scrgbClr r="0" g="0" b="0"/>
+        </a:lnRef>
+        <a:fillRef idx="0">
+          <a:scrgbClr r="0" g="0" b="0"/>
+        </a:fillRef>
+        <a:effectRef idx="0">
+          <a:scrgbClr r="0" g="0" b="0"/>
+        </a:effectRef>
+        <a:fontRef idx="minor"/>
+      </dsp:style>
+    </dsp:sp>
+    <dsp:sp modelId="{0050A174-A456-4EB9-A9AC-D8DFB7483C46}">
+      <dsp:nvSpPr>
+        <dsp:cNvPr id="0" name=""/>
+        <dsp:cNvSpPr/>
+      </dsp:nvSpPr>
+      <dsp:spPr>
+        <a:xfrm>
+          <a:off x="3426167" y="334699"/>
+          <a:ext cx="181747" cy="195378"/>
+        </a:xfrm>
+        <a:custGeom>
+          <a:avLst/>
+          <a:gdLst/>
+          <a:ahLst/>
+          <a:cxnLst/>
+          <a:rect l="0" t="0" r="0" b="0"/>
+          <a:pathLst>
+            <a:path>
+              <a:moveTo>
+                <a:pt x="0" y="0"/>
+              </a:moveTo>
+              <a:lnTo>
+                <a:pt x="90873" y="0"/>
+              </a:lnTo>
+              <a:lnTo>
+                <a:pt x="90873" y="195378"/>
+              </a:lnTo>
+              <a:lnTo>
+                <a:pt x="181747" y="195378"/>
+              </a:lnTo>
+            </a:path>
+          </a:pathLst>
+        </a:custGeom>
+        <a:noFill/>
+        <a:ln w="12700" cap="flat" cmpd="sng" algn="ctr">
+          <a:solidFill>
+            <a:schemeClr val="dk2">
+              <a:shade val="80000"/>
+              <a:hueOff val="0"/>
+              <a:satOff val="0"/>
+              <a:lumOff val="0"/>
+              <a:alphaOff val="0"/>
+            </a:schemeClr>
+          </a:solidFill>
+          <a:prstDash val="solid"/>
+          <a:miter lim="800000"/>
+        </a:ln>
+        <a:effectLst/>
+      </dsp:spPr>
+      <dsp:style>
+        <a:lnRef idx="2">
+          <a:scrgbClr r="0" g="0" b="0"/>
+        </a:lnRef>
+        <a:fillRef idx="0">
+          <a:scrgbClr r="0" g="0" b="0"/>
+        </a:fillRef>
+        <a:effectRef idx="0">
+          <a:scrgbClr r="0" g="0" b="0"/>
+        </a:effectRef>
+        <a:fontRef idx="minor"/>
+      </dsp:style>
+    </dsp:sp>
+    <dsp:sp modelId="{577B7206-29C5-4407-A729-B29C43212F22}">
+      <dsp:nvSpPr>
+        <dsp:cNvPr id="0" name=""/>
+        <dsp:cNvSpPr/>
+      </dsp:nvSpPr>
+      <dsp:spPr>
+        <a:xfrm>
+          <a:off x="3426167" y="139321"/>
+          <a:ext cx="181747" cy="195378"/>
+        </a:xfrm>
+        <a:custGeom>
+          <a:avLst/>
+          <a:gdLst/>
+          <a:ahLst/>
+          <a:cxnLst/>
+          <a:rect l="0" t="0" r="0" b="0"/>
+          <a:pathLst>
+            <a:path>
+              <a:moveTo>
+                <a:pt x="0" y="195378"/>
+              </a:moveTo>
+              <a:lnTo>
+                <a:pt x="90873" y="195378"/>
+              </a:lnTo>
+              <a:lnTo>
+                <a:pt x="90873" y="0"/>
+              </a:lnTo>
+              <a:lnTo>
+                <a:pt x="181747" y="0"/>
+              </a:lnTo>
+            </a:path>
+          </a:pathLst>
+        </a:custGeom>
+        <a:noFill/>
+        <a:ln w="12700" cap="flat" cmpd="sng" algn="ctr">
+          <a:solidFill>
+            <a:schemeClr val="dk2">
+              <a:shade val="80000"/>
+              <a:hueOff val="0"/>
+              <a:satOff val="0"/>
+              <a:lumOff val="0"/>
+              <a:alphaOff val="0"/>
+            </a:schemeClr>
+          </a:solidFill>
+          <a:prstDash val="solid"/>
+          <a:miter lim="800000"/>
+        </a:ln>
+        <a:effectLst/>
+      </dsp:spPr>
+      <dsp:style>
+        <a:lnRef idx="2">
+          <a:scrgbClr r="0" g="0" b="0"/>
+        </a:lnRef>
+        <a:fillRef idx="0">
+          <a:scrgbClr r="0" g="0" b="0"/>
+        </a:fillRef>
+        <a:effectRef idx="0">
+          <a:scrgbClr r="0" g="0" b="0"/>
+        </a:effectRef>
+        <a:fontRef idx="minor"/>
+      </dsp:style>
+    </dsp:sp>
+    <dsp:sp modelId="{66A24B07-D012-4DBF-B412-3A66C7539FE3}">
+      <dsp:nvSpPr>
+        <dsp:cNvPr id="0" name=""/>
+        <dsp:cNvSpPr/>
+      </dsp:nvSpPr>
+      <dsp:spPr>
+        <a:xfrm>
+          <a:off x="2335685" y="334699"/>
+          <a:ext cx="181747" cy="781512"/>
+        </a:xfrm>
+        <a:custGeom>
+          <a:avLst/>
+          <a:gdLst/>
+          <a:ahLst/>
+          <a:cxnLst/>
+          <a:rect l="0" t="0" r="0" b="0"/>
+          <a:pathLst>
+            <a:path>
+              <a:moveTo>
+                <a:pt x="0" y="781512"/>
+              </a:moveTo>
+              <a:lnTo>
+                <a:pt x="90873" y="781512"/>
+              </a:lnTo>
+              <a:lnTo>
+                <a:pt x="90873" y="0"/>
+              </a:lnTo>
+              <a:lnTo>
+                <a:pt x="181747" y="0"/>
+              </a:lnTo>
+            </a:path>
+          </a:pathLst>
+        </a:custGeom>
+        <a:noFill/>
+        <a:ln w="12700" cap="flat" cmpd="sng" algn="ctr">
+          <a:solidFill>
+            <a:schemeClr val="dk2">
+              <a:shade val="60000"/>
+              <a:hueOff val="0"/>
+              <a:satOff val="0"/>
+              <a:lumOff val="0"/>
+              <a:alphaOff val="0"/>
+            </a:schemeClr>
+          </a:solidFill>
+          <a:prstDash val="solid"/>
+          <a:miter lim="800000"/>
+        </a:ln>
+        <a:effectLst/>
+      </dsp:spPr>
+      <dsp:style>
+        <a:lnRef idx="2">
+          <a:scrgbClr r="0" g="0" b="0"/>
+        </a:lnRef>
+        <a:fillRef idx="0">
+          <a:scrgbClr r="0" g="0" b="0"/>
+        </a:fillRef>
+        <a:effectRef idx="0">
+          <a:scrgbClr r="0" g="0" b="0"/>
+        </a:effectRef>
+        <a:fontRef idx="minor"/>
+      </dsp:style>
+    </dsp:sp>
+    <dsp:sp modelId="{018081E7-8016-4B2E-8CDD-F72981FFC5BA}">
+      <dsp:nvSpPr>
+        <dsp:cNvPr id="0" name=""/>
+        <dsp:cNvSpPr/>
+      </dsp:nvSpPr>
+      <dsp:spPr>
+        <a:xfrm>
+          <a:off x="1426950" y="977629"/>
+          <a:ext cx="908735" cy="277164"/>
+        </a:xfrm>
+        <a:prstGeom prst="rect">
+          <a:avLst/>
+        </a:prstGeom>
+        <a:solidFill>
+          <a:schemeClr val="lt1">
+            <a:hueOff val="0"/>
+            <a:satOff val="0"/>
+            <a:lumOff val="0"/>
+            <a:alphaOff val="0"/>
+          </a:schemeClr>
+        </a:solidFill>
+        <a:ln w="12700" cap="flat" cmpd="sng" algn="ctr">
+          <a:solidFill>
+            <a:schemeClr val="dk2">
+              <a:shade val="80000"/>
+              <a:hueOff val="0"/>
+              <a:satOff val="0"/>
+              <a:lumOff val="0"/>
+              <a:alphaOff val="0"/>
+            </a:schemeClr>
+          </a:solidFill>
+          <a:prstDash val="solid"/>
+          <a:miter lim="800000"/>
+        </a:ln>
+        <a:effectLst/>
+      </dsp:spPr>
+      <dsp:style>
+        <a:lnRef idx="2">
+          <a:scrgbClr r="0" g="0" b="0"/>
+        </a:lnRef>
+        <a:fillRef idx="1">
+          <a:scrgbClr r="0" g="0" b="0"/>
+        </a:fillRef>
+        <a:effectRef idx="0">
+          <a:scrgbClr r="0" g="0" b="0"/>
+        </a:effectRef>
+        <a:fontRef idx="minor">
+          <a:schemeClr val="lt1"/>
+        </a:fontRef>
+      </dsp:style>
+      <dsp:txBody>
+        <a:bodyPr spcFirstLastPara="0" vert="horz" wrap="square" lIns="5715" tIns="5715" rIns="5715" bIns="5715" numCol="1" spcCol="1270" anchor="ctr" anchorCtr="0">
+          <a:noAutofit/>
+        </a:bodyPr>
+        <a:lstStyle/>
+        <a:p>
+          <a:pPr marL="0" lvl="0" indent="0" algn="ctr" defTabSz="400050">
+            <a:lnSpc>
+              <a:spcPct val="90000"/>
+            </a:lnSpc>
+            <a:spcBef>
+              <a:spcPct val="0"/>
+            </a:spcBef>
+            <a:spcAft>
+              <a:spcPct val="35000"/>
+            </a:spcAft>
+            <a:buNone/>
+          </a:pPr>
+          <a:r>
+            <a:rPr lang="en-US" sz="900" kern="1200"/>
+            <a:t>Issues</a:t>
+          </a:r>
+        </a:p>
+      </dsp:txBody>
+      <dsp:txXfrm>
+        <a:off x="1426950" y="977629"/>
+        <a:ext cx="908735" cy="277164"/>
+      </dsp:txXfrm>
+    </dsp:sp>
+    <dsp:sp modelId="{B522D5FD-FFAE-4296-97DE-F8AC7647A23F}">
+      <dsp:nvSpPr>
+        <dsp:cNvPr id="0" name=""/>
+        <dsp:cNvSpPr/>
+      </dsp:nvSpPr>
+      <dsp:spPr>
+        <a:xfrm>
+          <a:off x="2517432" y="196117"/>
+          <a:ext cx="908735" cy="277164"/>
+        </a:xfrm>
+        <a:prstGeom prst="rect">
+          <a:avLst/>
+        </a:prstGeom>
+        <a:solidFill>
+          <a:schemeClr val="lt1">
+            <a:hueOff val="0"/>
+            <a:satOff val="0"/>
+            <a:lumOff val="0"/>
+            <a:alphaOff val="0"/>
+          </a:schemeClr>
+        </a:solidFill>
+        <a:ln w="12700" cap="flat" cmpd="sng" algn="ctr">
+          <a:solidFill>
+            <a:schemeClr val="dk2">
+              <a:shade val="80000"/>
+              <a:hueOff val="0"/>
+              <a:satOff val="0"/>
+              <a:lumOff val="0"/>
+              <a:alphaOff val="0"/>
+            </a:schemeClr>
+          </a:solidFill>
+          <a:prstDash val="solid"/>
+          <a:miter lim="800000"/>
+        </a:ln>
+        <a:effectLst/>
+      </dsp:spPr>
+      <dsp:style>
+        <a:lnRef idx="2">
+          <a:scrgbClr r="0" g="0" b="0"/>
+        </a:lnRef>
+        <a:fillRef idx="1">
+          <a:scrgbClr r="0" g="0" b="0"/>
+        </a:fillRef>
+        <a:effectRef idx="0">
+          <a:scrgbClr r="0" g="0" b="0"/>
+        </a:effectRef>
+        <a:fontRef idx="minor">
+          <a:schemeClr val="lt1"/>
+        </a:fontRef>
+      </dsp:style>
+      <dsp:txBody>
+        <a:bodyPr spcFirstLastPara="0" vert="horz" wrap="square" lIns="5715" tIns="5715" rIns="5715" bIns="5715" numCol="1" spcCol="1270" anchor="ctr" anchorCtr="0">
+          <a:noAutofit/>
+        </a:bodyPr>
+        <a:lstStyle/>
+        <a:p>
+          <a:pPr marL="0" lvl="0" indent="0" algn="ctr" defTabSz="400050">
+            <a:lnSpc>
+              <a:spcPct val="90000"/>
+            </a:lnSpc>
+            <a:spcBef>
+              <a:spcPct val="0"/>
+            </a:spcBef>
+            <a:spcAft>
+              <a:spcPct val="35000"/>
+            </a:spcAft>
+            <a:buNone/>
+          </a:pPr>
+          <a:r>
+            <a:rPr lang="en-US" sz="900" kern="1200"/>
+            <a:t>Security</a:t>
+          </a:r>
+        </a:p>
+      </dsp:txBody>
+      <dsp:txXfrm>
+        <a:off x="2517432" y="196117"/>
+        <a:ext cx="908735" cy="277164"/>
+      </dsp:txXfrm>
+    </dsp:sp>
+    <dsp:sp modelId="{D4185E57-AC3B-44B1-8F9A-968D474685E7}">
+      <dsp:nvSpPr>
+        <dsp:cNvPr id="0" name=""/>
+        <dsp:cNvSpPr/>
+      </dsp:nvSpPr>
+      <dsp:spPr>
+        <a:xfrm>
+          <a:off x="3607914" y="739"/>
+          <a:ext cx="908735" cy="277164"/>
+        </a:xfrm>
+        <a:prstGeom prst="rect">
+          <a:avLst/>
+        </a:prstGeom>
+        <a:solidFill>
+          <a:schemeClr val="lt1">
+            <a:hueOff val="0"/>
+            <a:satOff val="0"/>
+            <a:lumOff val="0"/>
+            <a:alphaOff val="0"/>
+          </a:schemeClr>
+        </a:solidFill>
+        <a:ln w="12700" cap="flat" cmpd="sng" algn="ctr">
+          <a:solidFill>
+            <a:schemeClr val="dk2">
+              <a:shade val="80000"/>
+              <a:hueOff val="0"/>
+              <a:satOff val="0"/>
+              <a:lumOff val="0"/>
+              <a:alphaOff val="0"/>
+            </a:schemeClr>
+          </a:solidFill>
+          <a:prstDash val="solid"/>
+          <a:miter lim="800000"/>
+        </a:ln>
+        <a:effectLst/>
+      </dsp:spPr>
+      <dsp:style>
+        <a:lnRef idx="2">
+          <a:scrgbClr r="0" g="0" b="0"/>
+        </a:lnRef>
+        <a:fillRef idx="1">
+          <a:scrgbClr r="0" g="0" b="0"/>
+        </a:fillRef>
+        <a:effectRef idx="0">
+          <a:scrgbClr r="0" g="0" b="0"/>
+        </a:effectRef>
+        <a:fontRef idx="minor">
+          <a:schemeClr val="lt1"/>
+        </a:fontRef>
+      </dsp:style>
+      <dsp:txBody>
+        <a:bodyPr spcFirstLastPara="0" vert="horz" wrap="square" lIns="5715" tIns="5715" rIns="5715" bIns="5715" numCol="1" spcCol="1270" anchor="ctr" anchorCtr="0">
+          <a:noAutofit/>
+        </a:bodyPr>
+        <a:lstStyle/>
+        <a:p>
+          <a:pPr marL="0" lvl="0" indent="0" algn="ctr" defTabSz="400050">
+            <a:lnSpc>
+              <a:spcPct val="90000"/>
+            </a:lnSpc>
+            <a:spcBef>
+              <a:spcPct val="0"/>
+            </a:spcBef>
+            <a:spcAft>
+              <a:spcPct val="35000"/>
+            </a:spcAft>
+            <a:buNone/>
+          </a:pPr>
+          <a:r>
+            <a:rPr lang="en-US" sz="900" kern="1200"/>
+            <a:t>Missing Permission</a:t>
+          </a:r>
+        </a:p>
+      </dsp:txBody>
+      <dsp:txXfrm>
+        <a:off x="3607914" y="739"/>
+        <a:ext cx="908735" cy="277164"/>
+      </dsp:txXfrm>
+    </dsp:sp>
+    <dsp:sp modelId="{D4ACFE5F-6CCC-4C13-B4F1-912F72EA8655}">
+      <dsp:nvSpPr>
+        <dsp:cNvPr id="0" name=""/>
+        <dsp:cNvSpPr/>
+      </dsp:nvSpPr>
+      <dsp:spPr>
+        <a:xfrm>
+          <a:off x="3607914" y="391495"/>
+          <a:ext cx="908735" cy="277164"/>
+        </a:xfrm>
+        <a:prstGeom prst="rect">
+          <a:avLst/>
+        </a:prstGeom>
+        <a:solidFill>
+          <a:schemeClr val="lt1">
+            <a:hueOff val="0"/>
+            <a:satOff val="0"/>
+            <a:lumOff val="0"/>
+            <a:alphaOff val="0"/>
+          </a:schemeClr>
+        </a:solidFill>
+        <a:ln w="12700" cap="flat" cmpd="sng" algn="ctr">
+          <a:solidFill>
+            <a:schemeClr val="dk2">
+              <a:shade val="80000"/>
+              <a:hueOff val="0"/>
+              <a:satOff val="0"/>
+              <a:lumOff val="0"/>
+              <a:alphaOff val="0"/>
+            </a:schemeClr>
+          </a:solidFill>
+          <a:prstDash val="solid"/>
+          <a:miter lim="800000"/>
+        </a:ln>
+        <a:effectLst/>
+      </dsp:spPr>
+      <dsp:style>
+        <a:lnRef idx="2">
+          <a:scrgbClr r="0" g="0" b="0"/>
+        </a:lnRef>
+        <a:fillRef idx="1">
+          <a:scrgbClr r="0" g="0" b="0"/>
+        </a:fillRef>
+        <a:effectRef idx="0">
+          <a:scrgbClr r="0" g="0" b="0"/>
+        </a:effectRef>
+        <a:fontRef idx="minor">
+          <a:schemeClr val="lt1"/>
+        </a:fontRef>
+      </dsp:style>
+      <dsp:txBody>
+        <a:bodyPr spcFirstLastPara="0" vert="horz" wrap="square" lIns="5715" tIns="5715" rIns="5715" bIns="5715" numCol="1" spcCol="1270" anchor="ctr" anchorCtr="0">
+          <a:noAutofit/>
+        </a:bodyPr>
+        <a:lstStyle/>
+        <a:p>
+          <a:pPr marL="0" lvl="0" indent="0" algn="ctr" defTabSz="400050">
+            <a:lnSpc>
+              <a:spcPct val="90000"/>
+            </a:lnSpc>
+            <a:spcBef>
+              <a:spcPct val="0"/>
+            </a:spcBef>
+            <a:spcAft>
+              <a:spcPct val="35000"/>
+            </a:spcAft>
+            <a:buNone/>
+          </a:pPr>
+          <a:r>
+            <a:rPr lang="en-US" sz="900" kern="1200"/>
+            <a:t>Unsafe Action</a:t>
+          </a:r>
+        </a:p>
+      </dsp:txBody>
+      <dsp:txXfrm>
+        <a:off x="3607914" y="391495"/>
+        <a:ext cx="908735" cy="277164"/>
+      </dsp:txXfrm>
+    </dsp:sp>
+    <dsp:sp modelId="{A18E3A5B-B1E8-45D9-9808-D5E39C92878A}">
+      <dsp:nvSpPr>
+        <dsp:cNvPr id="0" name=""/>
+        <dsp:cNvSpPr/>
+      </dsp:nvSpPr>
+      <dsp:spPr>
+        <a:xfrm>
+          <a:off x="2517432" y="977629"/>
+          <a:ext cx="908735" cy="277164"/>
+        </a:xfrm>
+        <a:prstGeom prst="rect">
+          <a:avLst/>
+        </a:prstGeom>
+        <a:solidFill>
+          <a:schemeClr val="lt1">
+            <a:hueOff val="0"/>
+            <a:satOff val="0"/>
+            <a:lumOff val="0"/>
+            <a:alphaOff val="0"/>
+          </a:schemeClr>
+        </a:solidFill>
+        <a:ln w="12700" cap="flat" cmpd="sng" algn="ctr">
+          <a:solidFill>
+            <a:schemeClr val="dk2">
+              <a:shade val="80000"/>
+              <a:hueOff val="0"/>
+              <a:satOff val="0"/>
+              <a:lumOff val="0"/>
+              <a:alphaOff val="0"/>
+            </a:schemeClr>
+          </a:solidFill>
+          <a:prstDash val="solid"/>
+          <a:miter lim="800000"/>
+        </a:ln>
+        <a:effectLst/>
+      </dsp:spPr>
+      <dsp:style>
+        <a:lnRef idx="2">
+          <a:scrgbClr r="0" g="0" b="0"/>
+        </a:lnRef>
+        <a:fillRef idx="1">
+          <a:scrgbClr r="0" g="0" b="0"/>
+        </a:fillRef>
+        <a:effectRef idx="0">
+          <a:scrgbClr r="0" g="0" b="0"/>
+        </a:effectRef>
+        <a:fontRef idx="minor">
+          <a:schemeClr val="lt1"/>
+        </a:fontRef>
+      </dsp:style>
+      <dsp:txBody>
+        <a:bodyPr spcFirstLastPara="0" vert="horz" wrap="square" lIns="5715" tIns="5715" rIns="5715" bIns="5715" numCol="1" spcCol="1270" anchor="ctr" anchorCtr="0">
+          <a:noAutofit/>
+        </a:bodyPr>
+        <a:lstStyle/>
+        <a:p>
+          <a:pPr marL="0" lvl="0" indent="0" algn="ctr" defTabSz="400050">
+            <a:lnSpc>
+              <a:spcPct val="90000"/>
+            </a:lnSpc>
+            <a:spcBef>
+              <a:spcPct val="0"/>
+            </a:spcBef>
+            <a:spcAft>
+              <a:spcPct val="35000"/>
+            </a:spcAft>
+            <a:buNone/>
+          </a:pPr>
+          <a:r>
+            <a:rPr lang="en-US" sz="900" kern="1200"/>
+            <a:t>Performance</a:t>
+          </a:r>
+        </a:p>
+      </dsp:txBody>
+      <dsp:txXfrm>
+        <a:off x="2517432" y="977629"/>
+        <a:ext cx="908735" cy="277164"/>
+      </dsp:txXfrm>
+    </dsp:sp>
+    <dsp:sp modelId="{8B982C9F-B2F2-4C73-99C5-BC4B6C28F54A}">
+      <dsp:nvSpPr>
+        <dsp:cNvPr id="0" name=""/>
+        <dsp:cNvSpPr/>
+      </dsp:nvSpPr>
+      <dsp:spPr>
+        <a:xfrm>
+          <a:off x="3607914" y="782251"/>
+          <a:ext cx="908735" cy="277164"/>
+        </a:xfrm>
+        <a:prstGeom prst="rect">
+          <a:avLst/>
+        </a:prstGeom>
+        <a:solidFill>
+          <a:schemeClr val="lt1">
+            <a:hueOff val="0"/>
+            <a:satOff val="0"/>
+            <a:lumOff val="0"/>
+            <a:alphaOff val="0"/>
+          </a:schemeClr>
+        </a:solidFill>
+        <a:ln w="12700" cap="flat" cmpd="sng" algn="ctr">
+          <a:solidFill>
+            <a:schemeClr val="dk2">
+              <a:shade val="80000"/>
+              <a:hueOff val="0"/>
+              <a:satOff val="0"/>
+              <a:lumOff val="0"/>
+              <a:alphaOff val="0"/>
+            </a:schemeClr>
+          </a:solidFill>
+          <a:prstDash val="solid"/>
+          <a:miter lim="800000"/>
+        </a:ln>
+        <a:effectLst/>
+      </dsp:spPr>
+      <dsp:style>
+        <a:lnRef idx="2">
+          <a:scrgbClr r="0" g="0" b="0"/>
+        </a:lnRef>
+        <a:fillRef idx="1">
+          <a:scrgbClr r="0" g="0" b="0"/>
+        </a:fillRef>
+        <a:effectRef idx="0">
+          <a:scrgbClr r="0" g="0" b="0"/>
+        </a:effectRef>
+        <a:fontRef idx="minor">
+          <a:schemeClr val="lt1"/>
+        </a:fontRef>
+      </dsp:style>
+      <dsp:txBody>
+        <a:bodyPr spcFirstLastPara="0" vert="horz" wrap="square" lIns="5715" tIns="5715" rIns="5715" bIns="5715" numCol="1" spcCol="1270" anchor="ctr" anchorCtr="0">
+          <a:noAutofit/>
+        </a:bodyPr>
+        <a:lstStyle/>
+        <a:p>
+          <a:pPr marL="0" lvl="0" indent="0" algn="ctr" defTabSz="400050">
+            <a:lnSpc>
+              <a:spcPct val="90000"/>
+            </a:lnSpc>
+            <a:spcBef>
+              <a:spcPct val="0"/>
+            </a:spcBef>
+            <a:spcAft>
+              <a:spcPct val="35000"/>
+            </a:spcAft>
+            <a:buNone/>
+          </a:pPr>
+          <a:r>
+            <a:rPr lang="en-US" sz="900" kern="1200"/>
+            <a:t>Unused Variable</a:t>
+          </a:r>
+        </a:p>
+      </dsp:txBody>
+      <dsp:txXfrm>
+        <a:off x="3607914" y="782251"/>
+        <a:ext cx="908735" cy="277164"/>
+      </dsp:txXfrm>
+    </dsp:sp>
+    <dsp:sp modelId="{6491BE13-BEE1-4196-A7AA-1135A6B532F3}">
+      <dsp:nvSpPr>
+        <dsp:cNvPr id="0" name=""/>
+        <dsp:cNvSpPr/>
+      </dsp:nvSpPr>
+      <dsp:spPr>
+        <a:xfrm>
+          <a:off x="3607914" y="1173007"/>
+          <a:ext cx="908735" cy="277164"/>
+        </a:xfrm>
+        <a:prstGeom prst="rect">
+          <a:avLst/>
+        </a:prstGeom>
+        <a:solidFill>
+          <a:schemeClr val="lt1">
+            <a:hueOff val="0"/>
+            <a:satOff val="0"/>
+            <a:lumOff val="0"/>
+            <a:alphaOff val="0"/>
+          </a:schemeClr>
+        </a:solidFill>
+        <a:ln w="12700" cap="flat" cmpd="sng" algn="ctr">
+          <a:solidFill>
+            <a:schemeClr val="dk2">
+              <a:shade val="80000"/>
+              <a:hueOff val="0"/>
+              <a:satOff val="0"/>
+              <a:lumOff val="0"/>
+              <a:alphaOff val="0"/>
+            </a:schemeClr>
+          </a:solidFill>
+          <a:prstDash val="solid"/>
+          <a:miter lim="800000"/>
+        </a:ln>
+        <a:effectLst/>
+      </dsp:spPr>
+      <dsp:style>
+        <a:lnRef idx="2">
+          <a:scrgbClr r="0" g="0" b="0"/>
+        </a:lnRef>
+        <a:fillRef idx="1">
+          <a:scrgbClr r="0" g="0" b="0"/>
+        </a:fillRef>
+        <a:effectRef idx="0">
+          <a:scrgbClr r="0" g="0" b="0"/>
+        </a:effectRef>
+        <a:fontRef idx="minor">
+          <a:schemeClr val="lt1"/>
+        </a:fontRef>
+      </dsp:style>
+      <dsp:txBody>
+        <a:bodyPr spcFirstLastPara="0" vert="horz" wrap="square" lIns="5715" tIns="5715" rIns="5715" bIns="5715" numCol="1" spcCol="1270" anchor="ctr" anchorCtr="0">
+          <a:noAutofit/>
+        </a:bodyPr>
+        <a:lstStyle/>
+        <a:p>
+          <a:pPr marL="0" lvl="0" indent="0" algn="ctr" defTabSz="400050">
+            <a:lnSpc>
+              <a:spcPct val="90000"/>
+            </a:lnSpc>
+            <a:spcBef>
+              <a:spcPct val="0"/>
+            </a:spcBef>
+            <a:spcAft>
+              <a:spcPct val="35000"/>
+            </a:spcAft>
+            <a:buNone/>
+          </a:pPr>
+          <a:r>
+            <a:rPr lang="en-US" sz="900" kern="1200"/>
+            <a:t>Duplicate Operation</a:t>
+          </a:r>
+        </a:p>
+      </dsp:txBody>
+      <dsp:txXfrm>
+        <a:off x="3607914" y="1173007"/>
+        <a:ext cx="908735" cy="277164"/>
+      </dsp:txXfrm>
+    </dsp:sp>
+    <dsp:sp modelId="{1F6A2FFC-2FAB-45DC-BA6F-C6AC0A3C6CEF}">
+      <dsp:nvSpPr>
+        <dsp:cNvPr id="0" name=""/>
+        <dsp:cNvSpPr/>
+      </dsp:nvSpPr>
+      <dsp:spPr>
+        <a:xfrm>
+          <a:off x="2517432" y="1759141"/>
+          <a:ext cx="908735" cy="277164"/>
+        </a:xfrm>
+        <a:prstGeom prst="rect">
+          <a:avLst/>
+        </a:prstGeom>
+        <a:solidFill>
+          <a:schemeClr val="lt1">
+            <a:hueOff val="0"/>
+            <a:satOff val="0"/>
+            <a:lumOff val="0"/>
+            <a:alphaOff val="0"/>
+          </a:schemeClr>
+        </a:solidFill>
+        <a:ln w="12700" cap="flat" cmpd="sng" algn="ctr">
+          <a:solidFill>
+            <a:schemeClr val="dk2">
+              <a:shade val="80000"/>
+              <a:hueOff val="0"/>
+              <a:satOff val="0"/>
+              <a:lumOff val="0"/>
+              <a:alphaOff val="0"/>
+            </a:schemeClr>
+          </a:solidFill>
+          <a:prstDash val="solid"/>
+          <a:miter lim="800000"/>
+        </a:ln>
+        <a:effectLst/>
+      </dsp:spPr>
+      <dsp:style>
+        <a:lnRef idx="2">
+          <a:scrgbClr r="0" g="0" b="0"/>
+        </a:lnRef>
+        <a:fillRef idx="1">
+          <a:scrgbClr r="0" g="0" b="0"/>
+        </a:fillRef>
+        <a:effectRef idx="0">
+          <a:scrgbClr r="0" g="0" b="0"/>
+        </a:effectRef>
+        <a:fontRef idx="minor">
+          <a:schemeClr val="lt1"/>
+        </a:fontRef>
+      </dsp:style>
+      <dsp:txBody>
+        <a:bodyPr spcFirstLastPara="0" vert="horz" wrap="square" lIns="5715" tIns="5715" rIns="5715" bIns="5715" numCol="1" spcCol="1270" anchor="ctr" anchorCtr="0">
+          <a:noAutofit/>
+        </a:bodyPr>
+        <a:lstStyle/>
+        <a:p>
+          <a:pPr marL="0" lvl="0" indent="0" algn="ctr" defTabSz="400050">
+            <a:lnSpc>
+              <a:spcPct val="90000"/>
+            </a:lnSpc>
+            <a:spcBef>
+              <a:spcPct val="0"/>
+            </a:spcBef>
+            <a:spcAft>
+              <a:spcPct val="35000"/>
+            </a:spcAft>
+            <a:buNone/>
+          </a:pPr>
+          <a:r>
+            <a:rPr lang="en-US" sz="900" kern="1200"/>
+            <a:t>Reliability</a:t>
+          </a:r>
+        </a:p>
+      </dsp:txBody>
+      <dsp:txXfrm>
+        <a:off x="2517432" y="1759141"/>
+        <a:ext cx="908735" cy="277164"/>
+      </dsp:txXfrm>
+    </dsp:sp>
+    <dsp:sp modelId="{95D6C1F5-3039-4594-9F9C-3EC699E2047B}">
+      <dsp:nvSpPr>
+        <dsp:cNvPr id="0" name=""/>
+        <dsp:cNvSpPr/>
+      </dsp:nvSpPr>
+      <dsp:spPr>
+        <a:xfrm>
+          <a:off x="3607914" y="1563763"/>
+          <a:ext cx="908735" cy="277164"/>
+        </a:xfrm>
+        <a:prstGeom prst="rect">
+          <a:avLst/>
+        </a:prstGeom>
+        <a:solidFill>
+          <a:schemeClr val="lt1">
+            <a:hueOff val="0"/>
+            <a:satOff val="0"/>
+            <a:lumOff val="0"/>
+            <a:alphaOff val="0"/>
+          </a:schemeClr>
+        </a:solidFill>
+        <a:ln w="12700" cap="flat" cmpd="sng" algn="ctr">
+          <a:solidFill>
+            <a:schemeClr val="dk2">
+              <a:shade val="80000"/>
+              <a:hueOff val="0"/>
+              <a:satOff val="0"/>
+              <a:lumOff val="0"/>
+              <a:alphaOff val="0"/>
+            </a:schemeClr>
+          </a:solidFill>
+          <a:prstDash val="solid"/>
+          <a:miter lim="800000"/>
+        </a:ln>
+        <a:effectLst/>
+      </dsp:spPr>
+      <dsp:style>
+        <a:lnRef idx="2">
+          <a:scrgbClr r="0" g="0" b="0"/>
+        </a:lnRef>
+        <a:fillRef idx="1">
+          <a:scrgbClr r="0" g="0" b="0"/>
+        </a:fillRef>
+        <a:effectRef idx="0">
+          <a:scrgbClr r="0" g="0" b="0"/>
+        </a:effectRef>
+        <a:fontRef idx="minor">
+          <a:schemeClr val="lt1"/>
+        </a:fontRef>
+      </dsp:style>
+      <dsp:txBody>
+        <a:bodyPr spcFirstLastPara="0" vert="horz" wrap="square" lIns="5715" tIns="5715" rIns="5715" bIns="5715" numCol="1" spcCol="1270" anchor="ctr" anchorCtr="0">
+          <a:noAutofit/>
+        </a:bodyPr>
+        <a:lstStyle/>
+        <a:p>
+          <a:pPr marL="0" lvl="0" indent="0" algn="ctr" defTabSz="400050">
+            <a:lnSpc>
+              <a:spcPct val="90000"/>
+            </a:lnSpc>
+            <a:spcBef>
+              <a:spcPct val="0"/>
+            </a:spcBef>
+            <a:spcAft>
+              <a:spcPct val="35000"/>
+            </a:spcAft>
+            <a:buNone/>
+          </a:pPr>
+          <a:r>
+            <a:rPr lang="en-US" sz="900" kern="1200"/>
+            <a:t>Resource Leak</a:t>
+          </a:r>
+        </a:p>
+      </dsp:txBody>
+      <dsp:txXfrm>
+        <a:off x="3607914" y="1563763"/>
+        <a:ext cx="908735" cy="277164"/>
+      </dsp:txXfrm>
+    </dsp:sp>
+    <dsp:sp modelId="{579B5DF9-B67B-46E6-A393-3525481B3E29}">
+      <dsp:nvSpPr>
+        <dsp:cNvPr id="0" name=""/>
+        <dsp:cNvSpPr/>
+      </dsp:nvSpPr>
+      <dsp:spPr>
+        <a:xfrm>
+          <a:off x="3607914" y="1954519"/>
+          <a:ext cx="908735" cy="277164"/>
+        </a:xfrm>
+        <a:prstGeom prst="rect">
+          <a:avLst/>
+        </a:prstGeom>
+        <a:solidFill>
+          <a:schemeClr val="lt1">
+            <a:hueOff val="0"/>
+            <a:satOff val="0"/>
+            <a:lumOff val="0"/>
+            <a:alphaOff val="0"/>
+          </a:schemeClr>
+        </a:solidFill>
+        <a:ln w="12700" cap="flat" cmpd="sng" algn="ctr">
+          <a:solidFill>
+            <a:schemeClr val="dk2">
+              <a:shade val="80000"/>
+              <a:hueOff val="0"/>
+              <a:satOff val="0"/>
+              <a:lumOff val="0"/>
+              <a:alphaOff val="0"/>
+            </a:schemeClr>
+          </a:solidFill>
+          <a:prstDash val="solid"/>
+          <a:miter lim="800000"/>
+        </a:ln>
+        <a:effectLst/>
+      </dsp:spPr>
+      <dsp:style>
+        <a:lnRef idx="2">
+          <a:scrgbClr r="0" g="0" b="0"/>
+        </a:lnRef>
+        <a:fillRef idx="1">
+          <a:scrgbClr r="0" g="0" b="0"/>
+        </a:fillRef>
+        <a:effectRef idx="0">
+          <a:scrgbClr r="0" g="0" b="0"/>
+        </a:effectRef>
+        <a:fontRef idx="minor">
+          <a:schemeClr val="lt1"/>
+        </a:fontRef>
+      </dsp:style>
+      <dsp:txBody>
+        <a:bodyPr spcFirstLastPara="0" vert="horz" wrap="square" lIns="5715" tIns="5715" rIns="5715" bIns="5715" numCol="1" spcCol="1270" anchor="ctr" anchorCtr="0">
+          <a:noAutofit/>
+        </a:bodyPr>
+        <a:lstStyle/>
+        <a:p>
+          <a:pPr marL="0" lvl="0" indent="0" algn="ctr" defTabSz="400050">
+            <a:lnSpc>
+              <a:spcPct val="90000"/>
+            </a:lnSpc>
+            <a:spcBef>
+              <a:spcPct val="0"/>
+            </a:spcBef>
+            <a:spcAft>
+              <a:spcPct val="35000"/>
+            </a:spcAft>
+            <a:buNone/>
+          </a:pPr>
+          <a:r>
+            <a:rPr lang="en-US" sz="900" kern="1200"/>
+            <a:t>Bad Catch</a:t>
+          </a:r>
+        </a:p>
+      </dsp:txBody>
+      <dsp:txXfrm>
+        <a:off x="3607914" y="1954519"/>
+        <a:ext cx="908735" cy="277164"/>
+      </dsp:txXfrm>
+    </dsp:sp>
+  </dsp:spTree>
+</dsp:drawing>
+</file>
+
+<file path=word/diagrams/layout1.xml><?xml version="1.0" encoding="utf-8"?>
+<dgm:layoutDef xmlns:dgm="http://schemas.openxmlformats.org/drawingml/2006/diagram" xmlns:a="http://schemas.openxmlformats.org/drawingml/2006/main" uniqueId="urn:microsoft.com/office/officeart/2009/3/layout/HorizontalOrganizationChart">
+  <dgm:title val=""/>
+  <dgm:desc val=""/>
+  <dgm:catLst>
+    <dgm:cat type="hierarchy" pri="4300"/>
+  </dgm:catLst>
+  <dgm:sampData>
+    <dgm:dataModel>
+      <dgm:ptLst>
+        <dgm:pt modelId="0" type="doc"/>
+        <dgm:pt modelId="1">
+          <dgm:prSet phldr="1"/>
+        </dgm:pt>
+        <dgm:pt modelId="2" type="asst">
+          <dgm:prSet phldr="1"/>
+        </dgm:pt>
+        <dgm:pt modelId="3">
+          <dgm:prSet phldr="1"/>
+        </dgm:pt>
+        <dgm:pt modelId="4">
+          <dgm:prSet phldr="1"/>
+        </dgm:pt>
+        <dgm:pt modelId="5">
+          <dgm:prSet phldr="1"/>
+        </dgm:pt>
+      </dgm:ptLst>
+      <dgm:cxnLst>
+        <dgm:cxn modelId="5" srcId="0" destId="1" srcOrd="0" destOrd="0"/>
+        <dgm:cxn modelId="6" srcId="1" destId="2" srcOrd="0" destOrd="0"/>
+        <dgm:cxn modelId="7" srcId="1" destId="3" srcOrd="1" destOrd="0"/>
+        <dgm:cxn modelId="8" srcId="1" destId="4" srcOrd="2" destOrd="0"/>
+        <dgm:cxn modelId="9" srcId="1" destId="5" srcOrd="3" destOrd="0"/>
+      </dgm:cxnLst>
+      <dgm:bg/>
+      <dgm:whole/>
+    </dgm:dataModel>
+  </dgm:sampData>
+  <dgm:styleData>
+    <dgm:dataModel>
+      <dgm:ptLst>
+        <dgm:pt modelId="0" type="doc"/>
+        <dgm:pt modelId="1"/>
+        <dgm:pt modelId="12"/>
+        <dgm:pt modelId="13"/>
+      </dgm:ptLst>
+      <dgm:cxnLst>
+        <dgm:cxn modelId="2" srcId="0" destId="1" srcOrd="0" destOrd="0"/>
+        <dgm:cxn modelId="16" srcId="1" destId="12" srcOrd="1" destOrd="0"/>
+        <dgm:cxn modelId="17" srcId="1" destId="13" srcOrd="2" destOrd="0"/>
+      </dgm:cxnLst>
+      <dgm:bg/>
+      <dgm:whole/>
+    </dgm:dataModel>
+  </dgm:styleData>
+  <dgm:clrData>
+    <dgm:dataModel>
+      <dgm:ptLst>
+        <dgm:pt modelId="0" type="doc"/>
+        <dgm:pt modelId="1"/>
+        <dgm:pt modelId="11" type="asst"/>
+        <dgm:pt modelId="12"/>
+        <dgm:pt modelId="13"/>
+        <dgm:pt modelId="14"/>
+      </dgm:ptLst>
+      <dgm:cxnLst>
+        <dgm:cxn modelId="2" srcId="0" destId="1" srcOrd="0" destOrd="0"/>
+        <dgm:cxn modelId="15" srcId="1" destId="11" srcOrd="0" destOrd="0"/>
+        <dgm:cxn modelId="16" srcId="1" destId="12" srcOrd="1" destOrd="0"/>
+        <dgm:cxn modelId="17" srcId="1" destId="13" srcOrd="2" destOrd="0"/>
+        <dgm:cxn modelId="18" srcId="1" destId="14" srcOrd="2" destOrd="0"/>
+      </dgm:cxnLst>
+      <dgm:bg/>
+      <dgm:whole/>
+    </dgm:dataModel>
+  </dgm:clrData>
+  <dgm:layoutNode name="hierChild1">
+    <dgm:varLst>
+      <dgm:orgChart val="1"/>
+      <dgm:chPref val="1"/>
+      <dgm:dir/>
+      <dgm:animOne val="branch"/>
+      <dgm:animLvl val="lvl"/>
+      <dgm:resizeHandles/>
+    </dgm:varLst>
+    <dgm:choose name="Name0">
+      <dgm:if name="Name1" func="var" arg="dir" op="equ" val="norm">
+        <dgm:alg type="hierChild">
+          <dgm:param type="linDir" val="fromT"/>
+          <dgm:param type="chAlign" val="l"/>
+        </dgm:alg>
+      </dgm:if>
+      <dgm:else name="Name2">
+        <dgm:alg type="hierChild">
+          <dgm:param type="linDir" val="fromT"/>
+          <dgm:param type="chAlign" val="r"/>
+        </dgm:alg>
+      </dgm:else>
+    </dgm:choose>
+    <dgm:shape xmlns:r="http://schemas.openxmlformats.org/officeDocument/2006/relationships" r:blip="">
+      <dgm:adjLst/>
+    </dgm:shape>
+    <dgm:presOf/>
+    <dgm:constrLst>
+      <dgm:constr type="w" for="des" forName="rootComposite1" refType="w" fact="10"/>
+      <dgm:constr type="h" for="des" forName="rootComposite1" refType="w" refFor="des" refForName="rootComposite1" fact="0.305"/>
+      <dgm:constr type="w" for="des" forName="rootComposite" refType="w" fact="10"/>
+      <dgm:constr type="h" for="des" forName="rootComposite" refType="w" refFor="des" refForName="rootComposite1" fact="0.305"/>
+      <dgm:constr type="w" for="des" forName="rootComposite3" refType="w" fact="10"/>
+      <dgm:constr type="h" for="des" forName="rootComposite3" refType="w" refFor="des" refForName="rootComposite1" fact="0.305"/>
+      <dgm:constr type="primFontSz" for="des" ptType="node" op="equ"/>
+      <dgm:constr type="sp" for="des" op="equ"/>
+      <dgm:constr type="sp" for="des" forName="hierRoot1" refType="w" refFor="des" refForName="rootComposite1" fact="0.2"/>
+      <dgm:constr type="sp" for="des" forName="hierRoot2" refType="sp" refFor="des" refForName="hierRoot1"/>
+      <dgm:constr type="sp" for="des" forName="hierRoot3" refType="sp" refFor="des" refForName="hierRoot1"/>
+      <dgm:constr type="sibSp" refType="w" refFor="des" refForName="rootComposite1" fact="0.125"/>
+      <dgm:constr type="sibSp" for="des" forName="hierChild2" refType="sibSp"/>
+      <dgm:constr type="sibSp" for="des" forName="hierChild3" refType="sibSp"/>
+      <dgm:constr type="sibSp" for="des" forName="hierChild4" refType="sibSp"/>
+      <dgm:constr type="sibSp" for="des" forName="hierChild5" refType="sibSp"/>
+      <dgm:constr type="sibSp" for="des" forName="hierChild6" refType="sibSp"/>
+      <dgm:constr type="sibSp" for="des" forName="hierChild7" refType="sibSp"/>
+      <dgm:constr type="secSibSp" refType="w" refFor="des" refForName="rootComposite1" fact="0.125"/>
+      <dgm:constr type="secSibSp" for="des" forName="hierChild2" refType="secSibSp"/>
+      <dgm:constr type="secSibSp" for="des" forName="hierChild3" refType="secSibSp"/>
+      <dgm:constr type="secSibSp" for="des" forName="hierChild4" refType="secSibSp"/>
+      <dgm:constr type="secSibSp" for="des" forName="hierChild5" refType="secSibSp"/>
+      <dgm:constr type="secSibSp" for="des" forName="hierChild6" refType="secSibSp"/>
+      <dgm:constr type="secSibSp" for="des" forName="hierChild7" refType="secSibSp"/>
+    </dgm:constrLst>
+    <dgm:ruleLst/>
+    <dgm:forEach name="Name3" axis="ch">
+      <dgm:forEach name="Name4" axis="self" ptType="node">
+        <dgm:layoutNode name="hierRoot1">
+          <dgm:varLst>
+            <dgm:hierBranch val="init"/>
+          </dgm:varLst>
+          <dgm:choose name="Name5">
+            <dgm:if name="Name6" func="var" arg="hierBranch" op="equ" val="l">
+              <dgm:choose name="Name7">
+                <dgm:if name="Name8" func="var" arg="dir" op="equ" val="norm">
+                  <dgm:alg type="hierRoot">
+                    <dgm:param type="hierAlign" val="lT"/>
+                  </dgm:alg>
+                  <dgm:constrLst>
+                    <dgm:constr type="alignOff" val="0.75"/>
+                  </dgm:constrLst>
+                </dgm:if>
+                <dgm:else name="Name9">
+                  <dgm:alg type="hierRoot">
+                    <dgm:param type="hierAlign" val="rT"/>
+                  </dgm:alg>
+                  <dgm:constrLst>
+                    <dgm:constr type="alignOff" val="0.75"/>
+                  </dgm:constrLst>
+                </dgm:else>
+              </dgm:choose>
+            </dgm:if>
+            <dgm:if name="Name10" func="var" arg="hierBranch" op="equ" val="r">
+              <dgm:choose name="Name11">
+                <dgm:if name="Name12" func="var" arg="dir" op="equ" val="norm">
+                  <dgm:alg type="hierRoot">
+                    <dgm:param type="hierAlign" val="lB"/>
+                  </dgm:alg>
+                  <dgm:constrLst>
+                    <dgm:constr type="alignOff" val="0.75"/>
+                  </dgm:constrLst>
+                </dgm:if>
+                <dgm:else name="Name13">
+                  <dgm:alg type="hierRoot">
+                    <dgm:param type="hierAlign" val="rB"/>
+                  </dgm:alg>
+                  <dgm:constrLst>
+                    <dgm:constr type="alignOff" val="0.75"/>
+                  </dgm:constrLst>
+                </dgm:else>
+              </dgm:choose>
+            </dgm:if>
+            <dgm:if name="Name14" func="var" arg="hierBranch" op="equ" val="hang">
+              <dgm:choose name="Name15">
+                <dgm:if name="Name16" func="var" arg="dir" op="equ" val="norm">
+                  <dgm:alg type="hierRoot">
+                    <dgm:param type="hierAlign" val="lCtrCh"/>
+                  </dgm:alg>
+                  <dgm:constrLst>
+                    <dgm:constr type="alignOff" val="0.65"/>
+                  </dgm:constrLst>
+                </dgm:if>
+                <dgm:else name="Name17">
+                  <dgm:alg type="hierRoot">
+                    <dgm:param type="hierAlign" val="rCtrCh"/>
+                  </dgm:alg>
+                  <dgm:constrLst>
+                    <dgm:constr type="alignOff" val="0.65"/>
+                  </dgm:constrLst>
+                </dgm:else>
+              </dgm:choose>
+            </dgm:if>
+            <dgm:else name="Name18">
+              <dgm:choose name="Name19">
+                <dgm:if name="Name20" func="var" arg="dir" op="equ" val="norm">
+                  <dgm:alg type="hierRoot">
+                    <dgm:param type="hierAlign" val="lCtrCh"/>
+                  </dgm:alg>
+                  <dgm:constrLst>
+                    <dgm:constr type="alignOff"/>
+                    <dgm:constr type="bendDist" for="des" ptType="parTrans" refType="sp" fact="0.5"/>
+                  </dgm:constrLst>
+                </dgm:if>
+                <dgm:else name="Name21">
+                  <dgm:alg type="hierRoot">
+                    <dgm:param type="hierAlign" val="rCtrCh"/>
+                  </dgm:alg>
+                  <dgm:constrLst>
+                    <dgm:constr type="alignOff"/>
+                    <dgm:constr type="bendDist" for="des" ptType="parTrans" refType="sp" fact="0.5"/>
+                  </dgm:constrLst>
+                </dgm:else>
+              </dgm:choose>
+            </dgm:else>
+          </dgm:choose>
+          <dgm:shape xmlns:r="http://schemas.openxmlformats.org/officeDocument/2006/relationships" r:blip="">
+            <dgm:adjLst/>
+          </dgm:shape>
+          <dgm:presOf/>
+          <dgm:ruleLst/>
+          <dgm:layoutNode name="rootComposite1">
+            <dgm:alg type="composite"/>
+            <dgm:shape xmlns:r="http://schemas.openxmlformats.org/officeDocument/2006/relationships" r:blip="">
+              <dgm:adjLst/>
+            </dgm:shape>
+            <dgm:presOf axis="self" ptType="node" cnt="1"/>
+            <dgm:choose name="Name22">
+              <dgm:if name="Name23" func="var" arg="hierBranch" op="equ" val="init">
+                <dgm:constrLst>
+                  <dgm:constr type="l" for="ch" forName="rootText1"/>
+                  <dgm:constr type="t" for="ch" forName="rootText1"/>
+                  <dgm:constr type="w" for="ch" forName="rootText1" refType="w"/>
+                  <dgm:constr type="h" for="ch" forName="rootText1" refType="h"/>
+                  <dgm:constr type="l" for="ch" forName="rootConnector1"/>
+                  <dgm:constr type="t" for="ch" forName="rootConnector1"/>
+                  <dgm:constr type="w" for="ch" forName="rootConnector1" refType="w" refFor="ch" refForName="rootText1" fact="0.2"/>
+                  <dgm:constr type="h" for="ch" forName="rootConnector1" refType="h" refFor="ch" refForName="rootText1"/>
+                </dgm:constrLst>
+              </dgm:if>
+              <dgm:if name="Name24" func="var" arg="hierBranch" op="equ" val="l">
+                <dgm:constrLst>
+                  <dgm:constr type="l" for="ch" forName="rootText1"/>
+                  <dgm:constr type="t" for="ch" forName="rootText1"/>
+                  <dgm:constr type="w" for="ch" forName="rootText1" refType="w"/>
+                  <dgm:constr type="h" for="ch" forName="rootText1" refType="h"/>
+                  <dgm:constr type="r" for="ch" forName="rootConnector1" refType="w"/>
+                  <dgm:constr type="t" for="ch" forName="rootConnector1"/>
+                  <dgm:constr type="w" for="ch" forName="rootConnector1" refType="w" refFor="ch" refForName="rootText1" fact="0.2"/>
+                  <dgm:constr type="h" for="ch" forName="rootConnector1" refType="h" refFor="ch" refForName="rootText1"/>
+                </dgm:constrLst>
+              </dgm:if>
+              <dgm:if name="Name25" func="var" arg="hierBranch" op="equ" val="r">
+                <dgm:constrLst>
+                  <dgm:constr type="l" for="ch" forName="rootText1"/>
+                  <dgm:constr type="t" for="ch" forName="rootText1"/>
+                  <dgm:constr type="w" for="ch" forName="rootText1" refType="w"/>
+                  <dgm:constr type="h" for="ch" forName="rootText1" refType="h"/>
+                  <dgm:constr type="l" for="ch" forName="rootConnector1"/>
+                  <dgm:constr type="t" for="ch" forName="rootConnector1"/>
+                  <dgm:constr type="w" for="ch" forName="rootConnector1" refType="w" refFor="ch" refForName="rootText1" fact="0.2"/>
+                  <dgm:constr type="h" for="ch" forName="rootConnector1" refType="h" refFor="ch" refForName="rootText1"/>
+                </dgm:constrLst>
+              </dgm:if>
+              <dgm:else name="Name26">
+                <dgm:constrLst>
+                  <dgm:constr type="l" for="ch" forName="rootText1"/>
+                  <dgm:constr type="t" for="ch" forName="rootText1"/>
+                  <dgm:constr type="w" for="ch" forName="rootText1" refType="w"/>
+                  <dgm:constr type="h" for="ch" forName="rootText1" refType="h"/>
+                  <dgm:constr type="r" for="ch" forName="rootConnector1" refType="w"/>
+                  <dgm:constr type="t" for="ch" forName="rootConnector1"/>
+                  <dgm:constr type="w" for="ch" forName="rootConnector1" refType="w" refFor="ch" refForName="rootText1" fact="0.2"/>
+                  <dgm:constr type="h" for="ch" forName="rootConnector1" refType="h" refFor="ch" refForName="rootText1"/>
+                </dgm:constrLst>
+              </dgm:else>
+            </dgm:choose>
+            <dgm:ruleLst/>
+            <dgm:layoutNode name="rootText1" styleLbl="node0">
+              <dgm:varLst>
+                <dgm:chPref val="3"/>
+              </dgm:varLst>
+              <dgm:alg type="tx"/>
+              <dgm:shape xmlns:r="http://schemas.openxmlformats.org/officeDocument/2006/relationships" type="rect" r:blip="">
+                <dgm:adjLst/>
+              </dgm:shape>
+              <dgm:presOf axis="self" ptType="node" cnt="1"/>
+              <dgm:constrLst>
+                <dgm:constr type="primFontSz" val="65"/>
+                <dgm:constr type="lMarg" refType="primFontSz" fact="0.05"/>
+                <dgm:constr type="rMarg" refType="primFontSz" fact="0.05"/>
+                <dgm:constr type="tMarg" refType="primFontSz" fact="0.05"/>
+                <dgm:constr type="bMarg" refType="primFontSz" fact="0.05"/>
+              </dgm:constrLst>
+              <dgm:ruleLst>
+                <dgm:rule type="primFontSz" val="5" fact="NaN" max="NaN"/>
+              </dgm:ruleLst>
+            </dgm:layoutNode>
+            <dgm:layoutNode name="rootConnector1" moveWith="rootText1">
+              <dgm:alg type="sp"/>
+              <dgm:shape xmlns:r="http://schemas.openxmlformats.org/officeDocument/2006/relationships" type="rect" r:blip="" hideGeom="1">
+                <dgm:adjLst/>
+              </dgm:shape>
+              <dgm:presOf axis="self" ptType="node" cnt="1"/>
+              <dgm:constrLst/>
+              <dgm:ruleLst/>
+            </dgm:layoutNode>
+          </dgm:layoutNode>
+          <dgm:layoutNode name="hierChild2">
+            <dgm:choose name="Name27">
+              <dgm:if name="Name28" func="var" arg="hierBranch" op="equ" val="l">
+                <dgm:choose name="Name29">
+                  <dgm:if name="Name30" func="var" arg="dir" op="equ" val="norm">
+                    <dgm:alg type="hierChild">
+                      <dgm:param type="chAlign" val="t"/>
+                      <dgm:param type="linDir" val="fromL"/>
+                    </dgm:alg>
+                  </dgm:if>
+                  <dgm:else name="Name31">
+                    <dgm:alg type="hierChild">
+                      <dgm:param type="chAlign" val="t"/>
+                      <dgm:param type="linDir" val="fromR"/>
+                    </dgm:alg>
+                  </dgm:else>
+                </dgm:choose>
+              </dgm:if>
+              <dgm:if name="Name32" func="var" arg="hierBranch" op="equ" val="r">
+                <dgm:choose name="Name33">
+                  <dgm:if name="Name34" func="var" arg="dir" op="equ" val="norm">
+                    <dgm:alg type="hierChild">
+                      <dgm:param type="chAlign" val="b"/>
+                      <dgm:param type="linDir" val="fromL"/>
+                    </dgm:alg>
+                  </dgm:if>
+                  <dgm:else name="Name35">
+                    <dgm:alg type="hierChild">
+                      <dgm:param type="chAlign" val="b"/>
+                      <dgm:param type="linDir" val="fromR"/>
+                    </dgm:alg>
+                  </dgm:else>
+                </dgm:choose>
+              </dgm:if>
+              <dgm:if name="Name36" func="var" arg="hierBranch" op="equ" val="hang">
+                <dgm:choose name="Name37">
+                  <dgm:if name="Name38" func="var" arg="dir" op="equ" val="norm">
+                    <dgm:alg type="hierChild">
+                      <dgm:param type="chAlign" val="l"/>
+                      <dgm:param type="linDir" val="fromT"/>
+                      <dgm:param type="secChAlign" val="t"/>
+                      <dgm:param type="secLinDir" val="fromL"/>
+                    </dgm:alg>
+                  </dgm:if>
+                  <dgm:else name="Name39">
+                    <dgm:alg type="hierChild">
+                      <dgm:param type="chAlign" val="r"/>
+                      <dgm:param type="linDir" val="fromT"/>
+                      <dgm:param type="secChAlign" val="t"/>
+                      <dgm:param type="secLinDir" val="fromR"/>
+                    </dgm:alg>
+                  </dgm:else>
+                </dgm:choose>
+              </dgm:if>
+              <dgm:else name="Name40">
+                <dgm:choose name="Name41">
+                  <dgm:if name="Name42" func="var" arg="dir" op="equ" val="norm">
+                    <dgm:alg type="hierChild">
+                      <dgm:param type="linDir" val="fromT"/>
+                      <dgm:param type="chAlign" val="l"/>
+                    </dgm:alg>
+                  </dgm:if>
+                  <dgm:else name="Name43">
+                    <dgm:alg type="hierChild">
+                      <dgm:param type="linDir" val="fromT"/>
+                      <dgm:param type="chAlign" val="r"/>
+                    </dgm:alg>
+                  </dgm:else>
+                </dgm:choose>
+              </dgm:else>
+            </dgm:choose>
+            <dgm:shape xmlns:r="http://schemas.openxmlformats.org/officeDocument/2006/relationships" r:blip="">
+              <dgm:adjLst/>
+            </dgm:shape>
+            <dgm:presOf/>
+            <dgm:constrLst/>
+            <dgm:ruleLst/>
+            <dgm:forEach name="rep2a" axis="ch" ptType="nonAsst">
+              <dgm:forEach name="Name44" axis="precedSib" ptType="parTrans" st="-1" cnt="1">
+                <dgm:choose name="Name45">
+                  <dgm:if name="Name46" func="var" arg="hierBranch" op="equ" val="hang">
+                    <dgm:layoutNode name="Name47">
+                      <dgm:choose name="Name48">
+                        <dgm:if name="Name49" func="var" arg="dir" op="equ" val="norm">
+                          <dgm:alg type="conn">
+                            <dgm:param type="connRout" val="bend"/>
+                            <dgm:param type="dim" val="1D"/>
+                            <dgm:param type="endSty" val="noArr"/>
+                            <dgm:param type="begPts" val="midR"/>
+                            <dgm:param type="endPts" val="bCtr tCtr"/>
+                          </dgm:alg>
+                        </dgm:if>
+                        <dgm:else name="Name50">
+                          <dgm:alg type="conn">
+                            <dgm:param type="connRout" val="bend"/>
+                            <dgm:param type="dim" val="1D"/>
+                            <dgm:param type="endSty" val="noArr"/>
+                            <dgm:param type="begPts" val="midL"/>
+                            <dgm:param type="endPts" val="bCtr tCtr"/>
+                          </dgm:alg>
+                        </dgm:else>
+                      </dgm:choose>
+                      <dgm:shape xmlns:r="http://schemas.openxmlformats.org/officeDocument/2006/relationships" type="conn" r:blip="" zOrderOff="-99999">
+                        <dgm:adjLst/>
+                      </dgm:shape>
+                      <dgm:presOf axis="self"/>
+                      <dgm:constrLst>
+                        <dgm:constr type="begPad"/>
+                        <dgm:constr type="endPad"/>
+                      </dgm:constrLst>
+                      <dgm:ruleLst/>
+                    </dgm:layoutNode>
+                  </dgm:if>
+                  <dgm:if name="Name51" func="var" arg="hierBranch" op="equ" val="l">
+                    <dgm:layoutNode name="Name52">
+                      <dgm:choose name="Name53">
+                        <dgm:if name="Name54" func="var" arg="dir" op="equ" val="norm">
+                          <dgm:alg type="conn">
+                            <dgm:param type="connRout" val="bend"/>
+                            <dgm:param type="dim" val="1D"/>
+                            <dgm:param type="endSty" val="noArr"/>
+                            <dgm:param type="begPts" val="midR"/>
+                            <dgm:param type="endPts" val="tCtr"/>
+                          </dgm:alg>
+                        </dgm:if>
+                        <dgm:else name="Name55">
+                          <dgm:alg type="conn">
+                            <dgm:param type="connRout" val="bend"/>
+                            <dgm:param type="dim" val="1D"/>
+                            <dgm:param type="endSty" val="noArr"/>
+                            <dgm:param type="begPts" val="midL"/>
+                            <dgm:param type="endPts" val="tCtr"/>
+                          </dgm:alg>
+                        </dgm:else>
+                      </dgm:choose>
+                      <dgm:shape xmlns:r="http://schemas.openxmlformats.org/officeDocument/2006/relationships" type="conn" r:blip="" zOrderOff="-99999">
+                        <dgm:adjLst/>
+                      </dgm:shape>
+                      <dgm:presOf axis="self"/>
+                      <dgm:constrLst>
+                        <dgm:constr type="begPad"/>
+                        <dgm:constr type="endPad"/>
+                      </dgm:constrLst>
+                      <dgm:ruleLst/>
+                    </dgm:layoutNode>
+                  </dgm:if>
+                  <dgm:if name="Name56" func="var" arg="hierBranch" op="equ" val="r">
+                    <dgm:layoutNode name="Name57">
+                      <dgm:choose name="Name58">
+                        <dgm:if name="Name59" func="var" arg="dir" op="equ" val="norm">
+                          <dgm:alg type="conn">
+                            <dgm:param type="connRout" val="bend"/>
+                            <dgm:param type="dim" val="1D"/>
+                            <dgm:param type="endSty" val="noArr"/>
+                            <dgm:param type="begPts" val="midR"/>
+                            <dgm:param type="endPts" val="bCtr"/>
+                          </dgm:alg>
+                        </dgm:if>
+                        <dgm:else name="Name60">
+                          <dgm:alg type="conn">
+                            <dgm:param type="connRout" val="bend"/>
+                            <dgm:param type="dim" val="1D"/>
+                            <dgm:param type="endSty" val="noArr"/>
+                            <dgm:param type="begPts" val="midL"/>
+                            <dgm:param type="endPts" val="bCtr"/>
+                          </dgm:alg>
+                        </dgm:else>
+                      </dgm:choose>
+                      <dgm:shape xmlns:r="http://schemas.openxmlformats.org/officeDocument/2006/relationships" type="conn" r:blip="" zOrderOff="-99999">
+                        <dgm:adjLst/>
+                      </dgm:shape>
+                      <dgm:presOf axis="self"/>
+                      <dgm:constrLst>
+                        <dgm:constr type="begPad"/>
+                        <dgm:constr type="endPad"/>
+                      </dgm:constrLst>
+                      <dgm:ruleLst/>
+                    </dgm:layoutNode>
+                  </dgm:if>
+                  <dgm:else name="Name61">
+                    <dgm:choose name="Name62">
+                      <dgm:if name="Name63" func="var" arg="dir" op="equ" val="norm">
+                        <dgm:layoutNode name="Name64">
+                          <dgm:alg type="conn">
+                            <dgm:param type="connRout" val="bend"/>
+                            <dgm:param type="dim" val="1D"/>
+                            <dgm:param type="endSty" val="noArr"/>
+                            <dgm:param type="begPts" val="midR"/>
+                            <dgm:param type="endPts" val="midL"/>
+                            <dgm:param type="bendPt" val="end"/>
+                          </dgm:alg>
+                          <dgm:shape xmlns:r="http://schemas.openxmlformats.org/officeDocument/2006/relationships" type="conn" r:blip="" zOrderOff="-99999">
+                            <dgm:adjLst/>
+                          </dgm:shape>
+                          <dgm:presOf axis="self"/>
+                          <dgm:constrLst>
+                            <dgm:constr type="begPad"/>
+                            <dgm:constr type="endPad"/>
+                          </dgm:constrLst>
+                          <dgm:ruleLst/>
+                        </dgm:layoutNode>
+                      </dgm:if>
+                      <dgm:else name="Name65">
+                        <dgm:layoutNode name="Name66">
+                          <dgm:alg type="conn">
+                            <dgm:param type="connRout" val="bend"/>
+                            <dgm:param type="dim" val="1D"/>
+                            <dgm:param type="endSty" val="noArr"/>
+                            <dgm:param type="begPts" val="midL"/>
+                            <dgm:param type="endPts" val="midR"/>
+                            <dgm:param type="bendPt" val="end"/>
+                          </dgm:alg>
+                          <dgm:shape xmlns:r="http://schemas.openxmlformats.org/officeDocument/2006/relationships" type="conn" r:blip="" zOrderOff="-99999">
+                            <dgm:adjLst/>
+                          </dgm:shape>
+                          <dgm:presOf axis="self"/>
+                          <dgm:constrLst>
+                            <dgm:constr type="begPad"/>
+                            <dgm:constr type="endPad"/>
+                          </dgm:constrLst>
+                          <dgm:ruleLst/>
+                        </dgm:layoutNode>
+                      </dgm:else>
+                    </dgm:choose>
+                  </dgm:else>
+                </dgm:choose>
+              </dgm:forEach>
+              <dgm:layoutNode name="hierRoot2">
+                <dgm:varLst>
+                  <dgm:hierBranch val="init"/>
+                </dgm:varLst>
+                <dgm:choose name="Name67">
+                  <dgm:if name="Name68" func="var" arg="hierBranch" op="equ" val="l">
+                    <dgm:choose name="Name69">
+                      <dgm:if name="Name70" func="var" arg="dir" op="equ" val="norm">
+                        <dgm:alg type="hierRoot">
+                          <dgm:param type="hierAlign" val="lT"/>
+                        </dgm:alg>
+                        <dgm:constrLst>
+                          <dgm:constr type="alignOff" val="0.75"/>
+                        </dgm:constrLst>
+                      </dgm:if>
+                      <dgm:else name="Name71">
+                        <dgm:alg type="hierRoot">
+                          <dgm:param type="hierAlign" val="rT"/>
+                        </dgm:alg>
+                        <dgm:constrLst>
+                          <dgm:constr type="alignOff" val="0.75"/>
+                        </dgm:constrLst>
+                      </dgm:else>
+                    </dgm:choose>
+                  </dgm:if>
+                  <dgm:if name="Name72" func="var" arg="hierBranch" op="equ" val="r">
+                    <dgm:choose name="Name73">
+                      <dgm:if name="Name74" func="var" arg="dir" op="equ" val="norm">
+                        <dgm:alg type="hierRoot">
+                          <dgm:param type="hierAlign" val="lB"/>
+                        </dgm:alg>
+                        <dgm:constrLst>
+                          <dgm:constr type="alignOff" val="0.75"/>
+                        </dgm:constrLst>
+                      </dgm:if>
+                      <dgm:else name="Name75">
+                        <dgm:alg type="hierRoot">
+                          <dgm:param type="hierAlign" val="rB"/>
+                        </dgm:alg>
+                        <dgm:constrLst>
+                          <dgm:constr type="alignOff" val="0.75"/>
+                        </dgm:constrLst>
+                      </dgm:else>
+                    </dgm:choose>
+                  </dgm:if>
+                  <dgm:if name="Name76" func="var" arg="hierBranch" op="equ" val="hang">
+                    <dgm:choose name="Name77">
+                      <dgm:if name="Name78" func="var" arg="dir" op="equ" val="norm">
+                        <dgm:alg type="hierRoot">
+                          <dgm:param type="hierAlign" val="lCtrCh"/>
+                        </dgm:alg>
+                        <dgm:constrLst>
+                          <dgm:constr type="alignOff" val="0.65"/>
+                        </dgm:constrLst>
+                      </dgm:if>
+                      <dgm:else name="Name79">
+                        <dgm:alg type="hierRoot">
+                          <dgm:param type="hierAlign" val="rCtrCh"/>
+                        </dgm:alg>
+                        <dgm:constrLst>
+                          <dgm:constr type="alignOff" val="0.65"/>
+                        </dgm:constrLst>
+                      </dgm:else>
+                    </dgm:choose>
+                  </dgm:if>
+                  <dgm:else name="Name80">
+                    <dgm:choose name="Name81">
+                      <dgm:if name="Name82" func="var" arg="dir" op="equ" val="norm">
+                        <dgm:alg type="hierRoot">
+                          <dgm:param type="hierAlign" val="lCtrCh"/>
+                        </dgm:alg>
+                        <dgm:constrLst>
+                          <dgm:constr type="alignOff"/>
+                          <dgm:constr type="bendDist" for="des" ptType="parTrans" refType="sp" fact="0.5"/>
+                        </dgm:constrLst>
+                      </dgm:if>
+                      <dgm:else name="Name83">
+                        <dgm:alg type="hierRoot">
+                          <dgm:param type="hierAlign" val="rCtrCh"/>
+                        </dgm:alg>
+                        <dgm:constrLst>
+                          <dgm:constr type="alignOff"/>
+                          <dgm:constr type="bendDist" for="des" ptType="parTrans" refType="sp" fact="0.5"/>
+                        </dgm:constrLst>
+                      </dgm:else>
+                    </dgm:choose>
+                  </dgm:else>
+                </dgm:choose>
+                <dgm:shape xmlns:r="http://schemas.openxmlformats.org/officeDocument/2006/relationships" r:blip="">
+                  <dgm:adjLst/>
+                </dgm:shape>
+                <dgm:presOf/>
+                <dgm:ruleLst/>
+                <dgm:layoutNode name="rootComposite">
+                  <dgm:alg type="composite"/>
+                  <dgm:shape xmlns:r="http://schemas.openxmlformats.org/officeDocument/2006/relationships" r:blip="">
+                    <dgm:adjLst/>
+                  </dgm:shape>
+                  <dgm:presOf axis="self" ptType="node" cnt="1"/>
+                  <dgm:choose name="Name84">
+                    <dgm:if name="Name85" func="var" arg="hierBranch" op="equ" val="init">
+                      <dgm:constrLst>
+                        <dgm:constr type="l" for="ch" forName="rootText"/>
+                        <dgm:constr type="t" for="ch" forName="rootText"/>
+                        <dgm:constr type="w" for="ch" forName="rootText" refType="w"/>
+                        <dgm:constr type="h" for="ch" forName="rootText" refType="h"/>
+                        <dgm:constr type="l" for="ch" forName="rootConnector"/>
+                        <dgm:constr type="t" for="ch" forName="rootConnector"/>
+                        <dgm:constr type="w" for="ch" forName="rootConnector" refType="w" refFor="ch" refForName="rootText" fact="0.2"/>
+                        <dgm:constr type="h" for="ch" forName="rootConnector" refType="h" refFor="ch" refForName="rootText"/>
+                      </dgm:constrLst>
+                    </dgm:if>
+                    <dgm:if name="Name86" func="var" arg="hierBranch" op="equ" val="l">
+                      <dgm:constrLst>
+                        <dgm:constr type="l" for="ch" forName="rootText"/>
+                        <dgm:constr type="t" for="ch" forName="rootText"/>
+                        <dgm:constr type="w" for="ch" forName="rootText" refType="w"/>
+                        <dgm:constr type="h" for="ch" forName="rootText" refType="h"/>
+                        <dgm:constr type="r" for="ch" forName="rootConnector" refType="w"/>
+                        <dgm:constr type="t" for="ch" forName="rootConnector"/>
+                        <dgm:constr type="w" for="ch" forName="rootConnector" refType="w" refFor="ch" refForName="rootText" fact="0.2"/>
+                        <dgm:constr type="h" for="ch" forName="rootConnector" refType="h" refFor="ch" refForName="rootText"/>
+                      </dgm:constrLst>
+                    </dgm:if>
+                    <dgm:if name="Name87" func="var" arg="hierBranch" op="equ" val="r">
+                      <dgm:constrLst>
+                        <dgm:constr type="l" for="ch" forName="rootText"/>
+                        <dgm:constr type="t" for="ch" forName="rootText"/>
+                        <dgm:constr type="w" for="ch" forName="rootText" refType="w"/>
+                        <dgm:constr type="h" for="ch" forName="rootText" refType="h"/>
+                        <dgm:constr type="l" for="ch" forName="rootConnector"/>
+                        <dgm:constr type="t" for="ch" forName="rootConnector"/>
+                        <dgm:constr type="w" for="ch" forName="rootConnector" refType="w" refFor="ch" refForName="rootText" fact="0.2"/>
+                        <dgm:constr type="h" for="ch" forName="rootConnector" refType="h" refFor="ch" refForName="rootText"/>
+                      </dgm:constrLst>
+                    </dgm:if>
+                    <dgm:else name="Name88">
+                      <dgm:constrLst>
+                        <dgm:constr type="l" for="ch" forName="rootText"/>
+                        <dgm:constr type="t" for="ch" forName="rootText"/>
+                        <dgm:constr type="w" for="ch" forName="rootText" refType="w"/>
+                        <dgm:constr type="h" for="ch" forName="rootText" refType="h"/>
+                        <dgm:constr type="r" for="ch" forName="rootConnector" refType="w"/>
+                        <dgm:constr type="t" for="ch" forName="rootConnector"/>
+                        <dgm:constr type="w" for="ch" forName="rootConnector" refType="w" refFor="ch" refForName="rootText" fact="0.2"/>
+                        <dgm:constr type="h" for="ch" forName="rootConnector" refType="h" refFor="ch" refForName="rootText"/>
+                      </dgm:constrLst>
+                    </dgm:else>
+                  </dgm:choose>
+                  <dgm:ruleLst/>
+                  <dgm:layoutNode name="rootText">
+                    <dgm:varLst>
+                      <dgm:chPref val="3"/>
+                    </dgm:varLst>
+                    <dgm:alg type="tx"/>
+                    <dgm:shape xmlns:r="http://schemas.openxmlformats.org/officeDocument/2006/relationships" type="rect" r:blip="">
+                      <dgm:adjLst/>
+                    </dgm:shape>
+                    <dgm:presOf axis="self" ptType="node" cnt="1"/>
+                    <dgm:constrLst>
+                      <dgm:constr type="primFontSz" val="65"/>
+                      <dgm:constr type="lMarg" refType="primFontSz" fact="0.05"/>
+                      <dgm:constr type="rMarg" refType="primFontSz" fact="0.05"/>
+                      <dgm:constr type="tMarg" refType="primFontSz" fact="0.05"/>
+                      <dgm:constr type="bMarg" refType="primFontSz" fact="0.05"/>
+                    </dgm:constrLst>
+                    <dgm:ruleLst>
+                      <dgm:rule type="primFontSz" val="5" fact="NaN" max="NaN"/>
+                    </dgm:ruleLst>
+                  </dgm:layoutNode>
+                  <dgm:layoutNode name="rootConnector" moveWith="rootText">
+                    <dgm:alg type="sp"/>
+                    <dgm:shape xmlns:r="http://schemas.openxmlformats.org/officeDocument/2006/relationships" type="rect" r:blip="" hideGeom="1">
+                      <dgm:adjLst/>
+                    </dgm:shape>
+                    <dgm:presOf axis="self" ptType="node" cnt="1"/>
+                    <dgm:constrLst/>
+                    <dgm:ruleLst/>
+                  </dgm:layoutNode>
+                </dgm:layoutNode>
+                <dgm:layoutNode name="hierChild4">
+                  <dgm:choose name="Name89">
+                    <dgm:if name="Name90" func="var" arg="hierBranch" op="equ" val="l">
+                      <dgm:choose name="Name91">
+                        <dgm:if name="Name92" func="var" arg="dir" op="equ" val="norm">
+                          <dgm:alg type="hierChild">
+                            <dgm:param type="chAlign" val="t"/>
+                            <dgm:param type="linDir" val="fromL"/>
+                          </dgm:alg>
+                        </dgm:if>
+                        <dgm:else name="Name93">
+                          <dgm:alg type="hierChild">
+                            <dgm:param type="chAlign" val="t"/>
+                            <dgm:param type="linDir" val="fromR"/>
+                          </dgm:alg>
+                        </dgm:else>
+                      </dgm:choose>
+                    </dgm:if>
+                    <dgm:if name="Name94" func="var" arg="hierBranch" op="equ" val="r">
+                      <dgm:choose name="Name95">
+                        <dgm:if name="Name96" func="var" arg="dir" op="equ" val="norm">
+                          <dgm:alg type="hierChild">
+                            <dgm:param type="chAlign" val="b"/>
+                            <dgm:param type="linDir" val="fromL"/>
+                          </dgm:alg>
+                        </dgm:if>
+                        <dgm:else name="Name97">
+                          <dgm:alg type="hierChild">
+                            <dgm:param type="chAlign" val="b"/>
+                            <dgm:param type="linDir" val="fromR"/>
+                          </dgm:alg>
+                        </dgm:else>
+                      </dgm:choose>
+                    </dgm:if>
+                    <dgm:if name="Name98" func="var" arg="hierBranch" op="equ" val="hang">
+                      <dgm:choose name="Name99">
+                        <dgm:if name="Name100" func="var" arg="dir" op="equ" val="norm">
+                          <dgm:alg type="hierChild">
+                            <dgm:param type="chAlign" val="l"/>
+                            <dgm:param type="linDir" val="fromT"/>
+                            <dgm:param type="secChAlign" val="t"/>
+                            <dgm:param type="secLinDir" val="fromL"/>
+                          </dgm:alg>
+                        </dgm:if>
+                        <dgm:else name="Name101">
+                          <dgm:alg type="hierChild">
+                            <dgm:param type="chAlign" val="r"/>
+                            <dgm:param type="linDir" val="fromT"/>
+                            <dgm:param type="secChAlign" val="t"/>
+                            <dgm:param type="secLinDir" val="fromR"/>
+                          </dgm:alg>
+                        </dgm:else>
+                      </dgm:choose>
+                    </dgm:if>
+                    <dgm:else name="Name102">
+                      <dgm:choose name="Name103">
+                        <dgm:if name="Name104" func="var" arg="dir" op="equ" val="norm">
+                          <dgm:alg type="hierChild">
+                            <dgm:param type="linDir" val="fromT"/>
+                            <dgm:param type="chAlign" val="l"/>
+                          </dgm:alg>
+                        </dgm:if>
+                        <dgm:else name="Name105">
+                          <dgm:alg type="hierChild">
+                            <dgm:param type="linDir" val="fromT"/>
+                            <dgm:param type="chAlign" val="r"/>
+                          </dgm:alg>
+                        </dgm:else>
+                      </dgm:choose>
+                    </dgm:else>
+                  </dgm:choose>
+                  <dgm:shape xmlns:r="http://schemas.openxmlformats.org/officeDocument/2006/relationships" r:blip="">
+                    <dgm:adjLst/>
+                  </dgm:shape>
+                  <dgm:presOf/>
+                  <dgm:constrLst/>
+                  <dgm:ruleLst/>
+                  <dgm:forEach name="Name106" ref="rep2a"/>
+                </dgm:layoutNode>
+                <dgm:layoutNode name="hierChild5">
+                  <dgm:choose name="Name107">
+                    <dgm:if name="Name108" func="var" arg="dir" op="equ" val="norm">
+                      <dgm:alg type="hierChild">
+                        <dgm:param type="chAlign" val="l"/>
+                        <dgm:param type="linDir" val="fromT"/>
+                        <dgm:param type="secChAlign" val="t"/>
+                        <dgm:param type="secLinDir" val="fromL"/>
+                      </dgm:alg>
+                    </dgm:if>
+                    <dgm:else name="Name109">
+                      <dgm:alg type="hierChild">
+                        <dgm:param type="chAlign" val="r"/>
+                        <dgm:param type="linDir" val="fromT"/>
+                        <dgm:param type="secChAlign" val="t"/>
+                        <dgm:param type="secLinDir" val="fromR"/>
+                      </dgm:alg>
+                    </dgm:else>
+                  </dgm:choose>
+                  <dgm:shape xmlns:r="http://schemas.openxmlformats.org/officeDocument/2006/relationships" r:blip="">
+                    <dgm:adjLst/>
+                  </dgm:shape>
+                  <dgm:presOf/>
+                  <dgm:constrLst/>
+                  <dgm:ruleLst/>
+                  <dgm:forEach name="Name110" ref="rep2b"/>
+                </dgm:layoutNode>
+              </dgm:layoutNode>
+            </dgm:forEach>
+          </dgm:layoutNode>
+          <dgm:layoutNode name="hierChild3">
+            <dgm:choose name="Name111">
+              <dgm:if name="Name112" func="var" arg="dir" op="equ" val="norm">
+                <dgm:alg type="hierChild">
+                  <dgm:param type="chAlign" val="l"/>
+                  <dgm:param type="linDir" val="fromT"/>
+                  <dgm:param type="secChAlign" val="t"/>
+                  <dgm:param type="secLinDir" val="fromL"/>
+                </dgm:alg>
+              </dgm:if>
+              <dgm:else name="Name113">
+                <dgm:alg type="hierChild">
+                  <dgm:param type="chAlign" val="r"/>
+                  <dgm:param type="linDir" val="fromT"/>
+                  <dgm:param type="secChAlign" val="t"/>
+                  <dgm:param type="secLinDir" val="fromR"/>
+                </dgm:alg>
+              </dgm:else>
+            </dgm:choose>
+            <dgm:shape xmlns:r="http://schemas.openxmlformats.org/officeDocument/2006/relationships" r:blip="">
+              <dgm:adjLst/>
+            </dgm:shape>
+            <dgm:presOf/>
+            <dgm:constrLst/>
+            <dgm:ruleLst/>
+            <dgm:forEach name="rep2b" axis="ch" ptType="asst">
+              <dgm:forEach name="Name114" axis="precedSib" ptType="parTrans" st="-1" cnt="1">
+                <dgm:layoutNode name="Name115">
+                  <dgm:choose name="Name116">
+                    <dgm:if name="Name117" func="var" arg="dir" op="equ" val="norm">
+                      <dgm:alg type="conn">
+                        <dgm:param type="connRout" val="bend"/>
+                        <dgm:param type="dim" val="1D"/>
+                        <dgm:param type="endSty" val="noArr"/>
+                        <dgm:param type="begPts" val="midR"/>
+                        <dgm:param type="endPts" val="bCtr tCtr"/>
+                      </dgm:alg>
+                    </dgm:if>
+                    <dgm:else name="Name118">
+                      <dgm:alg type="conn">
+                        <dgm:param type="connRout" val="bend"/>
+                        <dgm:param type="dim" val="1D"/>
+                        <dgm:param type="endSty" val="noArr"/>
+                        <dgm:param type="begPts" val="midL"/>
+                        <dgm:param type="endPts" val="bCtr tCtr"/>
+                      </dgm:alg>
+                    </dgm:else>
+                  </dgm:choose>
+                  <dgm:shape xmlns:r="http://schemas.openxmlformats.org/officeDocument/2006/relationships" type="conn" r:blip="" zOrderOff="-99999">
+                    <dgm:adjLst/>
+                  </dgm:shape>
+                  <dgm:presOf axis="self"/>
+                  <dgm:constrLst>
+                    <dgm:constr type="begPad"/>
+                    <dgm:constr type="endPad"/>
+                  </dgm:constrLst>
+                  <dgm:ruleLst/>
+                </dgm:layoutNode>
+              </dgm:forEach>
+              <dgm:layoutNode name="hierRoot3">
+                <dgm:varLst>
+                  <dgm:hierBranch val="init"/>
+                </dgm:varLst>
+                <dgm:choose name="Name119">
+                  <dgm:if name="Name120" func="var" arg="hierBranch" op="equ" val="l">
+                    <dgm:choose name="Name121">
+                      <dgm:if name="Name122" func="var" arg="dir" op="equ" val="norm">
+                        <dgm:alg type="hierRoot">
+                          <dgm:param type="hierAlign" val="lT"/>
+                        </dgm:alg>
+                        <dgm:constrLst>
+                          <dgm:constr type="alignOff" val="0.75"/>
+                        </dgm:constrLst>
+                      </dgm:if>
+                      <dgm:else name="Name123">
+                        <dgm:alg type="hierRoot">
+                          <dgm:param type="hierAlign" val="rT"/>
+                        </dgm:alg>
+                        <dgm:constrLst>
+                          <dgm:constr type="alignOff" val="0.75"/>
+                        </dgm:constrLst>
+                      </dgm:else>
+                    </dgm:choose>
+                  </dgm:if>
+                  <dgm:if name="Name124" func="var" arg="hierBranch" op="equ" val="r">
+                    <dgm:choose name="Name125">
+                      <dgm:if name="Name126" func="var" arg="dir" op="equ" val="norm">
+                        <dgm:alg type="hierRoot">
+                          <dgm:param type="hierAlign" val="lB"/>
+                        </dgm:alg>
+                        <dgm:constrLst>
+                          <dgm:constr type="alignOff" val="0.75"/>
+                        </dgm:constrLst>
+                      </dgm:if>
+                      <dgm:else name="Name127">
+                        <dgm:alg type="hierRoot">
+                          <dgm:param type="hierAlign" val="rB"/>
+                        </dgm:alg>
+                        <dgm:constrLst>
+                          <dgm:constr type="alignOff" val="0.75"/>
+                        </dgm:constrLst>
+                      </dgm:else>
+                    </dgm:choose>
+                  </dgm:if>
+                  <dgm:if name="Name128" func="var" arg="hierBranch" op="equ" val="hang">
+                    <dgm:choose name="Name129">
+                      <dgm:if name="Name130" func="var" arg="dir" op="equ" val="norm">
+                        <dgm:alg type="hierRoot">
+                          <dgm:param type="hierAlign" val="lCtrCh"/>
+                        </dgm:alg>
+                        <dgm:constrLst>
+                          <dgm:constr type="alignOff" val="0.65"/>
+                        </dgm:constrLst>
+                      </dgm:if>
+                      <dgm:else name="Name131">
+                        <dgm:alg type="hierRoot">
+                          <dgm:param type="hierAlign" val="rCtrCh"/>
+                        </dgm:alg>
+                        <dgm:constrLst>
+                          <dgm:constr type="alignOff" val="0.65"/>
+                        </dgm:constrLst>
+                      </dgm:else>
+                    </dgm:choose>
+                  </dgm:if>
+                  <dgm:else name="Name132">
+                    <dgm:choose name="Name133">
+                      <dgm:if name="Name134" func="var" arg="dir" op="equ" val="norm">
+                        <dgm:alg type="hierRoot">
+                          <dgm:param type="hierAlign" val="lCtrCh"/>
+                        </dgm:alg>
+                        <dgm:constrLst>
+                          <dgm:constr type="alignOff"/>
+                          <dgm:constr type="bendDist" for="des" ptType="parTrans" refType="sp" fact="0.5"/>
+                        </dgm:constrLst>
+                      </dgm:if>
+                      <dgm:else name="Name135">
+                        <dgm:alg type="hierRoot">
+                          <dgm:param type="hierAlign" val="rCtrCh"/>
+                        </dgm:alg>
+                        <dgm:constrLst>
+                          <dgm:constr type="alignOff"/>
+                          <dgm:constr type="bendDist" for="des" ptType="parTrans" refType="sp" fact="0.5"/>
+                        </dgm:constrLst>
+                      </dgm:else>
+                    </dgm:choose>
+                  </dgm:else>
+                </dgm:choose>
+                <dgm:shape xmlns:r="http://schemas.openxmlformats.org/officeDocument/2006/relationships" r:blip="">
+                  <dgm:adjLst/>
+                </dgm:shape>
+                <dgm:presOf/>
+                <dgm:ruleLst/>
+                <dgm:layoutNode name="rootComposite3">
+                  <dgm:alg type="composite"/>
+                  <dgm:shape xmlns:r="http://schemas.openxmlformats.org/officeDocument/2006/relationships" r:blip="">
+                    <dgm:adjLst/>
+                  </dgm:shape>
+                  <dgm:presOf axis="self" ptType="node" cnt="1"/>
+                  <dgm:choose name="Name136">
+                    <dgm:if name="Name137" func="var" arg="hierBranch" op="equ" val="init">
+                      <dgm:constrLst>
+                        <dgm:constr type="l" for="ch" forName="rootText3"/>
+                        <dgm:constr type="t" for="ch" forName="rootText3"/>
+                        <dgm:constr type="w" for="ch" forName="rootText3" refType="w"/>
+                        <dgm:constr type="h" for="ch" forName="rootText3" refType="h"/>
+                        <dgm:constr type="l" for="ch" forName="rootConnector3"/>
+                        <dgm:constr type="t" for="ch" forName="rootConnector3"/>
+                        <dgm:constr type="w" for="ch" forName="rootConnector3" refType="w" refFor="ch" refForName="rootText3" fact="0.2"/>
+                        <dgm:constr type="h" for="ch" forName="rootConnector3" refType="h" refFor="ch" refForName="rootText3"/>
+                      </dgm:constrLst>
+                    </dgm:if>
+                    <dgm:if name="Name138" func="var" arg="hierBranch" op="equ" val="l">
+                      <dgm:constrLst>
+                        <dgm:constr type="l" for="ch" forName="rootText3"/>
+                        <dgm:constr type="t" for="ch" forName="rootText3"/>
+                        <dgm:constr type="w" for="ch" forName="rootText3" refType="w"/>
+                        <dgm:constr type="h" for="ch" forName="rootText3" refType="h"/>
+                        <dgm:constr type="r" for="ch" forName="rootConnector3" refType="w"/>
+                        <dgm:constr type="t" for="ch" forName="rootConnector3"/>
+                        <dgm:constr type="w" for="ch" forName="rootConnector3" refType="w" refFor="ch" refForName="rootText3" fact="0.2"/>
+                        <dgm:constr type="h" for="ch" forName="rootConnector3" refType="h" refFor="ch" refForName="rootText3"/>
+                      </dgm:constrLst>
+                    </dgm:if>
+                    <dgm:if name="Name139" func="var" arg="hierBranch" op="equ" val="r">
+                      <dgm:constrLst>
+                        <dgm:constr type="l" for="ch" forName="rootText3"/>
+                        <dgm:constr type="t" for="ch" forName="rootText3"/>
+                        <dgm:constr type="w" for="ch" forName="rootText3" refType="w"/>
+                        <dgm:constr type="h" for="ch" forName="rootText3" refType="h"/>
+                        <dgm:constr type="l" for="ch" forName="rootConnector3"/>
+                        <dgm:constr type="t" for="ch" forName="rootConnector3"/>
+                        <dgm:constr type="w" for="ch" forName="rootConnector3" refType="w" refFor="ch" refForName="rootText3" fact="0.2"/>
+                        <dgm:constr type="h" for="ch" forName="rootConnector3" refType="h" refFor="ch" refForName="rootText3"/>
+                      </dgm:constrLst>
+                    </dgm:if>
+                    <dgm:else name="Name140">
+                      <dgm:constrLst>
+                        <dgm:constr type="l" for="ch" forName="rootText3"/>
+                        <dgm:constr type="t" for="ch" forName="rootText3"/>
+                        <dgm:constr type="w" for="ch" forName="rootText3" refType="w"/>
+                        <dgm:constr type="h" for="ch" forName="rootText3" refType="h"/>
+                        <dgm:constr type="r" for="ch" forName="rootConnector3" refType="w"/>
+                        <dgm:constr type="t" for="ch" forName="rootConnector3"/>
+                        <dgm:constr type="w" for="ch" forName="rootConnector3" refType="w" refFor="ch" refForName="rootText3" fact="0.2"/>
+                        <dgm:constr type="h" for="ch" forName="rootConnector3" refType="h" refFor="ch" refForName="rootText3"/>
+                      </dgm:constrLst>
+                    </dgm:else>
+                  </dgm:choose>
+                  <dgm:ruleLst/>
+                  <dgm:layoutNode name="rootText3">
+                    <dgm:varLst>
+                      <dgm:chPref val="3"/>
+                    </dgm:varLst>
+                    <dgm:alg type="tx"/>
+                    <dgm:shape xmlns:r="http://schemas.openxmlformats.org/officeDocument/2006/relationships" type="rect" r:blip="">
+                      <dgm:adjLst/>
+                    </dgm:shape>
+                    <dgm:presOf axis="self" ptType="node" cnt="1"/>
+                    <dgm:constrLst>
+                      <dgm:constr type="primFontSz" val="65"/>
+                      <dgm:constr type="lMarg" refType="primFontSz" fact="0.05"/>
+                      <dgm:constr type="rMarg" refType="primFontSz" fact="0.05"/>
+                      <dgm:constr type="tMarg" refType="primFontSz" fact="0.05"/>
+                      <dgm:constr type="bMarg" refType="primFontSz" fact="0.05"/>
+                    </dgm:constrLst>
+                    <dgm:ruleLst>
+                      <dgm:rule type="primFontSz" val="5" fact="NaN" max="NaN"/>
+                    </dgm:ruleLst>
+                  </dgm:layoutNode>
+                  <dgm:layoutNode name="rootConnector3" moveWith="rootText1">
+                    <dgm:alg type="sp"/>
+                    <dgm:shape xmlns:r="http://schemas.openxmlformats.org/officeDocument/2006/relationships" type="rect" r:blip="" hideGeom="1">
+                      <dgm:adjLst/>
+                    </dgm:shape>
+                    <dgm:presOf axis="self" ptType="node" cnt="1"/>
+                    <dgm:constrLst/>
+                    <dgm:ruleLst/>
+                  </dgm:layoutNode>
+                </dgm:layoutNode>
+                <dgm:layoutNode name="hierChild6">
+                  <dgm:choose name="Name141">
+                    <dgm:if name="Name142" func="var" arg="hierBranch" op="equ" val="l">
+                      <dgm:choose name="Name143">
+                        <dgm:if name="Name144" func="var" arg="dir" op="equ" val="norm">
+                          <dgm:alg type="hierChild">
+                            <dgm:param type="chAlign" val="t"/>
+                            <dgm:param type="linDir" val="fromL"/>
+                          </dgm:alg>
+                        </dgm:if>
+                        <dgm:else name="Name145">
+                          <dgm:alg type="hierChild">
+                            <dgm:param type="chAlign" val="t"/>
+                            <dgm:param type="linDir" val="fromR"/>
+                          </dgm:alg>
+                        </dgm:else>
+                      </dgm:choose>
+                    </dgm:if>
+                    <dgm:if name="Name146" func="var" arg="hierBranch" op="equ" val="r">
+                      <dgm:choose name="Name147">
+                        <dgm:if name="Name148" func="var" arg="dir" op="equ" val="norm">
+                          <dgm:alg type="hierChild">
+                            <dgm:param type="chAlign" val="b"/>
+                            <dgm:param type="linDir" val="fromL"/>
+                          </dgm:alg>
+                        </dgm:if>
+                        <dgm:else name="Name149">
+                          <dgm:alg type="hierChild">
+                            <dgm:param type="chAlign" val="b"/>
+                            <dgm:param type="linDir" val="fromR"/>
+                          </dgm:alg>
+                        </dgm:else>
+                      </dgm:choose>
+                    </dgm:if>
+                    <dgm:if name="Name150" func="var" arg="hierBranch" op="equ" val="hang">
+                      <dgm:choose name="Name151">
+                        <dgm:if name="Name152" func="var" arg="dir" op="equ" val="norm">
+                          <dgm:alg type="hierChild">
+                            <dgm:param type="chAlign" val="l"/>
+                            <dgm:param type="linDir" val="fromT"/>
+                            <dgm:param type="secChAlign" val="t"/>
+                            <dgm:param type="secLinDir" val="fromL"/>
+                          </dgm:alg>
+                        </dgm:if>
+                        <dgm:else name="Name153">
+                          <dgm:alg type="hierChild">
+                            <dgm:param type="chAlign" val="r"/>
+                            <dgm:param type="linDir" val="fromT"/>
+                            <dgm:param type="secChAlign" val="t"/>
+                            <dgm:param type="secLinDir" val="fromR"/>
+                          </dgm:alg>
+                        </dgm:else>
+                      </dgm:choose>
+                    </dgm:if>
+                    <dgm:else name="Name154">
+                      <dgm:choose name="Name155">
+                        <dgm:if name="Name156" func="var" arg="dir" op="equ" val="norm">
+                          <dgm:alg type="hierChild">
+                            <dgm:param type="linDir" val="fromT"/>
+                            <dgm:param type="chAlign" val="l"/>
+                          </dgm:alg>
+                        </dgm:if>
+                        <dgm:else name="Name157">
+                          <dgm:alg type="hierChild">
+                            <dgm:param type="linDir" val="fromT"/>
+                            <dgm:param type="chAlign" val="r"/>
+                          </dgm:alg>
+                        </dgm:else>
+                      </dgm:choose>
+                    </dgm:else>
+                  </dgm:choose>
+                  <dgm:shape xmlns:r="http://schemas.openxmlformats.org/officeDocument/2006/relationships" r:blip="">
+                    <dgm:adjLst/>
+                  </dgm:shape>
+                  <dgm:presOf/>
+                  <dgm:constrLst/>
+                  <dgm:ruleLst/>
+                  <dgm:forEach name="Name158" ref="rep2a"/>
+                </dgm:layoutNode>
+                <dgm:layoutNode name="hierChild7">
+                  <dgm:choose name="Name159">
+                    <dgm:if name="Name160" func="var" arg="dir" op="equ" val="norm">
+                      <dgm:alg type="hierChild">
+                        <dgm:param type="chAlign" val="l"/>
+                        <dgm:param type="linDir" val="fromT"/>
+                        <dgm:param type="secChAlign" val="t"/>
+                        <dgm:param type="secLinDir" val="fromL"/>
+                      </dgm:alg>
+                    </dgm:if>
+                    <dgm:else name="Name161">
+                      <dgm:alg type="hierChild">
+                        <dgm:param type="chAlign" val="r"/>
+                        <dgm:param type="linDir" val="fromT"/>
+                        <dgm:param type="secChAlign" val="t"/>
+                        <dgm:param type="secLinDir" val="fromR"/>
+                      </dgm:alg>
+                    </dgm:else>
+                  </dgm:choose>
+                  <dgm:shape xmlns:r="http://schemas.openxmlformats.org/officeDocument/2006/relationships" r:blip="">
+                    <dgm:adjLst/>
+                  </dgm:shape>
+                  <dgm:presOf/>
+                  <dgm:constrLst/>
+                  <dgm:ruleLst/>
+                  <dgm:forEach name="Name162" ref="rep2b"/>
+                </dgm:layoutNode>
+              </dgm:layoutNode>
+            </dgm:forEach>
+          </dgm:layoutNode>
+        </dgm:layoutNode>
+      </dgm:forEach>
+    </dgm:forEach>
+  </dgm:layoutNode>
+</dgm:layoutDef>
+</file>
+
+<file path=word/diagrams/quickStyle1.xml><?xml version="1.0" encoding="utf-8"?>
+<dgm:styleDef xmlns:dgm="http://schemas.openxmlformats.org/drawingml/2006/diagram" xmlns:a="http://schemas.openxmlformats.org/drawingml/2006/main" uniqueId="urn:microsoft.com/office/officeart/2005/8/quickstyle/simple1">
+  <dgm:title val=""/>
+  <dgm:desc val=""/>
+  <dgm:catLst>
+    <dgm:cat type="simple" pri="10100"/>
+  </dgm:catLst>
+  <dgm:scene3d>
+    <a:camera prst="orthographicFront"/>
+    <a:lightRig rig="threePt" dir="t"/>
+  </dgm:scene3d>
+  <dgm:styleLbl name="node0">
+    <dgm:scene3d>
+      <a:camera prst="orthographicFront"/>
+      <a:lightRig rig="threePt" dir="t"/>
+    </dgm:scene3d>
+    <dgm:sp3d/>
+    <dgm:txPr/>
+    <dgm:style>
+      <a:lnRef idx="2">
+        <a:scrgbClr r="0" g="0" b="0"/>
+      </a:lnRef>
+      <a:fillRef idx="1">
+        <a:scrgbClr r="0" g="0" b="0"/>
+      </a:fillRef>
+      <a:effectRef idx="0">
+        <a:scrgbClr r="0" g="0" b="0"/>
+      </a:effectRef>
+      <a:fontRef idx="minor">
+        <a:schemeClr val="lt1"/>
+      </a:fontRef>
+    </dgm:style>
+  </dgm:styleLbl>
+  <dgm:styleLbl name="lnNode1">
+    <dgm:scene3d>
+      <a:camera prst="orthographicFront"/>
+      <a:lightRig rig="threePt" dir="t"/>
+    </dgm:scene3d>
+    <dgm:sp3d/>
+    <dgm:txPr/>
+    <dgm:style>
+      <a:lnRef idx="2">
+        <a:scrgbClr r="0" g="0" b="0"/>
+      </a:lnRef>
+      <a:fillRef idx="1">
+        <a:scrgbClr r="0" g="0" b="0"/>
+      </a:fillRef>
+      <a:effectRef idx="0">
+        <a:scrgbClr r="0" g="0" b="0"/>
+      </a:effectRef>
+      <a:fontRef idx="minor">
+        <a:schemeClr val="lt1"/>
+      </a:fontRef>
+    </dgm:style>
+  </dgm:styleLbl>
+  <dgm:styleLbl name="vennNode1">
+    <dgm:scene3d>
+      <a:camera prst="orthographicFront"/>
+      <a:lightRig rig="threePt" dir="t"/>
+    </dgm:scene3d>
+    <dgm:sp3d/>
+    <dgm:txPr/>
+    <dgm:style>
+      <a:lnRef idx="2">
+        <a:scrgbClr r="0" g="0" b="0"/>
+      </a:lnRef>
+      <a:fillRef idx="1">
+        <a:scrgbClr r="0" g="0" b="0"/>
+      </a:fillRef>
+      <a:effectRef idx="0">
+        <a:scrgbClr r="0" g="0" b="0"/>
+      </a:effectRef>
+      <a:fontRef idx="minor">
+        <a:schemeClr val="tx1"/>
+      </a:fontRef>
+    </dgm:style>
+  </dgm:styleLbl>
+  <dgm:styleLbl name="alignNode1">
+    <dgm:scene3d>
+      <a:camera prst="orthographicFront"/>
+      <a:lightRig rig="threePt" dir="t"/>
+    </dgm:scene3d>
+    <dgm:sp3d/>
+    <dgm:txPr/>
+    <dgm:style>
+      <a:lnRef idx="2">
+        <a:scrgbClr r="0" g="0" b="0"/>
+      </a:lnRef>
+      <a:fillRef idx="1">
+        <a:scrgbClr r="0" g="0" b="0"/>
+      </a:fillRef>
+      <a:effectRef idx="0">
+        <a:scrgbClr r="0" g="0" b="0"/>
+      </a:effectRef>
+      <a:fontRef idx="minor">
+        <a:schemeClr val="lt1"/>
+      </a:fontRef>
+    </dgm:style>
+  </dgm:styleLbl>
+  <dgm:styleLbl name="node1">
+    <dgm:scene3d>
+      <a:camera prst="orthographicFront"/>
+      <a:lightRig rig="threePt" dir="t"/>
+    </dgm:scene3d>
+    <dgm:sp3d/>
+    <dgm:txPr/>
+    <dgm:style>
+      <a:lnRef idx="2">
+        <a:scrgbClr r="0" g="0" b="0"/>
+      </a:lnRef>
+      <a:fillRef idx="1">
+        <a:scrgbClr r="0" g="0" b="0"/>
+      </a:fillRef>
+      <a:effectRef idx="0">
+        <a:scrgbClr r="0" g="0" b="0"/>
+      </a:effectRef>
+      <a:fontRef idx="minor">
+        <a:schemeClr val="lt1"/>
+      </a:fontRef>
+    </dgm:style>
+  </dgm:styleLbl>
+  <dgm:styleLbl name="node2">
+    <dgm:scene3d>
+      <a:camera prst="orthographicFront"/>
+      <a:lightRig rig="threePt" dir="t"/>
+    </dgm:scene3d>
+    <dgm:sp3d/>
+    <dgm:txPr/>
+    <dgm:style>
+      <a:lnRef idx="2">
+        <a:scrgbClr r="0" g="0" b="0"/>
+      </a:lnRef>
+      <a:fillRef idx="1">
+        <a:scrgbClr r="0" g="0" b="0"/>
+      </a:fillRef>
+      <a:effectRef idx="0">
+        <a:scrgbClr r="0" g="0" b="0"/>
+      </a:effectRef>
+      <a:fontRef idx="minor">
+        <a:schemeClr val="lt1"/>
+      </a:fontRef>
+    </dgm:style>
+  </dgm:styleLbl>
+  <dgm:styleLbl name="node3">
+    <dgm:scene3d>
+      <a:camera prst="orthographicFront"/>
+      <a:lightRig rig="threePt" dir="t"/>
+    </dgm:scene3d>
+    <dgm:sp3d/>
+    <dgm:txPr/>
+    <dgm:style>
+      <a:lnRef idx="2">
+        <a:scrgbClr r="0" g="0" b="0"/>
+      </a:lnRef>
+      <a:fillRef idx="1">
+        <a:scrgbClr r="0" g="0" b="0"/>
+      </a:fillRef>
+      <a:effectRef idx="0">
+        <a:scrgbClr r="0" g="0" b="0"/>
+      </a:effectRef>
+      <a:fontRef idx="minor">
+        <a:schemeClr val="lt1"/>
+      </a:fontRef>
+    </dgm:style>
+  </dgm:styleLbl>
+  <dgm:styleLbl name="node4">
+    <dgm:scene3d>
+      <a:camera prst="orthographicFront"/>
+      <a:lightRig rig="threePt" dir="t"/>
+    </dgm:scene3d>
+    <dgm:sp3d/>
+    <dgm:txPr/>
+    <dgm:style>
+      <a:lnRef idx="2">
+        <a:scrgbClr r="0" g="0" b="0"/>
+      </a:lnRef>
+      <a:fillRef idx="1">
+        <a:scrgbClr r="0" g="0" b="0"/>
+      </a:fillRef>
+      <a:effectRef idx="0">
+        <a:scrgbClr r="0" g="0" b="0"/>
+      </a:effectRef>
+      <a:fontRef idx="minor">
+        <a:schemeClr val="lt1"/>
+      </a:fontRef>
+    </dgm:style>
+  </dgm:styleLbl>
+  <dgm:styleLbl name="fgImgPlace1">
+    <dgm:scene3d>
+      <a:camera prst="orthographicFront"/>
+      <a:lightRig rig="threePt" dir="t"/>
+    </dgm:scene3d>
+    <dgm:sp3d/>
+    <dgm:txPr/>
+    <dgm:style>
+      <a:lnRef idx="2">
+        <a:scrgbClr r="0" g="0" b="0"/>
+      </a:lnRef>
+      <a:fillRef idx="1">
+        <a:scrgbClr r="0" g="0" b="0"/>
+      </a:fillRef>
+      <a:effectRef idx="0">
+        <a:scrgbClr r="0" g="0" b="0"/>
+      </a:effectRef>
+      <a:fontRef idx="minor"/>
+    </dgm:style>
+  </dgm:styleLbl>
+  <dgm:styleLbl name="alignImgPlace1">
+    <dgm:scene3d>
+      <a:camera prst="orthographicFront"/>
+      <a:lightRig rig="threePt" dir="t"/>
+    </dgm:scene3d>
+    <dgm:sp3d/>
+    <dgm:txPr/>
+    <dgm:style>
+      <a:lnRef idx="2">
+        <a:scrgbClr r="0" g="0" b="0"/>
+      </a:lnRef>
+      <a:fillRef idx="1">
+        <a:scrgbClr r="0" g="0" b="0"/>
+      </a:fillRef>
+      <a:effectRef idx="0">
+        <a:scrgbClr r="0" g="0" b="0"/>
+      </a:effectRef>
+      <a:fontRef idx="minor"/>
+    </dgm:style>
+  </dgm:styleLbl>
+  <dgm:styleLbl name="bgImgPlace1">
+    <dgm:scene3d>
+      <a:camera prst="orthographicFront"/>
+      <a:lightRig rig="threePt" dir="t"/>
+    </dgm:scene3d>
+    <dgm:sp3d/>
+    <dgm:txPr/>
+    <dgm:style>
+      <a:lnRef idx="2">
+        <a:scrgbClr r="0" g="0" b="0"/>
+      </a:lnRef>
+      <a:fillRef idx="1">
+        <a:scrgbClr r="0" g="0" b="0"/>
+      </a:fillRef>
+      <a:effectRef idx="0">
+        <a:scrgbClr r="0" g="0" b="0"/>
+      </a:effectRef>
+      <a:fontRef idx="minor"/>
+    </dgm:style>
+  </dgm:styleLbl>
+  <dgm:styleLbl name="sibTrans2D1">
+    <dgm:scene3d>
+      <a:camera prst="orthographicFront"/>
+      <a:lightRig rig="threePt" dir="t"/>
+    </dgm:scene3d>
+    <dgm:sp3d/>
+    <dgm:txPr/>
+    <dgm:style>
+      <a:lnRef idx="0">
+        <a:scrgbClr r="0" g="0" b="0"/>
+      </a:lnRef>
+      <a:fillRef idx="1">
+        <a:scrgbClr r="0" g="0" b="0"/>
+      </a:fillRef>
+      <a:effectRef idx="0">
+        <a:scrgbClr r="0" g="0" b="0"/>
+      </a:effectRef>
+      <a:fontRef idx="minor">
+        <a:schemeClr val="lt1"/>
+      </a:fontRef>
+    </dgm:style>
+  </dgm:styleLbl>
+  <dgm:styleLbl name="fgSibTrans2D1">
+    <dgm:scene3d>
+      <a:camera prst="orthographicFront"/>
+      <a:lightRig rig="threePt" dir="t"/>
+    </dgm:scene3d>
+    <dgm:sp3d/>
+    <dgm:txPr/>
+    <dgm:style>
+      <a:lnRef idx="0">
+        <a:scrgbClr r="0" g="0" b="0"/>
+      </a:lnRef>
+      <a:fillRef idx="1">
+        <a:scrgbClr r="0" g="0" b="0"/>
+      </a:fillRef>
+      <a:effectRef idx="0">
+        <a:scrgbClr r="0" g="0" b="0"/>
+      </a:effectRef>
+      <a:fontRef idx="minor">
+        <a:schemeClr val="lt1"/>
+      </a:fontRef>
+    </dgm:style>
+  </dgm:styleLbl>
+  <dgm:styleLbl name="bgSibTrans2D1">
+    <dgm:scene3d>
+      <a:camera prst="orthographicFront"/>
+      <a:lightRig rig="threePt" dir="t"/>
+    </dgm:scene3d>
+    <dgm:sp3d/>
+    <dgm:txPr/>
+    <dgm:style>
+      <a:lnRef idx="0">
+        <a:scrgbClr r="0" g="0" b="0"/>
+      </a:lnRef>
+      <a:fillRef idx="1">
+        <a:scrgbClr r="0" g="0" b="0"/>
+      </a:fillRef>
+      <a:effectRef idx="0">
+        <a:scrgbClr r="0" g="0" b="0"/>
+      </a:effectRef>
+      <a:fontRef idx="minor">
+        <a:schemeClr val="lt1"/>
+      </a:fontRef>
+    </dgm:style>
+  </dgm:styleLbl>
+  <dgm:styleLbl name="sibTrans1D1">
+    <dgm:scene3d>
+      <a:camera prst="orthographicFront"/>
+      <a:lightRig rig="threePt" dir="t"/>
+    </dgm:scene3d>
+    <dgm:sp3d/>
+    <dgm:txPr/>
+    <dgm:style>
+      <a:lnRef idx="1">
+        <a:scrgbClr r="0" g="0" b="0"/>
+      </a:lnRef>
+      <a:fillRef idx="0">
+        <a:scrgbClr r="0" g="0" b="0"/>
+      </a:fillRef>
+      <a:effectRef idx="0">
+        <a:scrgbClr r="0" g="0" b="0"/>
+      </a:effectRef>
+      <a:fontRef idx="minor"/>
+    </dgm:style>
+  </dgm:styleLbl>
+  <dgm:styleLbl name="callout">
+    <dgm:scene3d>
+      <a:camera prst="orthographicFront"/>
+      <a:lightRig rig="threePt" dir="t"/>
+    </dgm:scene3d>
+    <dgm:sp3d/>
+    <dgm:txPr/>
+    <dgm:style>
+      <a:lnRef idx="2">
+        <a:scrgbClr r="0" g="0" b="0"/>
+      </a:lnRef>
+      <a:fillRef idx="1">
+        <a:scrgbClr r="0" g="0" b="0"/>
+      </a:fillRef>
+      <a:effectRef idx="0">
+        <a:scrgbClr r="0" g="0" b="0"/>
+      </a:effectRef>
+      <a:fontRef idx="minor"/>
+    </dgm:style>
+  </dgm:styleLbl>
+  <dgm:styleLbl name="asst0">
+    <dgm:scene3d>
+      <a:camera prst="orthographicFront"/>
+      <a:lightRig rig="threePt" dir="t"/>
+    </dgm:scene3d>
+    <dgm:sp3d/>
+    <dgm:txPr/>
+    <dgm:style>
+      <a:lnRef idx="2">
+        <a:scrgbClr r="0" g="0" b="0"/>
+      </a:lnRef>
+      <a:fillRef idx="1">
+        <a:scrgbClr r="0" g="0" b="0"/>
+      </a:fillRef>
+      <a:effectRef idx="0">
+        <a:scrgbClr r="0" g="0" b="0"/>
+      </a:effectRef>
+      <a:fontRef idx="minor">
+        <a:schemeClr val="lt1"/>
+      </a:fontRef>
+    </dgm:style>
+  </dgm:styleLbl>
+  <dgm:styleLbl name="asst1">
+    <dgm:scene3d>
+      <a:camera prst="orthographicFront"/>
+      <a:lightRig rig="threePt" dir="t"/>
+    </dgm:scene3d>
+    <dgm:sp3d/>
+    <dgm:txPr/>
+    <dgm:style>
+      <a:lnRef idx="2">
+        <a:scrgbClr r="0" g="0" b="0"/>
+      </a:lnRef>
+      <a:fillRef idx="1">
+        <a:scrgbClr r="0" g="0" b="0"/>
+      </a:fillRef>
+      <a:effectRef idx="0">
+        <a:scrgbClr r="0" g="0" b="0"/>
+      </a:effectRef>
+      <a:fontRef idx="minor">
+        <a:schemeClr val="lt1"/>
+      </a:fontRef>
+    </dgm:style>
+  </dgm:styleLbl>
+  <dgm:styleLbl name="asst2">
+    <dgm:scene3d>
+      <a:camera prst="orthographicFront"/>
+      <a:lightRig rig="threePt" dir="t"/>
+    </dgm:scene3d>
+    <dgm:sp3d/>
+    <dgm:txPr/>
+    <dgm:style>
+      <a:lnRef idx="2">
+        <a:scrgbClr r="0" g="0" b="0"/>
+      </a:lnRef>
+      <a:fillRef idx="1">
+        <a:scrgbClr r="0" g="0" b="0"/>
+      </a:fillRef>
+      <a:effectRef idx="0">
+        <a:scrgbClr r="0" g="0" b="0"/>
+      </a:effectRef>
+      <a:fontRef idx="minor">
+        <a:schemeClr val="lt1"/>
+      </a:fontRef>
+    </dgm:style>
+  </dgm:styleLbl>
+  <dgm:styleLbl name="asst3">
+    <dgm:scene3d>
+      <a:camera prst="orthographicFront"/>
+      <a:lightRig rig="threePt" dir="t"/>
+    </dgm:scene3d>
+    <dgm:sp3d/>
+    <dgm:txPr/>
+    <dgm:style>
+      <a:lnRef idx="2">
+        <a:scrgbClr r="0" g="0" b="0"/>
+      </a:lnRef>
+      <a:fillRef idx="1">
+        <a:scrgbClr r="0" g="0" b="0"/>
+      </a:fillRef>
+      <a:effectRef idx="0">
+        <a:scrgbClr r="0" g="0" b="0"/>
+      </a:effectRef>
+      <a:fontRef idx="minor">
+        <a:schemeClr val="lt1"/>
+      </a:fontRef>
+    </dgm:style>
+  </dgm:styleLbl>
+  <dgm:styleLbl name="asst4">
+    <dgm:scene3d>
+      <a:camera prst="orthographicFront"/>
+      <a:lightRig rig="threePt" dir="t"/>
+    </dgm:scene3d>
+    <dgm:sp3d/>
+    <dgm:txPr/>
+    <dgm:style>
+      <a:lnRef idx="2">
+        <a:scrgbClr r="0" g="0" b="0"/>
+      </a:lnRef>
+      <a:fillRef idx="1">
+        <a:scrgbClr r="0" g="0" b="0"/>
+      </a:fillRef>
+      <a:effectRef idx="0">
+        <a:scrgbClr r="0" g="0" b="0"/>
+      </a:effectRef>
+      <a:fontRef idx="minor">
+        <a:schemeClr val="lt1"/>
+      </a:fontRef>
+    </dgm:style>
+  </dgm:styleLbl>
+  <dgm:styleLbl name="parChTrans2D1">
+    <dgm:scene3d>
+      <a:camera prst="orthographicFront"/>
+      <a:lightRig rig="threePt" dir="t"/>
+    </dgm:scene3d>
+    <dgm:sp3d/>
+    <dgm:txPr/>
+    <dgm:style>
+      <a:lnRef idx="2">
+        <a:scrgbClr r="0" g="0" b="0"/>
+      </a:lnRef>
+      <a:fillRef idx="1">
+        <a:scrgbClr r="0" g="0" b="0"/>
+      </a:fillRef>
+      <a:effectRef idx="0">
+        <a:scrgbClr r="0" g="0" b="0"/>
+      </a:effectRef>
+      <a:fontRef idx="minor">
+        <a:schemeClr val="lt1"/>
+      </a:fontRef>
+    </dgm:style>
+  </dgm:styleLbl>
+  <dgm:styleLbl name="parChTrans2D2">
+    <dgm:scene3d>
+      <a:camera prst="orthographicFront"/>
+      <a:lightRig rig="threePt" dir="t"/>
+    </dgm:scene3d>
+    <dgm:sp3d/>
+    <dgm:txPr/>
+    <dgm:style>
+      <a:lnRef idx="2">
+        <a:scrgbClr r="0" g="0" b="0"/>
+      </a:lnRef>
+      <a:fillRef idx="1">
+        <a:scrgbClr r="0" g="0" b="0"/>
+      </a:fillRef>
+      <a:effectRef idx="0">
+        <a:scrgbClr r="0" g="0" b="0"/>
+      </a:effectRef>
+      <a:fontRef idx="minor">
+        <a:schemeClr val="lt1"/>
+      </a:fontRef>
+    </dgm:style>
+  </dgm:styleLbl>
+  <dgm:styleLbl name="parChTrans2D3">
+    <dgm:scene3d>
+      <a:camera prst="orthographicFront"/>
+      <a:lightRig rig="threePt" dir="t"/>
+    </dgm:scene3d>
+    <dgm:sp3d/>
+    <dgm:txPr/>
+    <dgm:style>
+      <a:lnRef idx="2">
+        <a:scrgbClr r="0" g="0" b="0"/>
+      </a:lnRef>
+      <a:fillRef idx="1">
+        <a:scrgbClr r="0" g="0" b="0"/>
+      </a:fillRef>
+      <a:effectRef idx="0">
+        <a:scrgbClr r="0" g="0" b="0"/>
+      </a:effectRef>
+      <a:fontRef idx="minor">
+        <a:schemeClr val="lt1"/>
+      </a:fontRef>
+    </dgm:style>
+  </dgm:styleLbl>
+  <dgm:styleLbl name="parChTrans2D4">
+    <dgm:scene3d>
+      <a:camera prst="orthographicFront"/>
+      <a:lightRig rig="threePt" dir="t"/>
+    </dgm:scene3d>
+    <dgm:sp3d/>
+    <dgm:txPr/>
+    <dgm:style>
+      <a:lnRef idx="2">
+        <a:scrgbClr r="0" g="0" b="0"/>
+      </a:lnRef>
+      <a:fillRef idx="1">
+        <a:scrgbClr r="0" g="0" b="0"/>
+      </a:fillRef>
+      <a:effectRef idx="0">
+        <a:scrgbClr r="0" g="0" b="0"/>
+      </a:effectRef>
+      <a:fontRef idx="minor">
+        <a:schemeClr val="lt1"/>
+      </a:fontRef>
+    </dgm:style>
+  </dgm:styleLbl>
+  <dgm:styleLbl name="parChTrans1D1">
+    <dgm:scene3d>
+      <a:camera prst="orthographicFront"/>
+      <a:lightRig rig="threePt" dir="t"/>
+    </dgm:scene3d>
+    <dgm:sp3d/>
+    <dgm:txPr/>
+    <dgm:style>
+      <a:lnRef idx="2">
+        <a:scrgbClr r="0" g="0" b="0"/>
+      </a:lnRef>
+      <a:fillRef idx="0">
+        <a:scrgbClr r="0" g="0" b="0"/>
+      </a:fillRef>
+      <a:effectRef idx="0">
+        <a:scrgbClr r="0" g="0" b="0"/>
+      </a:effectRef>
+      <a:fontRef idx="minor"/>
+    </dgm:style>
+  </dgm:styleLbl>
+  <dgm:styleLbl name="parChTrans1D2">
+    <dgm:scene3d>
+      <a:camera prst="orthographicFront"/>
+      <a:lightRig rig="threePt" dir="t"/>
+    </dgm:scene3d>
+    <dgm:sp3d/>
+    <dgm:txPr/>
+    <dgm:style>
+      <a:lnRef idx="2">
+        <a:scrgbClr r="0" g="0" b="0"/>
+      </a:lnRef>
+      <a:fillRef idx="0">
+        <a:scrgbClr r="0" g="0" b="0"/>
+      </a:fillRef>
+      <a:effectRef idx="0">
+        <a:scrgbClr r="0" g="0" b="0"/>
+      </a:effectRef>
+      <a:fontRef idx="minor"/>
+    </dgm:style>
+  </dgm:styleLbl>
+  <dgm:styleLbl name="parChTrans1D3">
+    <dgm:scene3d>
+      <a:camera prst="orthographicFront"/>
+      <a:lightRig rig="threePt" dir="t"/>
+    </dgm:scene3d>
+    <dgm:sp3d/>
+    <dgm:txPr/>
+    <dgm:style>
+      <a:lnRef idx="2">
+        <a:scrgbClr r="0" g="0" b="0"/>
+      </a:lnRef>
+      <a:fillRef idx="0">
+        <a:scrgbClr r="0" g="0" b="0"/>
+      </a:fillRef>
+      <a:effectRef idx="0">
+        <a:scrgbClr r="0" g="0" b="0"/>
+      </a:effectRef>
+      <a:fontRef idx="minor"/>
+    </dgm:style>
+  </dgm:styleLbl>
+  <dgm:styleLbl name="parChTrans1D4">
+    <dgm:scene3d>
+      <a:camera prst="orthographicFront"/>
+      <a:lightRig rig="threePt" dir="t"/>
+    </dgm:scene3d>
+    <dgm:sp3d/>
+    <dgm:txPr/>
+    <dgm:style>
+      <a:lnRef idx="2">
+        <a:scrgbClr r="0" g="0" b="0"/>
+      </a:lnRef>
+      <a:fillRef idx="0">
+        <a:scrgbClr r="0" g="0" b="0"/>
+      </a:fillRef>
+      <a:effectRef idx="0">
+        <a:scrgbClr r="0" g="0" b="0"/>
+      </a:effectRef>
+      <a:fontRef idx="minor"/>
+    </dgm:style>
+  </dgm:styleLbl>
+  <dgm:styleLbl name="fgAcc1">
+    <dgm:scene3d>
+      <a:camera prst="orthographicFront"/>
+      <a:lightRig rig="threePt" dir="t"/>
+    </dgm:scene3d>
+    <dgm:sp3d/>
+    <dgm:txPr/>
+    <dgm:style>
+      <a:lnRef idx="2">
+        <a:scrgbClr r="0" g="0" b="0"/>
+      </a:lnRef>
+      <a:fillRef idx="1">
+        <a:scrgbClr r="0" g="0" b="0"/>
+      </a:fillRef>
+      <a:effectRef idx="0">
+        <a:scrgbClr r="0" g="0" b="0"/>
+      </a:effectRef>
+      <a:fontRef idx="minor"/>
+    </dgm:style>
+  </dgm:styleLbl>
+  <dgm:styleLbl name="conFgAcc1">
+    <dgm:scene3d>
+      <a:camera prst="orthographicFront"/>
+      <a:lightRig rig="threePt" dir="t"/>
+    </dgm:scene3d>
+    <dgm:sp3d/>
+    <dgm:txPr/>
+    <dgm:style>
+      <a:lnRef idx="2">
+        <a:scrgbClr r="0" g="0" b="0"/>
+      </a:lnRef>
+      <a:fillRef idx="1">
+        <a:scrgbClr r="0" g="0" b="0"/>
+      </a:fillRef>
+      <a:effectRef idx="0">
+        <a:scrgbClr r="0" g="0" b="0"/>
+      </a:effectRef>
+      <a:fontRef idx="minor"/>
+    </dgm:style>
+  </dgm:styleLbl>
+  <dgm:styleLbl name="alignAcc1">
+    <dgm:scene3d>
+      <a:camera prst="orthographicFront"/>
+      <a:lightRig rig="threePt" dir="t"/>
+    </dgm:scene3d>
+    <dgm:sp3d/>
+    <dgm:txPr/>
+    <dgm:style>
+      <a:lnRef idx="2">
+        <a:scrgbClr r="0" g="0" b="0"/>
+      </a:lnRef>
+      <a:fillRef idx="1">
+        <a:scrgbClr r="0" g="0" b="0"/>
+      </a:fillRef>
+      <a:effectRef idx="0">
+        <a:scrgbClr r="0" g="0" b="0"/>
+      </a:effectRef>
+      <a:fontRef idx="minor"/>
+    </dgm:style>
+  </dgm:styleLbl>
+  <dgm:styleLbl name="trAlignAcc1">
+    <dgm:scene3d>
+      <a:camera prst="orthographicFront"/>
+      <a:lightRig rig="threePt" dir="t"/>
+    </dgm:scene3d>
+    <dgm:sp3d/>
+    <dgm:txPr/>
+    <dgm:style>
+      <a:lnRef idx="1">
+        <a:scrgbClr r="0" g="0" b="0"/>
+      </a:lnRef>
+      <a:fillRef idx="1">
+        <a:scrgbClr r="0" g="0" b="0"/>
+      </a:fillRef>
+      <a:effectRef idx="0">
+        <a:scrgbClr r="0" g="0" b="0"/>
+      </a:effectRef>
+      <a:fontRef idx="minor"/>
+    </dgm:style>
+  </dgm:styleLbl>
+  <dgm:styleLbl name="bgAcc1">
+    <dgm:scene3d>
+      <a:camera prst="orthographicFront"/>
+      <a:lightRig rig="threePt" dir="t"/>
+    </dgm:scene3d>
+    <dgm:sp3d/>
+    <dgm:txPr/>
+    <dgm:style>
+      <a:lnRef idx="2">
+        <a:scrgbClr r="0" g="0" b="0"/>
+      </a:lnRef>
+      <a:fillRef idx="1">
+        <a:scrgbClr r="0" g="0" b="0"/>
+      </a:fillRef>
+      <a:effectRef idx="0">
+        <a:scrgbClr r="0" g="0" b="0"/>
+      </a:effectRef>
+      <a:fontRef idx="minor"/>
+    </dgm:style>
+  </dgm:styleLbl>
+  <dgm:styleLbl name="solidFgAcc1">
+    <dgm:scene3d>
+      <a:camera prst="orthographicFront"/>
+      <a:lightRig rig="threePt" dir="t"/>
+    </dgm:scene3d>
+    <dgm:sp3d/>
+    <dgm:txPr/>
+    <dgm:style>
+      <a:lnRef idx="2">
+        <a:scrgbClr r="0" g="0" b="0"/>
+      </a:lnRef>
+      <a:fillRef idx="1">
+        <a:scrgbClr r="0" g="0" b="0"/>
+      </a:fillRef>
+      <a:effectRef idx="0">
+        <a:scrgbClr r="0" g="0" b="0"/>
+      </a:effectRef>
+      <a:fontRef idx="minor"/>
+    </dgm:style>
+  </dgm:styleLbl>
+  <dgm:styleLbl name="solidAlignAcc1">
+    <dgm:scene3d>
+      <a:camera prst="orthographicFront"/>
+      <a:lightRig rig="threePt" dir="t"/>
+    </dgm:scene3d>
+    <dgm:sp3d/>
+    <dgm:txPr/>
+    <dgm:style>
+      <a:lnRef idx="2">
+        <a:scrgbClr r="0" g="0" b="0"/>
+      </a:lnRef>
+      <a:fillRef idx="1">
+        <a:scrgbClr r="0" g="0" b="0"/>
+      </a:fillRef>
+      <a:effectRef idx="0">
+        <a:scrgbClr r="0" g="0" b="0"/>
+      </a:effectRef>
+      <a:fontRef idx="minor"/>
+    </dgm:style>
+  </dgm:styleLbl>
+  <dgm:styleLbl name="solidBgAcc1">
+    <dgm:scene3d>
+      <a:camera prst="orthographicFront"/>
+      <a:lightRig rig="threePt" dir="t"/>
+    </dgm:scene3d>
+    <dgm:sp3d/>
+    <dgm:txPr/>
+    <dgm:style>
+      <a:lnRef idx="2">
+        <a:scrgbClr r="0" g="0" b="0"/>
+      </a:lnRef>
+      <a:fillRef idx="1">
+        <a:scrgbClr r="0" g="0" b="0"/>
+      </a:fillRef>
+      <a:effectRef idx="0">
+        <a:scrgbClr r="0" g="0" b="0"/>
+      </a:effectRef>
+      <a:fontRef idx="minor"/>
+    </dgm:style>
+  </dgm:styleLbl>
+  <dgm:styleLbl name="fgAccFollowNode1">
+    <dgm:scene3d>
+      <a:camera prst="orthographicFront"/>
+      <a:lightRig rig="threePt" dir="t"/>
+    </dgm:scene3d>
+    <dgm:sp3d/>
+    <dgm:txPr/>
+    <dgm:style>
+      <a:lnRef idx="2">
+        <a:scrgbClr r="0" g="0" b="0"/>
+      </a:lnRef>
+      <a:fillRef idx="1">
+        <a:scrgbClr r="0" g="0" b="0"/>
+      </a:fillRef>
+      <a:effectRef idx="0">
+        <a:scrgbClr r="0" g="0" b="0"/>
+      </a:effectRef>
+      <a:fontRef idx="minor"/>
+    </dgm:style>
+  </dgm:styleLbl>
+  <dgm:styleLbl name="alignAccFollowNode1">
+    <dgm:scene3d>
+      <a:camera prst="orthographicFront"/>
+      <a:lightRig rig="threePt" dir="t"/>
+    </dgm:scene3d>
+    <dgm:sp3d/>
+    <dgm:txPr/>
+    <dgm:style>
+      <a:lnRef idx="2">
+        <a:scrgbClr r="0" g="0" b="0"/>
+      </a:lnRef>
+      <a:fillRef idx="1">
+        <a:scrgbClr r="0" g="0" b="0"/>
+      </a:fillRef>
+      <a:effectRef idx="0">
+        <a:scrgbClr r="0" g="0" b="0"/>
+      </a:effectRef>
+      <a:fontRef idx="minor"/>
+    </dgm:style>
+  </dgm:styleLbl>
+  <dgm:styleLbl name="bgAccFollowNode1">
+    <dgm:scene3d>
+      <a:camera prst="orthographicFront"/>
+      <a:lightRig rig="threePt" dir="t"/>
+    </dgm:scene3d>
+    <dgm:sp3d/>
+    <dgm:txPr/>
+    <dgm:style>
+      <a:lnRef idx="2">
+        <a:scrgbClr r="0" g="0" b="0"/>
+      </a:lnRef>
+      <a:fillRef idx="1">
+        <a:scrgbClr r="0" g="0" b="0"/>
+      </a:fillRef>
+      <a:effectRef idx="0">
+        <a:scrgbClr r="0" g="0" b="0"/>
+      </a:effectRef>
+      <a:fontRef idx="minor"/>
+    </dgm:style>
+  </dgm:styleLbl>
+  <dgm:styleLbl name="fgAcc0">
+    <dgm:scene3d>
+      <a:camera prst="orthographicFront"/>
+      <a:lightRig rig="threePt" dir="t"/>
+    </dgm:scene3d>
+    <dgm:sp3d/>
+    <dgm:txPr/>
+    <dgm:style>
+      <a:lnRef idx="2">
+        <a:scrgbClr r="0" g="0" b="0"/>
+      </a:lnRef>
+      <a:fillRef idx="1">
+        <a:scrgbClr r="0" g="0" b="0"/>
+      </a:fillRef>
+      <a:effectRef idx="0">
+        <a:scrgbClr r="0" g="0" b="0"/>
+      </a:effectRef>
+      <a:fontRef idx="minor"/>
+    </dgm:style>
+  </dgm:styleLbl>
+  <dgm:styleLbl name="fgAcc2">
+    <dgm:scene3d>
+      <a:camera prst="orthographicFront"/>
+      <a:lightRig rig="threePt" dir="t"/>
+    </dgm:scene3d>
+    <dgm:sp3d/>
+    <dgm:txPr/>
+    <dgm:style>
+      <a:lnRef idx="2">
+        <a:scrgbClr r="0" g="0" b="0"/>
+      </a:lnRef>
+      <a:fillRef idx="1">
+        <a:scrgbClr r="0" g="0" b="0"/>
+      </a:fillRef>
+      <a:effectRef idx="0">
+        <a:scrgbClr r="0" g="0" b="0"/>
+      </a:effectRef>
+      <a:fontRef idx="minor"/>
+    </dgm:style>
+  </dgm:styleLbl>
+  <dgm:styleLbl name="fgAcc3">
+    <dgm:scene3d>
+      <a:camera prst="orthographicFront"/>
+      <a:lightRig rig="threePt" dir="t"/>
+    </dgm:scene3d>
+    <dgm:sp3d/>
+    <dgm:txPr/>
+    <dgm:style>
+      <a:lnRef idx="2">
+        <a:scrgbClr r="0" g="0" b="0"/>
+      </a:lnRef>
+      <a:fillRef idx="1">
+        <a:scrgbClr r="0" g="0" b="0"/>
+      </a:fillRef>
+      <a:effectRef idx="0">
+        <a:scrgbClr r="0" g="0" b="0"/>
+      </a:effectRef>
+      <a:fontRef idx="minor"/>
+    </dgm:style>
+  </dgm:styleLbl>
+  <dgm:styleLbl name="fgAcc4">
+    <dgm:scene3d>
+      <a:camera prst="orthographicFront"/>
+      <a:lightRig rig="threePt" dir="t"/>
+    </dgm:scene3d>
+    <dgm:sp3d/>
+    <dgm:txPr/>
+    <dgm:style>
+      <a:lnRef idx="2">
+        <a:scrgbClr r="0" g="0" b="0"/>
+      </a:lnRef>
+      <a:fillRef idx="1">
+        <a:scrgbClr r="0" g="0" b="0"/>
+      </a:fillRef>
+      <a:effectRef idx="0">
+        <a:scrgbClr r="0" g="0" b="0"/>
+      </a:effectRef>
+      <a:fontRef idx="minor"/>
+    </dgm:style>
+  </dgm:styleLbl>
+  <dgm:styleLbl name="bgShp">
+    <dgm:scene3d>
+      <a:camera prst="orthographicFront"/>
+      <a:lightRig rig="threePt" dir="t"/>
+    </dgm:scene3d>
+    <dgm:sp3d/>
+    <dgm:txPr/>
+    <dgm:style>
+      <a:lnRef idx="0">
+        <a:scrgbClr r="0" g="0" b="0"/>
+      </a:lnRef>
+      <a:fillRef idx="1">
+        <a:scrgbClr r="0" g="0" b="0"/>
+      </a:fillRef>
+      <a:effectRef idx="0">
+        <a:scrgbClr r="0" g="0" b="0"/>
+      </a:effectRef>
+      <a:fontRef idx="minor"/>
+    </dgm:style>
+  </dgm:styleLbl>
+  <dgm:styleLbl name="dkBgShp">
+    <dgm:scene3d>
+      <a:camera prst="orthographicFront"/>
+      <a:lightRig rig="threePt" dir="t"/>
+    </dgm:scene3d>
+    <dgm:sp3d/>
+    <dgm:txPr/>
+    <dgm:style>
+      <a:lnRef idx="0">
+        <a:scrgbClr r="0" g="0" b="0"/>
+      </a:lnRef>
+      <a:fillRef idx="1">
+        <a:scrgbClr r="0" g="0" b="0"/>
+      </a:fillRef>
+      <a:effectRef idx="0">
+        <a:scrgbClr r="0" g="0" b="0"/>
+      </a:effectRef>
+      <a:fontRef idx="minor"/>
+    </dgm:style>
+  </dgm:styleLbl>
+  <dgm:styleLbl name="trBgShp">
+    <dgm:scene3d>
+      <a:camera prst="orthographicFront"/>
+      <a:lightRig rig="threePt" dir="t"/>
+    </dgm:scene3d>
+    <dgm:sp3d/>
+    <dgm:txPr/>
+    <dgm:style>
+      <a:lnRef idx="0">
+        <a:scrgbClr r="0" g="0" b="0"/>
+      </a:lnRef>
+      <a:fillRef idx="1">
+        <a:scrgbClr r="0" g="0" b="0"/>
+      </a:fillRef>
+      <a:effectRef idx="0">
+        <a:scrgbClr r="0" g="0" b="0"/>
+      </a:effectRef>
+      <a:fontRef idx="minor"/>
+    </dgm:style>
+  </dgm:styleLbl>
+  <dgm:styleLbl name="fgShp">
+    <dgm:scene3d>
+      <a:camera prst="orthographicFront"/>
+      <a:lightRig rig="threePt" dir="t"/>
+    </dgm:scene3d>
+    <dgm:sp3d/>
+    <dgm:txPr/>
+    <dgm:style>
+      <a:lnRef idx="2">
+        <a:scrgbClr r="0" g="0" b="0"/>
+      </a:lnRef>
+      <a:fillRef idx="1">
+        <a:scrgbClr r="0" g="0" b="0"/>
+      </a:fillRef>
+      <a:effectRef idx="0">
+        <a:scrgbClr r="0" g="0" b="0"/>
+      </a:effectRef>
+      <a:fontRef idx="minor"/>
+    </dgm:style>
+  </dgm:styleLbl>
+  <dgm:styleLbl name="revTx">
+    <dgm:scene3d>
+      <a:camera prst="orthographicFront"/>
+      <a:lightRig rig="threePt" dir="t"/>
+    </dgm:scene3d>
+    <dgm:sp3d/>
+    <dgm:txPr/>
+    <dgm:style>
+      <a:lnRef idx="0">
+        <a:scrgbClr r="0" g="0" b="0"/>
+      </a:lnRef>
+      <a:fillRef idx="0">
+        <a:scrgbClr r="0" g="0" b="0"/>
+      </a:fillRef>
+      <a:effectRef idx="0">
+        <a:scrgbClr r="0" g="0" b="0"/>
+      </a:effectRef>
+      <a:fontRef idx="minor"/>
+    </dgm:style>
+  </dgm:styleLbl>
+</dgm:styleDef>
 </file>
 
 <file path=word/theme/theme1.xml><?xml version="1.0" encoding="utf-8"?>
@@ -1684,7 +7772,7 @@
     <b:Month>June</b:Month>
     <b:Day>16</b:Day>
     <b:URL>https://blog.dscout.com/mobile-touches</b:URL>
-    <b:RefOrder>3</b:RefOrder>
+    <b:RefOrder>7</b:RefOrder>
   </b:Source>
   <b:Source>
     <b:Tag>Rei19</b:Tag>
@@ -1706,7 +7794,7 @@
     <b:Month>January</b:Month>
     <b:Day>19</b:Day>
     <b:URL>https://nofakenews.net/2019/01/19/how-often-do-you-touch-your-smartphone-in-one-day/</b:URL>
-    <b:RefOrder>4</b:RefOrder>
+    <b:RefOrder>8</b:RefOrder>
   </b:Source>
   <b:Source>
     <b:Tag>Mob21</b:Tag>
@@ -1786,7 +7874,7 @@
     <b:ConferenceName>12th Working Conference on Mining Software Repositories</b:ConferenceName>
     <b:Publisher>IEEE Press</b:Publisher>
     <b:DOI>10.5555/2820518.2820603</b:DOI>
-    <b:RefOrder>5</b:RefOrder>
+    <b:RefOrder>9</b:RefOrder>
   </b:Source>
   <b:Source>
     <b:Tag>FDr21</b:Tag>
@@ -1803,7 +7891,7 @@
     <b:Month>March</b:Month>
     <b:Day>7</b:Day>
     <b:URL>https://f-droid.org/en/about/</b:URL>
-    <b:RefOrder>1</b:RefOrder>
+    <b:RefOrder>5</b:RefOrder>
   </b:Source>
   <b:Source>
     <b:Tag>Sta21</b:Tag>
@@ -1820,13 +7908,52 @@
     <b:Month>March</b:Month>
     <b:Day>7</b:Day>
     <b:URL>https://www.statista.com/statistics/266210/number-of-available-applications-in-the-google-play-store/</b:URL>
-    <b:RefOrder>2</b:RefOrder>
+    <b:RefOrder>6</b:RefOrder>
+  </b:Source>
+  <b:Source>
+    <b:Tag>Son21</b:Tag>
+    <b:SourceType>InternetSite</b:SourceType>
+    <b:Guid>{174F0C5B-2C13-4339-A9C2-78606E8C8FF5}</b:Guid>
+    <b:Author>
+      <b:Author>
+        <b:Corporate>SonarQube</b:Corporate>
+      </b:Author>
+    </b:Author>
+    <b:Title>Try out SonarQube</b:Title>
+    <b:InternetSiteTitle>SonarQube</b:InternetSiteTitle>
+    <b:Year>2021</b:Year>
+    <b:Month>March</b:Month>
+    <b:Day>14</b:Day>
+    <b:URL>https://docs.sonarqube.org/latest/setup/get-started-2-minutes/</b:URL>
+    <b:RefOrder>3</b:RefOrder>
+  </b:Source>
+  <b:Source>
+    <b:Tag>Vai20</b:Tag>
+    <b:SourceType>InternetSite</b:SourceType>
+    <b:Guid>{71DF2EB7-74E0-4488-B38F-4613A4AA0516}</b:Guid>
+    <b:Author>
+      <b:Author>
+        <b:NameList>
+          <b:Person>
+            <b:Last>Vaidya</b:Last>
+            <b:First>N</b:First>
+          </b:Person>
+        </b:NameList>
+      </b:Author>
+    </b:Author>
+    <b:Title>Automating code reviews and application profiling with Amazon CodeGuru</b:Title>
+    <b:InternetSiteTitle>AWS DevOps Blog</b:InternetSiteTitle>
+    <b:Year>2020</b:Year>
+    <b:Month>February</b:Month>
+    <b:Day>27</b:Day>
+    <b:URL>https://aws.amazon.com/blogs/devops/automating-code-reviews-and-application-profiling-with-amazon-codeguru/</b:URL>
+    <b:RefOrder>4</b:RefOrder>
   </b:Source>
 </b:Sources>
 </file>
 
 <file path=customXml/itemProps1.xml><?xml version="1.0" encoding="utf-8"?>
-<ds:datastoreItem xmlns:ds="http://schemas.openxmlformats.org/officeDocument/2006/customXml" ds:itemID="{2F8157D4-B86F-4E2B-9E7D-61F122F820D3}">
+<ds:datastoreItem xmlns:ds="http://schemas.openxmlformats.org/officeDocument/2006/customXml" ds:itemID="{C8B460E8-82D2-4E1C-916D-81B7CFA1F6D2}">
   <ds:schemaRefs>
     <ds:schemaRef ds:uri="http://schemas.openxmlformats.org/officeDocument/2006/bibliography"/>
   </ds:schemaRefs>
